--- a/InterfaceTrabajo1.docx
+++ b/InterfaceTrabajo1.docx
@@ -53,110 +53,822 @@
         <w:t>1. INTRODUCCION</w:t>
       </w:r>
     </w:p>
-    <w:p>
+    <w:p/>
+    <w:p>
+      <w:pPr>
+        <w:rPr>
+          <w:b/>
+        </w:rPr>
+      </w:pPr>
+      <w:r>
+        <w:rPr>
+          <w:b/>
+        </w:rPr>
+        <w:t>2. ANALISIS DEL DISEÑO WEB</w:t>
+      </w:r>
+    </w:p>
+    <w:p>
+      <w:pPr>
+        <w:ind w:firstLine="708"/>
+        <w:rPr>
+          <w:b/>
+        </w:rPr>
+      </w:pPr>
+      <w:r>
+        <w:rPr>
+          <w:b/>
+        </w:rPr>
+        <w:t>2.1. Introducci</w:t>
+      </w:r>
+      <w:r>
+        <w:rPr>
+          <w:b/>
+        </w:rPr>
+        <w:t>ó</w:t>
+      </w:r>
+      <w:r>
+        <w:rPr>
+          <w:b/>
+        </w:rPr>
+        <w:t>n</w:t>
+      </w:r>
+    </w:p>
+    <w:p>
+      <w:r>
+        <w:t xml:space="preserve">    </w:t>
+      </w:r>
+    </w:p>
+    <w:p>
+      <w:pPr>
+        <w:ind w:left="708" w:firstLine="708"/>
+      </w:pPr>
+      <w:r>
+        <w:t>2.1.1. Nombre</w:t>
+      </w:r>
+    </w:p>
+    <w:p>
+      <w:r>
+        <w:t xml:space="preserve">    </w:t>
+      </w:r>
+    </w:p>
+    <w:p>
+      <w:pPr>
+        <w:ind w:left="708" w:firstLine="708"/>
+      </w:pPr>
+      <w:r>
+        <w:t>2.1.2. URL de la pagina</w:t>
+      </w:r>
+    </w:p>
+    <w:p>
+      <w:r>
+        <w:t xml:space="preserve">    </w:t>
+      </w:r>
+    </w:p>
+    <w:p>
+      <w:pPr>
+        <w:ind w:left="708" w:firstLine="708"/>
+      </w:pPr>
+      <w:r>
+        <w:t>2.1.3. Logo principal</w:t>
+      </w:r>
+    </w:p>
+    <w:p>
+      <w:r>
+        <w:t xml:space="preserve">    </w:t>
+      </w:r>
+    </w:p>
+    <w:p>
+      <w:pPr>
+        <w:ind w:left="708" w:firstLine="708"/>
+      </w:pPr>
+      <w:r>
+        <w:t>2.1.4. Tema principal de la página</w:t>
+      </w:r>
+    </w:p>
+    <w:p/>
+    <w:p>
+      <w:pPr>
+        <w:ind w:firstLine="708"/>
+        <w:rPr>
+          <w:b/>
+        </w:rPr>
+      </w:pPr>
+      <w:r>
+        <w:rPr>
+          <w:b/>
+        </w:rPr>
+        <w:t>2.</w:t>
+      </w:r>
+      <w:r>
+        <w:rPr>
+          <w:b/>
+        </w:rPr>
+        <w:t>2</w:t>
+      </w:r>
+      <w:r>
+        <w:rPr>
+          <w:b/>
+        </w:rPr>
+        <w:t xml:space="preserve">. </w:t>
+      </w:r>
+      <w:r>
+        <w:rPr>
+          <w:b/>
+        </w:rPr>
+        <w:t>Diseño</w:t>
+      </w:r>
+    </w:p>
+    <w:p>
+      <w:pPr>
+        <w:rPr>
+          <w:b/>
+        </w:rPr>
+      </w:pPr>
+      <w:r>
+        <w:rPr>
+          <w:b/>
+        </w:rPr>
+        <w:tab/>
+      </w:r>
+    </w:p>
+    <w:p>
+      <w:pPr>
+        <w:ind w:left="708" w:firstLine="708"/>
+      </w:pPr>
+      <w:r>
+        <w:t>2.</w:t>
+      </w:r>
+      <w:r>
+        <w:t>2</w:t>
+      </w:r>
+      <w:r>
+        <w:t xml:space="preserve">.1. </w:t>
+      </w:r>
+      <w:r>
+        <w:t>Maquetación de la web</w:t>
+      </w:r>
+    </w:p>
+    <w:p/>
+    <w:p>
+      <w:pPr>
+        <w:ind w:left="708" w:firstLine="708"/>
+      </w:pPr>
+      <w:r>
+        <w:t>2.2.</w:t>
+      </w:r>
+      <w:r>
+        <w:t>2</w:t>
+      </w:r>
+      <w:r>
+        <w:t xml:space="preserve">. </w:t>
+      </w:r>
+      <w:r>
+        <w:t>Elementos principales de la Web</w:t>
+      </w:r>
+    </w:p>
+    <w:p/>
+    <w:p>
+      <w:pPr>
+        <w:ind w:left="708" w:firstLine="708"/>
+      </w:pPr>
+      <w:r>
+        <w:t>Identificación:</w:t>
+      </w:r>
+    </w:p>
+    <w:p/>
+    <w:p>
+      <w:pPr>
+        <w:ind w:left="708" w:firstLine="708"/>
+      </w:pPr>
+      <w:r>
+        <w:t>Navegación:</w:t>
+      </w:r>
+    </w:p>
+    <w:p/>
+    <w:p>
+      <w:pPr>
+        <w:ind w:left="708" w:firstLine="708"/>
+      </w:pPr>
+      <w:r>
+        <w:t>Contenidos:</w:t>
+      </w:r>
+    </w:p>
+    <w:p/>
+    <w:p>
+      <w:pPr>
+        <w:ind w:left="708" w:firstLine="708"/>
+      </w:pPr>
+      <w:r>
+        <w:t>Interacción:</w:t>
+      </w:r>
+    </w:p>
+    <w:p/>
+    <w:p>
+      <w:pPr>
+        <w:ind w:left="708" w:firstLine="708"/>
+      </w:pPr>
+      <w:r>
+        <w:t>2.2.</w:t>
+      </w:r>
+      <w:r>
+        <w:t>3</w:t>
+      </w:r>
+      <w:r>
+        <w:t xml:space="preserve">. </w:t>
+      </w:r>
+      <w:r>
+        <w:t>Mapa de navegación</w:t>
+      </w:r>
+    </w:p>
+    <w:p/>
+    <w:p>
+      <w:pPr>
+        <w:ind w:left="708" w:firstLine="708"/>
+      </w:pPr>
+      <w:r>
+        <w:t>2.2.</w:t>
+      </w:r>
+      <w:r>
+        <w:t>4</w:t>
+      </w:r>
+      <w:r>
+        <w:t xml:space="preserve">. </w:t>
+      </w:r>
+      <w:r>
+        <w:t>Análisis de los Principios de</w:t>
+      </w:r>
+      <w:r>
+        <w:t xml:space="preserve"> Diseño de</w:t>
+      </w:r>
+      <w:r>
+        <w:t xml:space="preserve"> Gestalt </w:t>
+      </w:r>
+      <w:r>
+        <w:t>en</w:t>
+      </w:r>
+      <w:r>
+        <w:t xml:space="preserve"> la página </w:t>
+      </w:r>
+    </w:p>
+    <w:p/>
+    <w:p>
+      <w:pPr>
+        <w:ind w:left="708" w:firstLine="708"/>
+      </w:pPr>
+      <w:r>
+        <w:t>2.2.</w:t>
+      </w:r>
+      <w:r>
+        <w:t>5</w:t>
+      </w:r>
+      <w:r>
+        <w:t>. Análisis de los Principios de</w:t>
+      </w:r>
+      <w:r>
+        <w:t xml:space="preserve"> Usabilidad de</w:t>
+      </w:r>
+      <w:r>
+        <w:t xml:space="preserve"> </w:t>
+      </w:r>
+      <w:r>
+        <w:t>Jakob Nielsen</w:t>
+      </w:r>
+      <w:r>
+        <w:t xml:space="preserve"> </w:t>
+      </w:r>
+      <w:r>
+        <w:t>en</w:t>
+      </w:r>
+      <w:r>
+        <w:t xml:space="preserve"> la página </w:t>
+      </w:r>
+    </w:p>
+    <w:p/>
+    <w:p>
+      <w:pPr>
+        <w:ind w:left="708" w:firstLine="708"/>
+      </w:pPr>
+      <w:r>
+        <w:t>2.2.</w:t>
+      </w:r>
+      <w:r>
+        <w:t>6</w:t>
+      </w:r>
+      <w:r>
+        <w:t xml:space="preserve">. Análisis de los Principios de Usabilidad de Jakob Nielsen en la página </w:t>
+      </w:r>
+    </w:p>
+    <w:p/>
+    <w:p>
+      <w:pPr>
+        <w:ind w:left="708" w:firstLine="708"/>
+      </w:pPr>
+      <w:r>
+        <w:t>2.2.</w:t>
+      </w:r>
+      <w:r>
+        <w:t>7</w:t>
+      </w:r>
+      <w:r>
+        <w:t xml:space="preserve">. </w:t>
+      </w:r>
+      <w:r>
+        <w:t>Colores de la página</w:t>
+      </w:r>
+    </w:p>
+    <w:p/>
+    <w:p>
+      <w:pPr>
+        <w:ind w:left="708" w:firstLine="708"/>
+      </w:pPr>
+      <w:r>
+        <w:t>-Referencia RGB o Hexadecimal de los colores principales</w:t>
+      </w:r>
+    </w:p>
+    <w:p/>
+    <w:p>
+      <w:pPr>
+        <w:ind w:left="708" w:firstLine="708"/>
+      </w:pPr>
+      <w:r>
+        <w:t>-Efecto en los usuarios</w:t>
+      </w:r>
+      <w:r>
+        <w:t xml:space="preserve"> </w:t>
+      </w:r>
+    </w:p>
+    <w:p/>
+    <w:p>
+      <w:pPr>
+        <w:ind w:left="708" w:firstLine="708"/>
+      </w:pPr>
+      <w:r>
+        <w:t>-Buscar color dominante, secundario y acento de la regla 60 30 10</w:t>
+      </w:r>
+    </w:p>
+    <w:p/>
+    <w:p>
+      <w:pPr>
+        <w:ind w:left="708" w:firstLine="708"/>
+      </w:pPr>
+      <w:r>
+        <w:t>2.2.</w:t>
+      </w:r>
+      <w:r>
+        <w:t>8</w:t>
+      </w:r>
+      <w:r>
+        <w:t xml:space="preserve">. </w:t>
+      </w:r>
+      <w:r>
+        <w:t xml:space="preserve">Tipo de imágenes que predominan </w:t>
+      </w:r>
+    </w:p>
+    <w:p/>
+    <w:p>
+      <w:pPr>
+        <w:ind w:left="708" w:firstLine="708"/>
+      </w:pPr>
+      <w:r>
+        <w:t>-Formato de las imágenes</w:t>
+      </w:r>
+    </w:p>
+    <w:p/>
+    <w:p>
+      <w:pPr>
+        <w:ind w:left="708" w:firstLine="708"/>
+      </w:pPr>
+      <w:r>
+        <w:t>-</w:t>
+      </w:r>
+      <w:r>
+        <w:t>Adaptabilidad de las imágenes</w:t>
+      </w:r>
+    </w:p>
+    <w:p>
+      <w:r>
+        <w:t xml:space="preserve">        </w:t>
+      </w:r>
+    </w:p>
+    <w:p>
+      <w:pPr>
+        <w:ind w:left="708" w:firstLine="708"/>
+      </w:pPr>
+      <w:r>
+        <w:t>-Tipos de iconos que se usan</w:t>
+      </w:r>
+    </w:p>
+    <w:p/>
+    <w:p>
+      <w:pPr>
+        <w:ind w:left="1416"/>
+      </w:pPr>
+      <w:r>
+        <w:t>2.2.</w:t>
+      </w:r>
+      <w:r>
+        <w:t>9</w:t>
+      </w:r>
+      <w:r>
+        <w:t xml:space="preserve">. </w:t>
+      </w:r>
+      <w:r>
+        <w:t xml:space="preserve">Información de las licencias de los scripts, </w:t>
+      </w:r>
+      <w:proofErr w:type="spellStart"/>
+      <w:r>
+        <w:t>css</w:t>
+      </w:r>
+      <w:proofErr w:type="spellEnd"/>
+      <w:r>
+        <w:t xml:space="preserve"> o imágenes de la aplicación</w:t>
+      </w:r>
+      <w:r>
+        <w:t xml:space="preserve"> </w:t>
+      </w:r>
+      <w:r>
+        <w:t>(opcional)</w:t>
+      </w:r>
+    </w:p>
+    <w:p/>
+    <w:p>
+      <w:r>
+        <w:t xml:space="preserve">  </w:t>
+      </w:r>
+      <w:r>
+        <w:t xml:space="preserve">    </w:t>
+      </w:r>
+      <w:r>
+        <w:t xml:space="preserve">  </w:t>
+      </w:r>
+      <w:r>
+        <w:tab/>
+      </w:r>
+      <w:r>
+        <w:tab/>
+      </w:r>
+      <w:r>
+        <w:t>2.2.10.  Tipografía de la web</w:t>
+      </w:r>
+    </w:p>
+    <w:p/>
+    <w:p>
+      <w:pPr>
+        <w:ind w:left="708" w:firstLine="708"/>
+      </w:pPr>
+      <w:r>
+        <w:t xml:space="preserve">2.2.11. Tipo de maquetación </w:t>
+      </w:r>
+      <w:r>
+        <w:t>(</w:t>
+      </w:r>
+      <w:proofErr w:type="spellStart"/>
+      <w:r>
+        <w:t>opciona</w:t>
+      </w:r>
+      <w:proofErr w:type="spellEnd"/>
+      <w:r>
+        <w:t>, 4 suficiente)</w:t>
+      </w:r>
+    </w:p>
+    <w:p/>
+    <w:p>
+      <w:pPr>
+        <w:ind w:left="708" w:firstLine="708"/>
+      </w:pPr>
+      <w:r>
+        <w:t>2.2.</w:t>
+      </w:r>
+      <w:r>
+        <w:t>12</w:t>
+      </w:r>
+      <w:r>
+        <w:t xml:space="preserve">. </w:t>
+      </w:r>
+      <w:r>
+        <w:t>Patrones de diseño de la web</w:t>
+      </w:r>
+      <w:r>
+        <w:t xml:space="preserve"> </w:t>
+      </w:r>
+    </w:p>
+    <w:p/>
+    <w:p>
+      <w:pPr>
+        <w:ind w:left="708" w:firstLine="708"/>
+      </w:pPr>
+      <w:r>
+        <w:t>2.2.</w:t>
+      </w:r>
+      <w:r>
+        <w:t>13</w:t>
+      </w:r>
+      <w:r>
+        <w:t xml:space="preserve">. </w:t>
+      </w:r>
+      <w:r>
+        <w:t>Posicionamiento</w:t>
+      </w:r>
+    </w:p>
+    <w:p/>
+    <w:p>
+      <w:pPr>
+        <w:ind w:firstLine="708"/>
+        <w:rPr>
+          <w:b/>
+        </w:rPr>
+      </w:pPr>
+      <w:r>
+        <w:rPr>
+          <w:b/>
+        </w:rPr>
+        <w:t>2.</w:t>
+      </w:r>
+      <w:r>
+        <w:rPr>
+          <w:b/>
+        </w:rPr>
+        <w:t>3</w:t>
+      </w:r>
+      <w:r>
+        <w:rPr>
+          <w:b/>
+        </w:rPr>
+        <w:t xml:space="preserve">. </w:t>
+      </w:r>
+      <w:r>
+        <w:rPr>
+          <w:b/>
+        </w:rPr>
+        <w:t>Opinión personal y conclusiones sobre la web</w:t>
+      </w:r>
+    </w:p>
+    <w:p/>
+    <w:p>
+      <w:pPr>
+        <w:rPr>
+          <w:b/>
+        </w:rPr>
+      </w:pPr>
+      <w:r>
+        <w:rPr>
+          <w:b/>
+        </w:rPr>
+        <w:t>3. BASE DE LA WEB</w:t>
+      </w:r>
+    </w:p>
+    <w:p/>
+    <w:p>
+      <w:pPr>
+        <w:ind w:firstLine="708"/>
+      </w:pPr>
+      <w:r>
+        <w:t xml:space="preserve">3.1. </w:t>
+      </w:r>
+      <w:r>
+        <w:t>Nombre</w:t>
+      </w:r>
+    </w:p>
+    <w:p/>
+    <w:p>
+      <w:pPr>
+        <w:ind w:firstLine="708"/>
+      </w:pPr>
+      <w:r>
+        <w:t>3.</w:t>
+      </w:r>
+      <w:r>
+        <w:t>2</w:t>
+      </w:r>
+      <w:r>
+        <w:t xml:space="preserve">. </w:t>
+      </w:r>
+      <w:r>
+        <w:t>Logo</w:t>
+      </w:r>
+    </w:p>
+    <w:p/>
+    <w:p>
+      <w:pPr>
+        <w:ind w:firstLine="708"/>
+      </w:pPr>
+      <w:r>
+        <w:t>3.</w:t>
+      </w:r>
+      <w:r>
+        <w:t>3</w:t>
+      </w:r>
+      <w:r>
+        <w:t xml:space="preserve">. </w:t>
+      </w:r>
+      <w:r>
+        <w:t>Tema principal</w:t>
+      </w:r>
+    </w:p>
+    <w:p/>
+    <w:p>
+      <w:pPr>
+        <w:ind w:firstLine="708"/>
+      </w:pPr>
+      <w:r>
+        <w:t>3.</w:t>
+      </w:r>
+      <w:r>
+        <w:t>4</w:t>
+      </w:r>
+      <w:r>
+        <w:t xml:space="preserve">. </w:t>
+      </w:r>
+      <w:r>
+        <w:t>Modelado de usuarios de página</w:t>
+      </w:r>
+    </w:p>
+    <w:p/>
+    <w:p>
+      <w:pPr>
+        <w:ind w:firstLine="708"/>
+      </w:pPr>
+      <w:r>
+        <w:t>3.</w:t>
+      </w:r>
+      <w:r>
+        <w:t>5</w:t>
+      </w:r>
+      <w:r>
+        <w:t xml:space="preserve">. </w:t>
+      </w:r>
+      <w:r>
+        <w:t>Boceto de la ubicación de las partes de la interfaz</w:t>
+      </w:r>
+    </w:p>
+    <w:p/>
+    <w:p>
+      <w:pPr>
+        <w:ind w:firstLine="708"/>
+      </w:pPr>
+      <w:r>
+        <w:t>3.</w:t>
+      </w:r>
+      <w:r>
+        <w:t>6</w:t>
+      </w:r>
+      <w:r>
+        <w:t xml:space="preserve">. </w:t>
+      </w:r>
+      <w:r>
+        <w:t>Principios de Diseño aplicados</w:t>
+      </w:r>
+    </w:p>
+    <w:p/>
+    <w:p>
+      <w:pPr>
+        <w:ind w:firstLine="708"/>
+      </w:pPr>
+      <w:r>
+        <w:t>3.</w:t>
+      </w:r>
+      <w:r>
+        <w:t>7</w:t>
+      </w:r>
+      <w:r>
+        <w:t xml:space="preserve">. </w:t>
+      </w:r>
+      <w:r>
+        <w:t>4 principales principios de Diseño de Usabilidad utilizados</w:t>
+      </w:r>
+    </w:p>
+    <w:p/>
+    <w:p>
+      <w:pPr>
+        <w:ind w:firstLine="708"/>
+      </w:pPr>
+      <w:r>
+        <w:t>3.</w:t>
+      </w:r>
+      <w:r>
+        <w:t>8</w:t>
+      </w:r>
+      <w:r>
+        <w:t xml:space="preserve">. </w:t>
+      </w:r>
+      <w:r>
+        <w:t>Colores</w:t>
+      </w:r>
+    </w:p>
+    <w:p/>
+    <w:p>
+      <w:pPr>
+        <w:ind w:firstLine="708"/>
+      </w:pPr>
+      <w:r>
+        <w:t>3.</w:t>
+      </w:r>
+      <w:r>
+        <w:t>9</w:t>
+      </w:r>
+      <w:r>
+        <w:t xml:space="preserve">. </w:t>
+      </w:r>
+      <w:r>
+        <w:t>Tipos de iconos usados</w:t>
+      </w:r>
+    </w:p>
+    <w:p/>
+    <w:p>
+      <w:pPr>
+        <w:ind w:firstLine="708"/>
+      </w:pPr>
+      <w:r>
+        <w:t>3.</w:t>
+      </w:r>
+      <w:r>
+        <w:t>10</w:t>
+      </w:r>
+      <w:r>
+        <w:t xml:space="preserve">. </w:t>
+      </w:r>
+      <w:r>
+        <w:t>Imágenes usadas</w:t>
+      </w:r>
+    </w:p>
+    <w:p/>
+    <w:p>
+      <w:pPr>
+        <w:ind w:firstLine="708"/>
+      </w:pPr>
+      <w:r>
+        <w:t>3.1</w:t>
+      </w:r>
+      <w:r>
+        <w:t>1</w:t>
+      </w:r>
+      <w:r>
+        <w:t xml:space="preserve">. </w:t>
+      </w:r>
+      <w:r>
+        <w:t>Tipografía</w:t>
+      </w:r>
+    </w:p>
+    <w:p/>
+    <w:p>
+      <w:pPr>
+        <w:ind w:firstLine="708"/>
+      </w:pPr>
+      <w:r>
+        <w:lastRenderedPageBreak/>
+        <w:t>3.1</w:t>
+      </w:r>
+      <w:r>
+        <w:t>2</w:t>
+      </w:r>
+      <w:r>
+        <w:t xml:space="preserve">. </w:t>
+      </w:r>
+      <w:r>
+        <w:t>Maquetación y tecnologías usadas</w:t>
+      </w:r>
+    </w:p>
+    <w:p/>
+    <w:p>
+      <w:pPr>
+        <w:ind w:firstLine="708"/>
+      </w:pPr>
+      <w:r>
+        <w:t>3.1</w:t>
+      </w:r>
+      <w:r>
+        <w:t>3</w:t>
+      </w:r>
+      <w:r>
+        <w:t xml:space="preserve">. </w:t>
+      </w:r>
+      <w:r>
+        <w:t>Patrones de diseño incluidos</w:t>
+      </w:r>
+    </w:p>
+    <w:p/>
+    <w:p>
+      <w:pPr>
+        <w:ind w:firstLine="708"/>
+      </w:pPr>
       <w:bookmarkStart w:id="0" w:name="_GoBack"/>
       <w:bookmarkEnd w:id="0"/>
-    </w:p>
-    <w:p>
-      <w:pPr>
-        <w:rPr>
-          <w:b/>
-        </w:rPr>
-      </w:pPr>
-      <w:r>
-        <w:rPr>
-          <w:b/>
-        </w:rPr>
-        <w:t>2. ANALISIS DEL DISEÑO WEB</w:t>
-      </w:r>
-    </w:p>
-    <w:p/>
-    <w:p>
-      <w:pPr>
-        <w:rPr>
-          <w:b/>
-        </w:rPr>
-      </w:pPr>
-      <w:r>
-        <w:t xml:space="preserve">  </w:t>
-      </w:r>
-      <w:r>
-        <w:rPr>
-          <w:b/>
-        </w:rPr>
-        <w:t>2.1. Introducci</w:t>
-      </w:r>
-      <w:r>
-        <w:rPr>
-          <w:b/>
-        </w:rPr>
-        <w:t>ó</w:t>
-      </w:r>
-      <w:r>
-        <w:rPr>
-          <w:b/>
-        </w:rPr>
-        <w:t>n</w:t>
-      </w:r>
-    </w:p>
-    <w:p>
-      <w:r>
-        <w:t xml:space="preserve">    </w:t>
-      </w:r>
-    </w:p>
-    <w:p>
-      <w:r>
-        <w:t xml:space="preserve">    2.1.1. Nombre</w:t>
-      </w:r>
-    </w:p>
-    <w:p>
-      <w:r>
-        <w:t xml:space="preserve">    </w:t>
-      </w:r>
-    </w:p>
-    <w:p>
-      <w:r>
-        <w:t xml:space="preserve">    2.1.2. URL de la pagina</w:t>
-      </w:r>
-    </w:p>
-    <w:p>
-      <w:r>
-        <w:t xml:space="preserve">    </w:t>
-      </w:r>
-    </w:p>
-    <w:p>
-      <w:r>
-        <w:t xml:space="preserve">    2.1.3. Logo principal</w:t>
-      </w:r>
-    </w:p>
-    <w:p>
-      <w:r>
-        <w:t xml:space="preserve">    </w:t>
-      </w:r>
-    </w:p>
-    <w:p>
-      <w:r>
-        <w:t xml:space="preserve">    2.1.4. Tema principal de la página</w:t>
-      </w:r>
-    </w:p>
-    <w:p/>
-    <w:p>
-      <w:pPr>
-        <w:rPr>
-          <w:b/>
-        </w:rPr>
-      </w:pPr>
-      <w:r>
-        <w:rPr>
-          <w:b/>
-        </w:rPr>
-        <w:t>3. BASE DE LA WEB</w:t>
-      </w:r>
-    </w:p>
-    <w:p/>
-    <w:p>
-      <w:r>
-        <w:t xml:space="preserve">  3.1. </w:t>
+      <w:r>
+        <w:t>3.1</w:t>
+      </w:r>
+      <w:r>
+        <w:t>4</w:t>
+      </w:r>
+      <w:r>
+        <w:t xml:space="preserve">. </w:t>
+      </w:r>
+      <w:proofErr w:type="spellStart"/>
+      <w:r>
+        <w:t>Webmaster-guidelines</w:t>
+      </w:r>
+      <w:proofErr w:type="spellEnd"/>
+      <w:r>
+        <w:t xml:space="preserve"> de Google aplicadas</w:t>
       </w:r>
     </w:p>
     <w:p/>

--- a/InterfaceTrabajo1.docx
+++ b/InterfaceTrabajo1.docx
@@ -55,6 +55,45 @@
     </w:p>
     <w:p/>
     <w:p>
+      <w:r>
+        <w:t xml:space="preserve">En mi caso he decidido </w:t>
+      </w:r>
+      <w:r>
+        <w:t xml:space="preserve">crear </w:t>
+      </w:r>
+      <w:r>
+        <w:t>una página web que permita descargar</w:t>
+      </w:r>
+      <w:r>
+        <w:t xml:space="preserve"> directamente desde Internet</w:t>
+      </w:r>
+      <w:r>
+        <w:t xml:space="preserve"> </w:t>
+      </w:r>
+      <w:r>
+        <w:t>los archivos de audio de</w:t>
+      </w:r>
+      <w:r>
+        <w:t xml:space="preserve"> cualquier </w:t>
+      </w:r>
+      <w:r>
+        <w:t>canción</w:t>
+      </w:r>
+      <w:r>
+        <w:t xml:space="preserve"> de </w:t>
+      </w:r>
+      <w:r>
+        <w:t xml:space="preserve">la </w:t>
+      </w:r>
+      <w:r>
+        <w:t>aplicación Spotify</w:t>
+      </w:r>
+      <w:r>
+        <w:t>.</w:t>
+      </w:r>
+    </w:p>
+    <w:p/>
+    <w:p>
       <w:pPr>
         <w:rPr>
           <w:b/>
@@ -69,6 +108,13 @@
     </w:p>
     <w:p>
       <w:pPr>
+        <w:rPr>
+          <w:b/>
+        </w:rPr>
+      </w:pPr>
+    </w:p>
+    <w:p>
+      <w:pPr>
         <w:ind w:firstLine="708"/>
         <w:rPr>
           <w:b/>
@@ -110,7 +156,19 @@
       <w:r>
         <w:t xml:space="preserve">    </w:t>
       </w:r>
-    </w:p>
+      <w:r>
+        <w:tab/>
+      </w:r>
+      <w:r>
+        <w:tab/>
+      </w:r>
+      <w:proofErr w:type="spellStart"/>
+      <w:r>
+        <w:t>Forocoches</w:t>
+      </w:r>
+      <w:proofErr w:type="spellEnd"/>
+    </w:p>
+    <w:p/>
     <w:p>
       <w:pPr>
         <w:ind w:left="708" w:firstLine="708"/>
@@ -123,7 +181,15 @@
       <w:r>
         <w:t xml:space="preserve">    </w:t>
       </w:r>
-    </w:p>
+      <w:r>
+        <w:tab/>
+      </w:r>
+      <w:r>
+        <w:tab/>
+        <w:t>https://www.forocoches.com</w:t>
+      </w:r>
+    </w:p>
+    <w:p/>
     <w:p>
       <w:pPr>
         <w:ind w:left="708" w:firstLine="708"/>
@@ -136,7 +202,67 @@
       <w:r>
         <w:t xml:space="preserve">    </w:t>
       </w:r>
-    </w:p>
+      <w:r>
+        <w:tab/>
+      </w:r>
+      <w:r>
+        <w:tab/>
+      </w:r>
+      <w:r>
+        <w:rPr>
+          <w:noProof/>
+        </w:rPr>
+        <w:drawing>
+          <wp:inline distT="0" distB="0" distL="0" distR="0">
+            <wp:extent cx="2305050" cy="990600"/>
+            <wp:effectExtent l="0" t="0" r="0" b="0"/>
+            <wp:docPr id="1" name="Imagen 1" descr="https://st.forocoches.com/image/top_c1_hd.png"/>
+            <wp:cNvGraphicFramePr>
+              <a:graphicFrameLocks xmlns:a="http://schemas.openxmlformats.org/drawingml/2006/main" noChangeAspect="1"/>
+            </wp:cNvGraphicFramePr>
+            <a:graphic xmlns:a="http://schemas.openxmlformats.org/drawingml/2006/main">
+              <a:graphicData uri="http://schemas.openxmlformats.org/drawingml/2006/picture">
+                <pic:pic xmlns:pic="http://schemas.openxmlformats.org/drawingml/2006/picture">
+                  <pic:nvPicPr>
+                    <pic:cNvPr id="0" name="Picture 1" descr="https://st.forocoches.com/image/top_c1_hd.png"/>
+                    <pic:cNvPicPr>
+                      <a:picLocks noChangeAspect="1" noChangeArrowheads="1"/>
+                    </pic:cNvPicPr>
+                  </pic:nvPicPr>
+                  <pic:blipFill>
+                    <a:blip r:embed="rId4">
+                      <a:extLst>
+                        <a:ext uri="{28A0092B-C50C-407E-A947-70E740481C1C}">
+                          <a14:useLocalDpi xmlns:a14="http://schemas.microsoft.com/office/drawing/2010/main" val="0"/>
+                        </a:ext>
+                      </a:extLst>
+                    </a:blip>
+                    <a:srcRect/>
+                    <a:stretch>
+                      <a:fillRect/>
+                    </a:stretch>
+                  </pic:blipFill>
+                  <pic:spPr bwMode="auto">
+                    <a:xfrm>
+                      <a:off x="0" y="0"/>
+                      <a:ext cx="2305050" cy="990600"/>
+                    </a:xfrm>
+                    <a:prstGeom prst="rect">
+                      <a:avLst/>
+                    </a:prstGeom>
+                    <a:noFill/>
+                    <a:ln>
+                      <a:noFill/>
+                    </a:ln>
+                  </pic:spPr>
+                </pic:pic>
+              </a:graphicData>
+            </a:graphic>
+          </wp:inline>
+        </w:drawing>
+      </w:r>
+    </w:p>
+    <w:p/>
     <w:p>
       <w:pPr>
         <w:ind w:left="708" w:firstLine="708"/>
@@ -145,714 +271,757 @@
         <w:t>2.1.4. Tema principal de la página</w:t>
       </w:r>
     </w:p>
-    <w:p/>
-    <w:p>
-      <w:pPr>
-        <w:ind w:firstLine="708"/>
-        <w:rPr>
-          <w:b/>
-        </w:rPr>
-      </w:pPr>
-      <w:r>
-        <w:rPr>
-          <w:b/>
-        </w:rPr>
-        <w:t>2.</w:t>
-      </w:r>
-      <w:r>
-        <w:rPr>
-          <w:b/>
-        </w:rPr>
-        <w:t>2</w:t>
-      </w:r>
-      <w:r>
-        <w:rPr>
-          <w:b/>
-        </w:rPr>
-        <w:t xml:space="preserve">. </w:t>
-      </w:r>
-      <w:r>
-        <w:rPr>
-          <w:b/>
-        </w:rPr>
-        <w:t>Diseño</w:t>
-      </w:r>
-    </w:p>
-    <w:p>
-      <w:pPr>
-        <w:rPr>
-          <w:b/>
-        </w:rPr>
-      </w:pPr>
-      <w:r>
-        <w:rPr>
-          <w:b/>
-        </w:rPr>
+    <w:p>
+      <w:pPr>
+        <w:ind w:left="1410"/>
+      </w:pPr>
+      <w:r>
+        <w:t xml:space="preserve">Al crearse la página web </w:t>
+      </w:r>
+      <w:r>
+        <w:t xml:space="preserve">el tema central eran discusiones sobre vehículos de motor, pero debido al gran crecimiento de la página a lo largo del tiempo, actualmente </w:t>
+      </w:r>
+      <w:r>
+        <w:t>hay una temática general y por lo tanto no puede encontrarse algo específico que sobresalga de lo demás.</w:t>
+      </w:r>
+    </w:p>
+    <w:p>
+      <w:pPr>
+        <w:ind w:left="1410"/>
+      </w:pPr>
+    </w:p>
+    <w:p>
+      <w:pPr>
+        <w:ind w:left="1410"/>
+      </w:pPr>
+    </w:p>
+    <w:p>
+      <w:r>
+        <w:lastRenderedPageBreak/>
         <w:tab/>
       </w:r>
-    </w:p>
-    <w:p>
-      <w:pPr>
-        <w:ind w:left="708" w:firstLine="708"/>
-      </w:pPr>
-      <w:r>
-        <w:t>2.</w:t>
-      </w:r>
-      <w:r>
-        <w:t>2</w:t>
-      </w:r>
-      <w:r>
-        <w:t xml:space="preserve">.1. </w:t>
-      </w:r>
-      <w:r>
-        <w:t>Maquetación de la web</w:t>
-      </w:r>
-    </w:p>
-    <w:p/>
-    <w:p>
-      <w:pPr>
-        <w:ind w:left="708" w:firstLine="708"/>
-      </w:pPr>
-      <w:r>
-        <w:t>2.2.</w:t>
-      </w:r>
-      <w:r>
-        <w:t>2</w:t>
-      </w:r>
-      <w:r>
-        <w:t xml:space="preserve">. </w:t>
-      </w:r>
-      <w:r>
-        <w:t>Elementos principales de la Web</w:t>
-      </w:r>
-    </w:p>
-    <w:p/>
-    <w:p>
-      <w:pPr>
-        <w:ind w:left="708" w:firstLine="708"/>
-      </w:pPr>
-      <w:r>
-        <w:t>Identificación:</w:t>
-      </w:r>
-    </w:p>
-    <w:p/>
-    <w:p>
-      <w:pPr>
-        <w:ind w:left="708" w:firstLine="708"/>
-      </w:pPr>
-      <w:r>
-        <w:t>Navegación:</w:t>
-      </w:r>
-    </w:p>
-    <w:p/>
-    <w:p>
-      <w:pPr>
-        <w:ind w:left="708" w:firstLine="708"/>
-      </w:pPr>
-      <w:r>
-        <w:t>Contenidos:</w:t>
-      </w:r>
-    </w:p>
-    <w:p/>
-    <w:p>
-      <w:pPr>
-        <w:ind w:left="708" w:firstLine="708"/>
-      </w:pPr>
-      <w:r>
-        <w:t>Interacción:</w:t>
-      </w:r>
-    </w:p>
-    <w:p/>
-    <w:p>
-      <w:pPr>
-        <w:ind w:left="708" w:firstLine="708"/>
-      </w:pPr>
-      <w:r>
-        <w:t>2.2.</w:t>
-      </w:r>
-      <w:r>
-        <w:t>3</w:t>
-      </w:r>
-      <w:r>
-        <w:t xml:space="preserve">. </w:t>
-      </w:r>
-      <w:r>
-        <w:t>Mapa de navegación</w:t>
-      </w:r>
-    </w:p>
-    <w:p/>
-    <w:p>
-      <w:pPr>
-        <w:ind w:left="708" w:firstLine="708"/>
-      </w:pPr>
-      <w:r>
-        <w:t>2.2.</w:t>
-      </w:r>
-      <w:r>
-        <w:t>4</w:t>
-      </w:r>
-      <w:r>
-        <w:t xml:space="preserve">. </w:t>
-      </w:r>
-      <w:r>
-        <w:t>Análisis de los Principios de</w:t>
-      </w:r>
-      <w:r>
-        <w:t xml:space="preserve"> Diseño de</w:t>
-      </w:r>
-      <w:r>
-        <w:t xml:space="preserve"> Gestalt </w:t>
-      </w:r>
-      <w:r>
-        <w:t>en</w:t>
-      </w:r>
-      <w:r>
-        <w:t xml:space="preserve"> la página </w:t>
-      </w:r>
-    </w:p>
-    <w:p/>
-    <w:p>
-      <w:pPr>
-        <w:ind w:left="708" w:firstLine="708"/>
-      </w:pPr>
-      <w:r>
-        <w:t>2.2.</w:t>
-      </w:r>
-      <w:r>
-        <w:t>5</w:t>
-      </w:r>
-      <w:r>
-        <w:t>. Análisis de los Principios de</w:t>
-      </w:r>
-      <w:r>
-        <w:t xml:space="preserve"> Usabilidad de</w:t>
-      </w:r>
-      <w:r>
-        <w:t xml:space="preserve"> </w:t>
-      </w:r>
-      <w:r>
-        <w:t>Jakob Nielsen</w:t>
-      </w:r>
-      <w:r>
-        <w:t xml:space="preserve"> </w:t>
-      </w:r>
-      <w:r>
-        <w:t>en</w:t>
-      </w:r>
-      <w:r>
-        <w:t xml:space="preserve"> la página </w:t>
-      </w:r>
-    </w:p>
-    <w:p/>
-    <w:p>
-      <w:pPr>
-        <w:ind w:left="708" w:firstLine="708"/>
-      </w:pPr>
-      <w:r>
-        <w:t>2.2.</w:t>
-      </w:r>
-      <w:r>
-        <w:t>6</w:t>
-      </w:r>
-      <w:r>
-        <w:t xml:space="preserve">. Análisis de los Principios de Usabilidad de Jakob Nielsen en la página </w:t>
-      </w:r>
-    </w:p>
-    <w:p/>
-    <w:p>
-      <w:pPr>
-        <w:ind w:left="708" w:firstLine="708"/>
-      </w:pPr>
-      <w:r>
-        <w:t>2.2.</w:t>
-      </w:r>
-      <w:r>
-        <w:t>7</w:t>
-      </w:r>
-      <w:r>
-        <w:t xml:space="preserve">. </w:t>
-      </w:r>
-      <w:r>
-        <w:t>Colores de la página</w:t>
-      </w:r>
-    </w:p>
-    <w:p/>
-    <w:p>
-      <w:pPr>
-        <w:ind w:left="708" w:firstLine="708"/>
-      </w:pPr>
-      <w:r>
-        <w:t>-Referencia RGB o Hexadecimal de los colores principales</w:t>
-      </w:r>
-    </w:p>
-    <w:p/>
-    <w:p>
-      <w:pPr>
-        <w:ind w:left="708" w:firstLine="708"/>
-      </w:pPr>
-      <w:r>
-        <w:t>-Efecto en los usuarios</w:t>
-      </w:r>
-      <w:r>
-        <w:t xml:space="preserve"> </w:t>
-      </w:r>
-    </w:p>
-    <w:p/>
-    <w:p>
-      <w:pPr>
-        <w:ind w:left="708" w:firstLine="708"/>
-      </w:pPr>
-      <w:r>
-        <w:t>-Buscar color dominante, secundario y acento de la regla 60 30 10</w:t>
-      </w:r>
-    </w:p>
-    <w:p/>
-    <w:p>
-      <w:pPr>
-        <w:ind w:left="708" w:firstLine="708"/>
-      </w:pPr>
-      <w:r>
-        <w:t>2.2.</w:t>
-      </w:r>
-      <w:r>
-        <w:t>8</w:t>
-      </w:r>
-      <w:r>
-        <w:t xml:space="preserve">. </w:t>
-      </w:r>
-      <w:r>
-        <w:t xml:space="preserve">Tipo de imágenes que predominan </w:t>
-      </w:r>
-    </w:p>
-    <w:p/>
-    <w:p>
-      <w:pPr>
-        <w:ind w:left="708" w:firstLine="708"/>
-      </w:pPr>
-      <w:r>
-        <w:t>-Formato de las imágenes</w:t>
-      </w:r>
-    </w:p>
-    <w:p/>
-    <w:p>
-      <w:pPr>
-        <w:ind w:left="708" w:firstLine="708"/>
-      </w:pPr>
-      <w:r>
-        <w:t>-</w:t>
-      </w:r>
-      <w:r>
-        <w:t>Adaptabilidad de las imágenes</w:t>
-      </w:r>
-    </w:p>
-    <w:p>
-      <w:r>
-        <w:t xml:space="preserve">        </w:t>
-      </w:r>
-    </w:p>
-    <w:p>
-      <w:pPr>
-        <w:ind w:left="708" w:firstLine="708"/>
-      </w:pPr>
-      <w:r>
-        <w:t>-Tipos de iconos que se usan</w:t>
-      </w:r>
-    </w:p>
-    <w:p/>
-    <w:p>
-      <w:pPr>
-        <w:ind w:left="1416"/>
-      </w:pPr>
-      <w:r>
-        <w:t>2.2.</w:t>
-      </w:r>
-      <w:r>
-        <w:t>9</w:t>
-      </w:r>
-      <w:r>
-        <w:t xml:space="preserve">. </w:t>
-      </w:r>
-      <w:r>
-        <w:t xml:space="preserve">Información de las licencias de los scripts, </w:t>
-      </w:r>
-      <w:proofErr w:type="spellStart"/>
-      <w:r>
-        <w:t>css</w:t>
-      </w:r>
-      <w:proofErr w:type="spellEnd"/>
-      <w:r>
-        <w:t xml:space="preserve"> o imágenes de la aplicación</w:t>
-      </w:r>
-      <w:r>
-        <w:t xml:space="preserve"> </w:t>
-      </w:r>
-      <w:r>
-        <w:t>(opcional)</w:t>
-      </w:r>
-    </w:p>
-    <w:p/>
-    <w:p>
-      <w:r>
-        <w:t xml:space="preserve">  </w:t>
-      </w:r>
-      <w:r>
-        <w:t xml:space="preserve">    </w:t>
-      </w:r>
-      <w:r>
-        <w:t xml:space="preserve">  </w:t>
-      </w:r>
       <w:r>
         <w:tab/>
-      </w:r>
+        <w:t>2.1.5 Modelado de usuarios de la página</w:t>
+      </w:r>
+    </w:p>
+    <w:p>
       <w:r>
         <w:tab/>
       </w:r>
       <w:r>
-        <w:t>2.2.10.  Tipografía de la web</w:t>
-      </w:r>
-    </w:p>
-    <w:p/>
-    <w:p>
-      <w:pPr>
-        <w:ind w:left="708" w:firstLine="708"/>
-      </w:pPr>
-      <w:r>
-        <w:t xml:space="preserve">2.2.11. Tipo de maquetación </w:t>
-      </w:r>
-      <w:r>
-        <w:t>(</w:t>
-      </w:r>
-      <w:proofErr w:type="spellStart"/>
-      <w:r>
-        <w:t>opciona</w:t>
-      </w:r>
-      <w:proofErr w:type="spellEnd"/>
-      <w:r>
-        <w:t>, 4 suficiente)</w:t>
-      </w:r>
-    </w:p>
-    <w:p/>
-    <w:p>
-      <w:pPr>
-        <w:ind w:left="708" w:firstLine="708"/>
-      </w:pPr>
-      <w:r>
-        <w:t>2.2.</w:t>
-      </w:r>
-      <w:r>
-        <w:t>12</w:t>
-      </w:r>
-      <w:r>
-        <w:t xml:space="preserve">. </w:t>
-      </w:r>
-      <w:r>
-        <w:t>Patrones de diseño de la web</w:t>
-      </w:r>
-      <w:r>
-        <w:t xml:space="preserve"> </w:t>
-      </w:r>
-    </w:p>
-    <w:p/>
-    <w:p>
-      <w:pPr>
-        <w:ind w:left="708" w:firstLine="708"/>
-      </w:pPr>
-      <w:r>
-        <w:t>2.2.</w:t>
-      </w:r>
-      <w:r>
-        <w:t>13</w:t>
-      </w:r>
-      <w:r>
-        <w:t xml:space="preserve">. </w:t>
-      </w:r>
-      <w:r>
-        <w:t>Posicionamiento</w:t>
-      </w:r>
-    </w:p>
-    <w:p/>
-    <w:p>
-      <w:pPr>
-        <w:ind w:firstLine="708"/>
-        <w:rPr>
-          <w:b/>
-        </w:rPr>
-      </w:pPr>
-      <w:r>
-        <w:rPr>
-          <w:b/>
-        </w:rPr>
-        <w:t>2.</w:t>
-      </w:r>
-      <w:r>
-        <w:rPr>
-          <w:b/>
-        </w:rPr>
-        <w:t>3</w:t>
-      </w:r>
-      <w:r>
-        <w:rPr>
-          <w:b/>
-        </w:rPr>
-        <w:t xml:space="preserve">. </w:t>
-      </w:r>
-      <w:r>
-        <w:rPr>
-          <w:b/>
-        </w:rPr>
-        <w:t>Opinión personal y conclusiones sobre la web</w:t>
-      </w:r>
-    </w:p>
-    <w:p/>
-    <w:p>
-      <w:pPr>
-        <w:rPr>
-          <w:b/>
-        </w:rPr>
-      </w:pPr>
-      <w:r>
-        <w:rPr>
-          <w:b/>
-        </w:rPr>
-        <w:t>3. BASE DE LA WEB</w:t>
-      </w:r>
-    </w:p>
-    <w:p/>
-    <w:p>
-      <w:pPr>
-        <w:ind w:firstLine="708"/>
-      </w:pPr>
-      <w:r>
-        <w:t xml:space="preserve">3.1. </w:t>
-      </w:r>
-      <w:r>
-        <w:t>Nombre</w:t>
-      </w:r>
-    </w:p>
-    <w:p/>
-    <w:p>
-      <w:pPr>
-        <w:ind w:firstLine="708"/>
-      </w:pPr>
-      <w:r>
-        <w:t>3.</w:t>
-      </w:r>
-      <w:r>
-        <w:t>2</w:t>
-      </w:r>
-      <w:r>
-        <w:t xml:space="preserve">. </w:t>
-      </w:r>
-      <w:r>
-        <w:t>Logo</w:t>
-      </w:r>
-    </w:p>
-    <w:p/>
-    <w:p>
-      <w:pPr>
-        <w:ind w:firstLine="708"/>
-      </w:pPr>
-      <w:r>
-        <w:t>3.</w:t>
-      </w:r>
-      <w:r>
-        <w:t>3</w:t>
-      </w:r>
-      <w:r>
-        <w:t xml:space="preserve">. </w:t>
-      </w:r>
-      <w:r>
-        <w:t>Tema principal</w:t>
-      </w:r>
-    </w:p>
-    <w:p/>
-    <w:p>
-      <w:pPr>
-        <w:ind w:firstLine="708"/>
-      </w:pPr>
-      <w:r>
-        <w:t>3.</w:t>
-      </w:r>
-      <w:r>
-        <w:t>4</w:t>
-      </w:r>
-      <w:r>
-        <w:t xml:space="preserve">. </w:t>
-      </w:r>
-      <w:r>
-        <w:t>Modelado de usuarios de página</w:t>
-      </w:r>
-    </w:p>
-    <w:p/>
-    <w:p>
-      <w:pPr>
-        <w:ind w:firstLine="708"/>
-      </w:pPr>
-      <w:r>
-        <w:t>3.</w:t>
-      </w:r>
-      <w:r>
-        <w:t>5</w:t>
-      </w:r>
-      <w:r>
-        <w:t xml:space="preserve">. </w:t>
-      </w:r>
-      <w:r>
-        <w:t>Boceto de la ubicación de las partes de la interfaz</w:t>
-      </w:r>
-    </w:p>
-    <w:p/>
-    <w:p>
-      <w:pPr>
-        <w:ind w:firstLine="708"/>
-      </w:pPr>
-      <w:r>
-        <w:t>3.</w:t>
-      </w:r>
-      <w:r>
-        <w:t>6</w:t>
-      </w:r>
-      <w:r>
-        <w:t xml:space="preserve">. </w:t>
-      </w:r>
-      <w:r>
-        <w:t>Principios de Diseño aplicados</w:t>
-      </w:r>
-    </w:p>
-    <w:p/>
-    <w:p>
-      <w:pPr>
-        <w:ind w:firstLine="708"/>
-      </w:pPr>
-      <w:r>
-        <w:t>3.</w:t>
-      </w:r>
-      <w:r>
-        <w:t>7</w:t>
-      </w:r>
-      <w:r>
-        <w:t xml:space="preserve">. </w:t>
-      </w:r>
-      <w:r>
-        <w:t>4 principales principios de Diseño de Usabilidad utilizados</w:t>
-      </w:r>
-    </w:p>
-    <w:p/>
-    <w:p>
-      <w:pPr>
-        <w:ind w:firstLine="708"/>
-      </w:pPr>
-      <w:r>
-        <w:t>3.</w:t>
-      </w:r>
-      <w:r>
-        <w:t>8</w:t>
-      </w:r>
-      <w:r>
-        <w:t xml:space="preserve">. </w:t>
-      </w:r>
-      <w:r>
-        <w:t>Colores</w:t>
-      </w:r>
-    </w:p>
-    <w:p/>
-    <w:p>
-      <w:pPr>
-        <w:ind w:firstLine="708"/>
-      </w:pPr>
-      <w:r>
-        <w:t>3.</w:t>
-      </w:r>
-      <w:r>
-        <w:t>9</w:t>
-      </w:r>
-      <w:r>
-        <w:t xml:space="preserve">. </w:t>
-      </w:r>
-      <w:r>
-        <w:t>Tipos de iconos usados</w:t>
-      </w:r>
-    </w:p>
-    <w:p/>
-    <w:p>
-      <w:pPr>
-        <w:ind w:firstLine="708"/>
-      </w:pPr>
-      <w:r>
-        <w:t>3.</w:t>
-      </w:r>
-      <w:r>
-        <w:t>10</w:t>
-      </w:r>
-      <w:r>
-        <w:t xml:space="preserve">. </w:t>
-      </w:r>
-      <w:r>
-        <w:t>Imágenes usadas</w:t>
-      </w:r>
-    </w:p>
-    <w:p/>
-    <w:p>
-      <w:pPr>
-        <w:ind w:firstLine="708"/>
-      </w:pPr>
-      <w:r>
-        <w:t>3.1</w:t>
-      </w:r>
-      <w:r>
-        <w:t>1</w:t>
-      </w:r>
-      <w:r>
-        <w:t xml:space="preserve">. </w:t>
-      </w:r>
-      <w:r>
-        <w:t>Tipografía</w:t>
-      </w:r>
-    </w:p>
-    <w:p/>
-    <w:p>
-      <w:pPr>
-        <w:ind w:firstLine="708"/>
-      </w:pPr>
-      <w:r>
-        <w:lastRenderedPageBreak/>
-        <w:t>3.1</w:t>
-      </w:r>
-      <w:r>
-        <w:t>2</w:t>
-      </w:r>
-      <w:r>
-        <w:t xml:space="preserve">. </w:t>
-      </w:r>
-      <w:r>
-        <w:t>Maquetación y tecnologías usadas</w:t>
-      </w:r>
-    </w:p>
-    <w:p/>
-    <w:p>
-      <w:pPr>
-        <w:ind w:firstLine="708"/>
-      </w:pPr>
-      <w:r>
-        <w:t>3.1</w:t>
-      </w:r>
-      <w:r>
-        <w:t>3</w:t>
-      </w:r>
-      <w:r>
-        <w:t xml:space="preserve">. </w:t>
-      </w:r>
-      <w:r>
-        <w:t>Patrones de diseño incluidos</w:t>
-      </w:r>
-    </w:p>
-    <w:p/>
-    <w:p>
-      <w:pPr>
-        <w:ind w:firstLine="708"/>
-      </w:pPr>
+        <w:tab/>
+      </w:r>
       <w:bookmarkStart w:id="0" w:name="_GoBack"/>
       <w:bookmarkEnd w:id="0"/>
+    </w:p>
+    <w:p/>
+    <w:p>
+      <w:pPr>
+        <w:ind w:firstLine="708"/>
+        <w:rPr>
+          <w:b/>
+        </w:rPr>
+      </w:pPr>
+      <w:r>
+        <w:rPr>
+          <w:b/>
+        </w:rPr>
+        <w:t>2.</w:t>
+      </w:r>
+      <w:r>
+        <w:rPr>
+          <w:b/>
+        </w:rPr>
+        <w:t>2</w:t>
+      </w:r>
+      <w:r>
+        <w:rPr>
+          <w:b/>
+        </w:rPr>
+        <w:t xml:space="preserve">. </w:t>
+      </w:r>
+      <w:r>
+        <w:rPr>
+          <w:b/>
+        </w:rPr>
+        <w:t>Diseño</w:t>
+      </w:r>
+    </w:p>
+    <w:p>
+      <w:pPr>
+        <w:rPr>
+          <w:b/>
+        </w:rPr>
+      </w:pPr>
+      <w:r>
+        <w:rPr>
+          <w:b/>
+        </w:rPr>
+        <w:tab/>
+      </w:r>
+    </w:p>
+    <w:p>
+      <w:pPr>
+        <w:ind w:left="708" w:firstLine="708"/>
+      </w:pPr>
+      <w:r>
+        <w:t>2.</w:t>
+      </w:r>
+      <w:r>
+        <w:t>2</w:t>
+      </w:r>
+      <w:r>
+        <w:t xml:space="preserve">.1. </w:t>
+      </w:r>
+      <w:r>
+        <w:t>Maquetación de la web</w:t>
+      </w:r>
+    </w:p>
+    <w:p/>
+    <w:p>
+      <w:pPr>
+        <w:ind w:left="708" w:firstLine="708"/>
+      </w:pPr>
+      <w:r>
+        <w:t>2.2.</w:t>
+      </w:r>
+      <w:r>
+        <w:t>2</w:t>
+      </w:r>
+      <w:r>
+        <w:t xml:space="preserve">. </w:t>
+      </w:r>
+      <w:r>
+        <w:t>Elementos principales de la Web</w:t>
+      </w:r>
+    </w:p>
+    <w:p/>
+    <w:p>
+      <w:pPr>
+        <w:ind w:left="708" w:firstLine="708"/>
+      </w:pPr>
+      <w:r>
+        <w:t>Identificación:</w:t>
+      </w:r>
+    </w:p>
+    <w:p/>
+    <w:p>
+      <w:pPr>
+        <w:ind w:left="708" w:firstLine="708"/>
+      </w:pPr>
+      <w:r>
+        <w:t>Navegación:</w:t>
+      </w:r>
+    </w:p>
+    <w:p/>
+    <w:p>
+      <w:pPr>
+        <w:ind w:left="708" w:firstLine="708"/>
+      </w:pPr>
+      <w:r>
+        <w:t>Contenidos:</w:t>
+      </w:r>
+    </w:p>
+    <w:p/>
+    <w:p>
+      <w:pPr>
+        <w:ind w:left="708" w:firstLine="708"/>
+      </w:pPr>
+      <w:r>
+        <w:t>Interacción:</w:t>
+      </w:r>
+    </w:p>
+    <w:p/>
+    <w:p>
+      <w:pPr>
+        <w:ind w:left="708" w:firstLine="708"/>
+      </w:pPr>
+      <w:r>
+        <w:t>2.2.</w:t>
+      </w:r>
+      <w:r>
+        <w:t>3</w:t>
+      </w:r>
+      <w:r>
+        <w:t xml:space="preserve">. </w:t>
+      </w:r>
+      <w:r>
+        <w:t>Mapa de navegación</w:t>
+      </w:r>
+    </w:p>
+    <w:p/>
+    <w:p>
+      <w:pPr>
+        <w:ind w:left="708" w:firstLine="708"/>
+      </w:pPr>
+      <w:r>
+        <w:t>2.2.</w:t>
+      </w:r>
+      <w:r>
+        <w:t>4</w:t>
+      </w:r>
+      <w:r>
+        <w:t xml:space="preserve">. </w:t>
+      </w:r>
+      <w:r>
+        <w:t>Análisis de los Principios de</w:t>
+      </w:r>
+      <w:r>
+        <w:t xml:space="preserve"> Diseño de</w:t>
+      </w:r>
+      <w:r>
+        <w:t xml:space="preserve"> Gestalt </w:t>
+      </w:r>
+      <w:r>
+        <w:t>en</w:t>
+      </w:r>
+      <w:r>
+        <w:t xml:space="preserve"> la página </w:t>
+      </w:r>
+    </w:p>
+    <w:p/>
+    <w:p>
+      <w:pPr>
+        <w:ind w:left="708" w:firstLine="708"/>
+      </w:pPr>
+      <w:r>
+        <w:t>2.2.</w:t>
+      </w:r>
+      <w:r>
+        <w:t>5</w:t>
+      </w:r>
+      <w:r>
+        <w:t>. Análisis de los Principios de</w:t>
+      </w:r>
+      <w:r>
+        <w:t xml:space="preserve"> Usabilidad de</w:t>
+      </w:r>
+      <w:r>
+        <w:t xml:space="preserve"> </w:t>
+      </w:r>
+      <w:r>
+        <w:t>Jakob Nielsen</w:t>
+      </w:r>
+      <w:r>
+        <w:t xml:space="preserve"> </w:t>
+      </w:r>
+      <w:r>
+        <w:t>en</w:t>
+      </w:r>
+      <w:r>
+        <w:t xml:space="preserve"> la página </w:t>
+      </w:r>
+    </w:p>
+    <w:p/>
+    <w:p>
+      <w:pPr>
+        <w:ind w:left="708" w:firstLine="708"/>
+      </w:pPr>
+      <w:r>
+        <w:t>2.2.</w:t>
+      </w:r>
+      <w:r>
+        <w:t>6</w:t>
+      </w:r>
+      <w:r>
+        <w:t xml:space="preserve">. Análisis de los Principios de Usabilidad de Jakob Nielsen en la página </w:t>
+      </w:r>
+    </w:p>
+    <w:p/>
+    <w:p>
+      <w:pPr>
+        <w:ind w:left="708" w:firstLine="708"/>
+      </w:pPr>
+      <w:r>
+        <w:t>2.2.</w:t>
+      </w:r>
+      <w:r>
+        <w:t>7</w:t>
+      </w:r>
+      <w:r>
+        <w:t xml:space="preserve">. </w:t>
+      </w:r>
+      <w:r>
+        <w:t>Colores de la página</w:t>
+      </w:r>
+    </w:p>
+    <w:p/>
+    <w:p>
+      <w:pPr>
+        <w:ind w:left="708" w:firstLine="708"/>
+      </w:pPr>
+      <w:r>
+        <w:t>-Referencia RGB o Hexadecimal de los colores principales</w:t>
+      </w:r>
+    </w:p>
+    <w:p/>
+    <w:p>
+      <w:pPr>
+        <w:ind w:left="708" w:firstLine="708"/>
+      </w:pPr>
+      <w:r>
+        <w:t>-Efecto en los usuarios</w:t>
+      </w:r>
+      <w:r>
+        <w:t xml:space="preserve"> </w:t>
+      </w:r>
+    </w:p>
+    <w:p/>
+    <w:p>
+      <w:pPr>
+        <w:ind w:left="708" w:firstLine="708"/>
+      </w:pPr>
+      <w:r>
+        <w:lastRenderedPageBreak/>
+        <w:t>-Buscar color dominante, secundario y acento de la regla 60 30 10</w:t>
+      </w:r>
+    </w:p>
+    <w:p/>
+    <w:p>
+      <w:pPr>
+        <w:ind w:left="708" w:firstLine="708"/>
+      </w:pPr>
+      <w:r>
+        <w:t>2.2.</w:t>
+      </w:r>
+      <w:r>
+        <w:t>8</w:t>
+      </w:r>
+      <w:r>
+        <w:t xml:space="preserve">. </w:t>
+      </w:r>
+      <w:r>
+        <w:t xml:space="preserve">Tipo de imágenes que predominan </w:t>
+      </w:r>
+    </w:p>
+    <w:p/>
+    <w:p>
+      <w:pPr>
+        <w:ind w:left="708" w:firstLine="708"/>
+      </w:pPr>
+      <w:r>
+        <w:t>-Formato de las imágenes</w:t>
+      </w:r>
+    </w:p>
+    <w:p/>
+    <w:p>
+      <w:pPr>
+        <w:ind w:left="708" w:firstLine="708"/>
+      </w:pPr>
+      <w:r>
+        <w:t>-</w:t>
+      </w:r>
+      <w:r>
+        <w:t>Adaptabilidad de las imágenes</w:t>
+      </w:r>
+    </w:p>
+    <w:p>
+      <w:r>
+        <w:t xml:space="preserve">        </w:t>
+      </w:r>
+    </w:p>
+    <w:p>
+      <w:pPr>
+        <w:ind w:left="708" w:firstLine="708"/>
+      </w:pPr>
+      <w:r>
+        <w:t>-Tipos de iconos que se usan</w:t>
+      </w:r>
+    </w:p>
+    <w:p/>
+    <w:p>
+      <w:pPr>
+        <w:ind w:left="1416"/>
+      </w:pPr>
+      <w:r>
+        <w:t>2.2.</w:t>
+      </w:r>
+      <w:r>
+        <w:t>9</w:t>
+      </w:r>
+      <w:r>
+        <w:t xml:space="preserve">. </w:t>
+      </w:r>
+      <w:r>
+        <w:t xml:space="preserve">Información de las licencias de los scripts, </w:t>
+      </w:r>
+      <w:proofErr w:type="spellStart"/>
+      <w:r>
+        <w:t>css</w:t>
+      </w:r>
+      <w:proofErr w:type="spellEnd"/>
+      <w:r>
+        <w:t xml:space="preserve"> o imágenes de la aplicación</w:t>
+      </w:r>
+      <w:r>
+        <w:t xml:space="preserve"> </w:t>
+      </w:r>
+      <w:r>
+        <w:t>(opcional)</w:t>
+      </w:r>
+    </w:p>
+    <w:p/>
+    <w:p>
+      <w:r>
+        <w:t xml:space="preserve">  </w:t>
+      </w:r>
+      <w:r>
+        <w:t xml:space="preserve">    </w:t>
+      </w:r>
+      <w:r>
+        <w:t xml:space="preserve">  </w:t>
+      </w:r>
+      <w:r>
+        <w:tab/>
+      </w:r>
+      <w:r>
+        <w:tab/>
+      </w:r>
+      <w:r>
+        <w:t>2.2.10.  Tipografía de la web</w:t>
+      </w:r>
+    </w:p>
+    <w:p/>
+    <w:p>
+      <w:pPr>
+        <w:ind w:left="708" w:firstLine="708"/>
+      </w:pPr>
+      <w:r>
+        <w:t xml:space="preserve">2.2.11. Tipo de maquetación </w:t>
+      </w:r>
+      <w:r>
+        <w:t>(</w:t>
+      </w:r>
+      <w:proofErr w:type="spellStart"/>
+      <w:r>
+        <w:t>opciona</w:t>
+      </w:r>
+      <w:proofErr w:type="spellEnd"/>
+      <w:r>
+        <w:t>, 4 suficiente)</w:t>
+      </w:r>
+    </w:p>
+    <w:p/>
+    <w:p>
+      <w:pPr>
+        <w:ind w:left="708" w:firstLine="708"/>
+      </w:pPr>
+      <w:r>
+        <w:t>2.2.</w:t>
+      </w:r>
+      <w:r>
+        <w:t>12</w:t>
+      </w:r>
+      <w:r>
+        <w:t xml:space="preserve">. </w:t>
+      </w:r>
+      <w:r>
+        <w:t>Patrones de diseño de la web</w:t>
+      </w:r>
+      <w:r>
+        <w:t xml:space="preserve"> </w:t>
+      </w:r>
+    </w:p>
+    <w:p/>
+    <w:p>
+      <w:pPr>
+        <w:ind w:left="708" w:firstLine="708"/>
+      </w:pPr>
+      <w:r>
+        <w:t>2.2.</w:t>
+      </w:r>
+      <w:r>
+        <w:t>13</w:t>
+      </w:r>
+      <w:r>
+        <w:t xml:space="preserve">. </w:t>
+      </w:r>
+      <w:r>
+        <w:t>Posicionamiento</w:t>
+      </w:r>
+    </w:p>
+    <w:p/>
+    <w:p>
+      <w:pPr>
+        <w:ind w:firstLine="708"/>
+        <w:rPr>
+          <w:b/>
+        </w:rPr>
+      </w:pPr>
+      <w:r>
+        <w:rPr>
+          <w:b/>
+        </w:rPr>
+        <w:t>2.</w:t>
+      </w:r>
+      <w:r>
+        <w:rPr>
+          <w:b/>
+        </w:rPr>
+        <w:t>3</w:t>
+      </w:r>
+      <w:r>
+        <w:rPr>
+          <w:b/>
+        </w:rPr>
+        <w:t xml:space="preserve">. </w:t>
+      </w:r>
+      <w:r>
+        <w:rPr>
+          <w:b/>
+        </w:rPr>
+        <w:t>Opinión personal y conclusiones sobre la web</w:t>
+      </w:r>
+    </w:p>
+    <w:p/>
+    <w:p>
+      <w:pPr>
+        <w:rPr>
+          <w:b/>
+        </w:rPr>
+      </w:pPr>
+      <w:r>
+        <w:rPr>
+          <w:b/>
+        </w:rPr>
+        <w:t>3. BASE DE LA WEB</w:t>
+      </w:r>
+    </w:p>
+    <w:p/>
+    <w:p>
+      <w:pPr>
+        <w:ind w:firstLine="708"/>
+      </w:pPr>
+      <w:r>
+        <w:t xml:space="preserve">3.1. </w:t>
+      </w:r>
+      <w:r>
+        <w:t>Nombre</w:t>
+      </w:r>
+    </w:p>
+    <w:p/>
+    <w:p>
+      <w:pPr>
+        <w:ind w:firstLine="708"/>
+      </w:pPr>
+      <w:r>
+        <w:t>3.</w:t>
+      </w:r>
+      <w:r>
+        <w:t>2</w:t>
+      </w:r>
+      <w:r>
+        <w:t xml:space="preserve">. </w:t>
+      </w:r>
+      <w:r>
+        <w:t>Logo</w:t>
+      </w:r>
+    </w:p>
+    <w:p/>
+    <w:p>
+      <w:pPr>
+        <w:ind w:firstLine="708"/>
+      </w:pPr>
+      <w:r>
+        <w:t>3.</w:t>
+      </w:r>
+      <w:r>
+        <w:t>3</w:t>
+      </w:r>
+      <w:r>
+        <w:t xml:space="preserve">. </w:t>
+      </w:r>
+      <w:r>
+        <w:t>Tema principal</w:t>
+      </w:r>
+    </w:p>
+    <w:p/>
+    <w:p>
+      <w:pPr>
+        <w:ind w:firstLine="708"/>
+      </w:pPr>
+      <w:r>
+        <w:lastRenderedPageBreak/>
+        <w:t>3.</w:t>
+      </w:r>
+      <w:r>
+        <w:t>4</w:t>
+      </w:r>
+      <w:r>
+        <w:t xml:space="preserve">. </w:t>
+      </w:r>
+      <w:r>
+        <w:t>Modelado de usuarios de página</w:t>
+      </w:r>
+    </w:p>
+    <w:p/>
+    <w:p>
+      <w:pPr>
+        <w:ind w:firstLine="708"/>
+      </w:pPr>
+      <w:r>
+        <w:t>3.</w:t>
+      </w:r>
+      <w:r>
+        <w:t>5</w:t>
+      </w:r>
+      <w:r>
+        <w:t xml:space="preserve">. </w:t>
+      </w:r>
+      <w:r>
+        <w:t>Boceto de la ubicación de las partes de la interfaz</w:t>
+      </w:r>
+    </w:p>
+    <w:p/>
+    <w:p>
+      <w:pPr>
+        <w:ind w:firstLine="708"/>
+      </w:pPr>
+      <w:r>
+        <w:t>3.</w:t>
+      </w:r>
+      <w:r>
+        <w:t>6</w:t>
+      </w:r>
+      <w:r>
+        <w:t xml:space="preserve">. </w:t>
+      </w:r>
+      <w:r>
+        <w:t>Principios de Diseño aplicados</w:t>
+      </w:r>
+    </w:p>
+    <w:p/>
+    <w:p>
+      <w:pPr>
+        <w:ind w:firstLine="708"/>
+      </w:pPr>
+      <w:r>
+        <w:t>3.</w:t>
+      </w:r>
+      <w:r>
+        <w:t>7</w:t>
+      </w:r>
+      <w:r>
+        <w:t xml:space="preserve">. </w:t>
+      </w:r>
+      <w:r>
+        <w:t>4 principales principios de Diseño de Usabilidad utilizados</w:t>
+      </w:r>
+    </w:p>
+    <w:p/>
+    <w:p>
+      <w:pPr>
+        <w:ind w:firstLine="708"/>
+      </w:pPr>
+      <w:r>
+        <w:t>3.</w:t>
+      </w:r>
+      <w:r>
+        <w:t>8</w:t>
+      </w:r>
+      <w:r>
+        <w:t xml:space="preserve">. </w:t>
+      </w:r>
+      <w:r>
+        <w:t>Colores</w:t>
+      </w:r>
+    </w:p>
+    <w:p/>
+    <w:p>
+      <w:pPr>
+        <w:ind w:firstLine="708"/>
+      </w:pPr>
+      <w:r>
+        <w:t>3.</w:t>
+      </w:r>
+      <w:r>
+        <w:t>9</w:t>
+      </w:r>
+      <w:r>
+        <w:t xml:space="preserve">. </w:t>
+      </w:r>
+      <w:r>
+        <w:t>Tipos de iconos usados</w:t>
+      </w:r>
+    </w:p>
+    <w:p/>
+    <w:p>
+      <w:pPr>
+        <w:ind w:firstLine="708"/>
+      </w:pPr>
+      <w:r>
+        <w:t>3.</w:t>
+      </w:r>
+      <w:r>
+        <w:t>10</w:t>
+      </w:r>
+      <w:r>
+        <w:t xml:space="preserve">. </w:t>
+      </w:r>
+      <w:r>
+        <w:t>Imágenes usadas</w:t>
+      </w:r>
+    </w:p>
+    <w:p/>
+    <w:p>
+      <w:pPr>
+        <w:ind w:firstLine="708"/>
+      </w:pPr>
+      <w:r>
+        <w:t>3.1</w:t>
+      </w:r>
+      <w:r>
+        <w:t>1</w:t>
+      </w:r>
+      <w:r>
+        <w:t xml:space="preserve">. </w:t>
+      </w:r>
+      <w:r>
+        <w:t>Tipografía</w:t>
+      </w:r>
+    </w:p>
+    <w:p/>
+    <w:p>
+      <w:pPr>
+        <w:ind w:firstLine="708"/>
+      </w:pPr>
+      <w:r>
+        <w:t>3.1</w:t>
+      </w:r>
+      <w:r>
+        <w:t>2</w:t>
+      </w:r>
+      <w:r>
+        <w:t xml:space="preserve">. </w:t>
+      </w:r>
+      <w:r>
+        <w:t>Maquetación y tecnologías usadas</w:t>
+      </w:r>
+    </w:p>
+    <w:p/>
+    <w:p>
+      <w:pPr>
+        <w:ind w:firstLine="708"/>
+      </w:pPr>
+      <w:r>
+        <w:t>3.1</w:t>
+      </w:r>
+      <w:r>
+        <w:t>3</w:t>
+      </w:r>
+      <w:r>
+        <w:t xml:space="preserve">. </w:t>
+      </w:r>
+      <w:r>
+        <w:t>Patrones de diseño incluidos</w:t>
+      </w:r>
+    </w:p>
+    <w:p/>
+    <w:p>
+      <w:pPr>
+        <w:ind w:firstLine="708"/>
+      </w:pPr>
       <w:r>
         <w:t>3.1</w:t>
       </w:r>
@@ -1320,6 +1489,29 @@
     <w:semiHidden/>
     <w:unhideWhenUsed/>
   </w:style>
+  <w:style w:type="character" w:styleId="Hipervnculo">
+    <w:name w:val="Hyperlink"/>
+    <w:basedOn w:val="Fuentedeprrafopredeter"/>
+    <w:uiPriority w:val="99"/>
+    <w:unhideWhenUsed/>
+    <w:rsid w:val="009F1F21"/>
+    <w:rPr>
+      <w:color w:val="0000FF"/>
+      <w:u w:val="single"/>
+    </w:rPr>
+  </w:style>
+  <w:style w:type="character" w:styleId="Mencinsinresolver">
+    <w:name w:val="Unresolved Mention"/>
+    <w:basedOn w:val="Fuentedeprrafopredeter"/>
+    <w:uiPriority w:val="99"/>
+    <w:semiHidden/>
+    <w:unhideWhenUsed/>
+    <w:rsid w:val="009F1F21"/>
+    <w:rPr>
+      <w:color w:val="605E5C"/>
+      <w:shd w:val="clear" w:color="auto" w:fill="E1DFDD"/>
+    </w:rPr>
+  </w:style>
 </w:styles>
 </file>
 

--- a/InterfaceTrabajo1.docx
+++ b/InterfaceTrabajo1.docx
@@ -555,10 +555,7 @@
     </w:p>
     <w:p>
       <w:r>
-        <w:t>Contenido</w:t>
-      </w:r>
-      <w:r>
-        <w:t>:</w:t>
+        <w:t>Contenido:</w:t>
       </w:r>
       <w:r>
         <w:t xml:space="preserve"> Aquí es donde se encuentran los temas del foro, desde donde entrar a ellos y participar.</w:t>
@@ -628,387 +625,2048 @@
       <w:r>
         <w:t xml:space="preserve"> Nos muestra un esquema de donde nos encontramos, así como opciones adicionales menos frecuentes.</w:t>
       </w:r>
+    </w:p>
+    <w:p/>
+    <w:p>
+      <w:pPr>
+        <w:ind w:left="708" w:firstLine="708"/>
+      </w:pPr>
+      <w:r>
+        <w:t xml:space="preserve">2.2.2. </w:t>
+      </w:r>
+      <w:r>
+        <w:t>Elementos principales de la Web</w:t>
+      </w:r>
+    </w:p>
+    <w:p/>
+    <w:p>
+      <w:pPr>
+        <w:ind w:left="708" w:firstLine="708"/>
+      </w:pPr>
+      <w:r>
+        <w:t>Identificación:</w:t>
+      </w:r>
+    </w:p>
+    <w:p>
+      <w:pPr>
+        <w:ind w:left="1410"/>
+      </w:pPr>
+      <w:r>
+        <w:t>Es un símbolo, icono, imagen o texto (o combinación) que represente al sitio web haciendo que sea reconocible a simple vista:</w:t>
+      </w:r>
+    </w:p>
+    <w:p>
+      <w:pPr>
+        <w:ind w:left="1410"/>
+      </w:pPr>
+      <w:r>
+        <w:rPr>
+          <w:noProof/>
+          <w:lang w:eastAsia="es-ES"/>
+        </w:rPr>
+        <w:drawing>
+          <wp:inline distT="0" distB="0" distL="0" distR="0">
+            <wp:extent cx="4456430" cy="988695"/>
+            <wp:effectExtent l="0" t="0" r="1270" b="0"/>
+            <wp:docPr id="3" name="Imagen 3" descr="https://st.forocoches.com/image/top_c2_fcs_hd4s.png"/>
+            <wp:cNvGraphicFramePr>
+              <a:graphicFrameLocks xmlns:a="http://schemas.openxmlformats.org/drawingml/2006/main" noChangeAspect="1"/>
+            </wp:cNvGraphicFramePr>
+            <a:graphic xmlns:a="http://schemas.openxmlformats.org/drawingml/2006/main">
+              <a:graphicData uri="http://schemas.openxmlformats.org/drawingml/2006/picture">
+                <pic:pic xmlns:pic="http://schemas.openxmlformats.org/drawingml/2006/picture">
+                  <pic:nvPicPr>
+                    <pic:cNvPr id="0" name="Picture 2" descr="https://st.forocoches.com/image/top_c2_fcs_hd4s.png"/>
+                    <pic:cNvPicPr>
+                      <a:picLocks noChangeAspect="1" noChangeArrowheads="1"/>
+                    </pic:cNvPicPr>
+                  </pic:nvPicPr>
+                  <pic:blipFill>
+                    <a:blip r:embed="rId9">
+                      <a:extLst>
+                        <a:ext uri="{28A0092B-C50C-407E-A947-70E740481C1C}">
+                          <a14:useLocalDpi xmlns:a14="http://schemas.microsoft.com/office/drawing/2010/main" val="0"/>
+                        </a:ext>
+                      </a:extLst>
+                    </a:blip>
+                    <a:srcRect/>
+                    <a:stretch>
+                      <a:fillRect/>
+                    </a:stretch>
+                  </pic:blipFill>
+                  <pic:spPr bwMode="auto">
+                    <a:xfrm>
+                      <a:off x="0" y="0"/>
+                      <a:ext cx="4456430" cy="988695"/>
+                    </a:xfrm>
+                    <a:prstGeom prst="rect">
+                      <a:avLst/>
+                    </a:prstGeom>
+                    <a:noFill/>
+                    <a:ln>
+                      <a:noFill/>
+                    </a:ln>
+                  </pic:spPr>
+                </pic:pic>
+              </a:graphicData>
+            </a:graphic>
+          </wp:inline>
+        </w:drawing>
+      </w:r>
+    </w:p>
+    <w:p>
+      <w:pPr>
+        <w:ind w:left="708" w:firstLine="708"/>
+      </w:pPr>
+      <w:r>
+        <w:t>Navegación:</w:t>
+      </w:r>
+    </w:p>
+    <w:p>
+      <w:pPr>
+        <w:ind w:left="708"/>
+      </w:pPr>
+      <w:r>
+        <w:tab/>
+      </w:r>
+      <w:r>
+        <w:t>Permite al usuario moverse por las diferentes secciones de la web</w:t>
+      </w:r>
+      <w:r>
+        <w:t>:</w:t>
+      </w:r>
+      <w:r>
+        <w:tab/>
+      </w:r>
+      <w:r>
+        <w:rPr>
+          <w:noProof/>
+          <w:lang w:eastAsia="es-ES"/>
+        </w:rPr>
+        <w:drawing>
+          <wp:inline distT="0" distB="0" distL="0" distR="0">
+            <wp:extent cx="5395595" cy="379095"/>
+            <wp:effectExtent l="0" t="0" r="0" b="1905"/>
+            <wp:docPr id="8" name="Imagen 8"/>
+            <wp:cNvGraphicFramePr>
+              <a:graphicFrameLocks xmlns:a="http://schemas.openxmlformats.org/drawingml/2006/main" noChangeAspect="1"/>
+            </wp:cNvGraphicFramePr>
+            <a:graphic xmlns:a="http://schemas.openxmlformats.org/drawingml/2006/main">
+              <a:graphicData uri="http://schemas.openxmlformats.org/drawingml/2006/picture">
+                <pic:pic xmlns:pic="http://schemas.openxmlformats.org/drawingml/2006/picture">
+                  <pic:nvPicPr>
+                    <pic:cNvPr id="0" name="Picture 4"/>
+                    <pic:cNvPicPr>
+                      <a:picLocks noChangeAspect="1" noChangeArrowheads="1"/>
+                    </pic:cNvPicPr>
+                  </pic:nvPicPr>
+                  <pic:blipFill>
+                    <a:blip r:embed="rId10">
+                      <a:extLst>
+                        <a:ext uri="{28A0092B-C50C-407E-A947-70E740481C1C}">
+                          <a14:useLocalDpi xmlns:a14="http://schemas.microsoft.com/office/drawing/2010/main" val="0"/>
+                        </a:ext>
+                      </a:extLst>
+                    </a:blip>
+                    <a:srcRect/>
+                    <a:stretch>
+                      <a:fillRect/>
+                    </a:stretch>
+                  </pic:blipFill>
+                  <pic:spPr bwMode="auto">
+                    <a:xfrm>
+                      <a:off x="0" y="0"/>
+                      <a:ext cx="5395595" cy="379095"/>
+                    </a:xfrm>
+                    <a:prstGeom prst="rect">
+                      <a:avLst/>
+                    </a:prstGeom>
+                    <a:noFill/>
+                    <a:ln>
+                      <a:noFill/>
+                    </a:ln>
+                  </pic:spPr>
+                </pic:pic>
+              </a:graphicData>
+            </a:graphic>
+          </wp:inline>
+        </w:drawing>
+      </w:r>
+    </w:p>
+    <w:p>
+      <w:pPr>
+        <w:ind w:left="708" w:firstLine="708"/>
+      </w:pPr>
+      <w:r>
+        <w:t>Contenidos:</w:t>
+      </w:r>
+    </w:p>
+    <w:p>
+      <w:pPr>
+        <w:spacing w:after="0"/>
+      </w:pPr>
+      <w:r>
+        <w:tab/>
+      </w:r>
+      <w:r>
+        <w:tab/>
+      </w:r>
+      <w:r>
+        <w:t>Muestra la información relevante de cada una de las páginas web que</w:t>
+      </w:r>
+    </w:p>
+    <w:p>
+      <w:pPr>
+        <w:spacing w:after="0"/>
+        <w:ind w:left="708" w:firstLine="708"/>
+      </w:pPr>
+      <w:r>
+        <w:t>componen el sitio:</w:t>
+      </w:r>
+    </w:p>
+    <w:p>
+      <w:pPr>
+        <w:spacing w:after="0"/>
+      </w:pPr>
+      <w:r>
+        <w:rPr>
+          <w:noProof/>
+          <w:lang w:eastAsia="es-ES"/>
+        </w:rPr>
+        <w:drawing>
+          <wp:inline distT="0" distB="0" distL="0" distR="0">
+            <wp:extent cx="6258081" cy="1356641"/>
+            <wp:effectExtent l="0" t="0" r="0" b="0"/>
+            <wp:docPr id="9" name="Imagen 9"/>
+            <wp:cNvGraphicFramePr>
+              <a:graphicFrameLocks xmlns:a="http://schemas.openxmlformats.org/drawingml/2006/main" noChangeAspect="1"/>
+            </wp:cNvGraphicFramePr>
+            <a:graphic xmlns:a="http://schemas.openxmlformats.org/drawingml/2006/main">
+              <a:graphicData uri="http://schemas.openxmlformats.org/drawingml/2006/picture">
+                <pic:pic xmlns:pic="http://schemas.openxmlformats.org/drawingml/2006/picture">
+                  <pic:nvPicPr>
+                    <pic:cNvPr id="0" name="Picture 5"/>
+                    <pic:cNvPicPr>
+                      <a:picLocks noChangeAspect="1" noChangeArrowheads="1"/>
+                    </pic:cNvPicPr>
+                  </pic:nvPicPr>
+                  <pic:blipFill>
+                    <a:blip r:embed="rId11" cstate="print">
+                      <a:extLst>
+                        <a:ext uri="{28A0092B-C50C-407E-A947-70E740481C1C}">
+                          <a14:useLocalDpi xmlns:a14="http://schemas.microsoft.com/office/drawing/2010/main" val="0"/>
+                        </a:ext>
+                      </a:extLst>
+                    </a:blip>
+                    <a:srcRect/>
+                    <a:stretch>
+                      <a:fillRect/>
+                    </a:stretch>
+                  </pic:blipFill>
+                  <pic:spPr bwMode="auto">
+                    <a:xfrm>
+                      <a:off x="0" y="0"/>
+                      <a:ext cx="6293820" cy="1364389"/>
+                    </a:xfrm>
+                    <a:prstGeom prst="rect">
+                      <a:avLst/>
+                    </a:prstGeom>
+                    <a:noFill/>
+                    <a:ln>
+                      <a:noFill/>
+                    </a:ln>
+                  </pic:spPr>
+                </pic:pic>
+              </a:graphicData>
+            </a:graphic>
+          </wp:inline>
+        </w:drawing>
+      </w:r>
+    </w:p>
+    <w:p>
+      <w:pPr>
+        <w:spacing w:after="0"/>
+      </w:pPr>
+    </w:p>
+    <w:p>
+      <w:pPr>
+        <w:spacing w:after="0"/>
+        <w:ind w:left="708" w:firstLine="708"/>
+      </w:pPr>
+      <w:r>
+        <w:t>Interacción:</w:t>
+      </w:r>
+    </w:p>
+    <w:p>
+      <w:pPr>
+        <w:spacing w:after="0"/>
+      </w:pPr>
+      <w:r>
+        <w:tab/>
+      </w:r>
+      <w:r>
+        <w:tab/>
+      </w:r>
+      <w:r>
+        <w:t>Zonas del sitio Web en las que se ofrece la realización de acciones a los</w:t>
+      </w:r>
+    </w:p>
+    <w:p>
+      <w:pPr>
+        <w:spacing w:after="0"/>
+        <w:ind w:left="708" w:firstLine="708"/>
+      </w:pPr>
+      <w:r>
+        <w:t>usuarios del sitio Web:</w:t>
+      </w:r>
+    </w:p>
+    <w:p>
+      <w:pPr>
+        <w:spacing w:after="0"/>
+        <w:ind w:left="708" w:firstLine="708"/>
+      </w:pPr>
+      <w:r>
+        <w:rPr>
+          <w:noProof/>
+          <w:lang w:eastAsia="es-ES"/>
+        </w:rPr>
+        <w:drawing>
+          <wp:inline distT="0" distB="0" distL="0" distR="0">
+            <wp:extent cx="3196590" cy="502285"/>
+            <wp:effectExtent l="0" t="0" r="3810" b="0"/>
+            <wp:docPr id="10" name="Imagen 10"/>
+            <wp:cNvGraphicFramePr>
+              <a:graphicFrameLocks xmlns:a="http://schemas.openxmlformats.org/drawingml/2006/main" noChangeAspect="1"/>
+            </wp:cNvGraphicFramePr>
+            <a:graphic xmlns:a="http://schemas.openxmlformats.org/drawingml/2006/main">
+              <a:graphicData uri="http://schemas.openxmlformats.org/drawingml/2006/picture">
+                <pic:pic xmlns:pic="http://schemas.openxmlformats.org/drawingml/2006/picture">
+                  <pic:nvPicPr>
+                    <pic:cNvPr id="0" name="Picture 6"/>
+                    <pic:cNvPicPr>
+                      <a:picLocks noChangeAspect="1" noChangeArrowheads="1"/>
+                    </pic:cNvPicPr>
+                  </pic:nvPicPr>
+                  <pic:blipFill>
+                    <a:blip r:embed="rId12">
+                      <a:extLst>
+                        <a:ext uri="{28A0092B-C50C-407E-A947-70E740481C1C}">
+                          <a14:useLocalDpi xmlns:a14="http://schemas.microsoft.com/office/drawing/2010/main" val="0"/>
+                        </a:ext>
+                      </a:extLst>
+                    </a:blip>
+                    <a:srcRect/>
+                    <a:stretch>
+                      <a:fillRect/>
+                    </a:stretch>
+                  </pic:blipFill>
+                  <pic:spPr bwMode="auto">
+                    <a:xfrm>
+                      <a:off x="0" y="0"/>
+                      <a:ext cx="3196590" cy="502285"/>
+                    </a:xfrm>
+                    <a:prstGeom prst="rect">
+                      <a:avLst/>
+                    </a:prstGeom>
+                    <a:noFill/>
+                    <a:ln>
+                      <a:noFill/>
+                    </a:ln>
+                  </pic:spPr>
+                </pic:pic>
+              </a:graphicData>
+            </a:graphic>
+          </wp:inline>
+        </w:drawing>
+      </w:r>
+    </w:p>
+    <w:p>
+      <w:pPr>
+        <w:spacing w:after="0"/>
+        <w:ind w:left="708" w:firstLine="708"/>
+      </w:pPr>
+    </w:p>
+    <w:p>
+      <w:pPr>
+        <w:spacing w:after="0"/>
+        <w:ind w:left="708" w:firstLine="708"/>
+      </w:pPr>
+    </w:p>
+    <w:p>
+      <w:pPr>
+        <w:spacing w:after="0"/>
+        <w:ind w:left="708" w:firstLine="708"/>
+      </w:pPr>
+    </w:p>
+    <w:p>
+      <w:pPr>
+        <w:ind w:left="708" w:firstLine="708"/>
+      </w:pPr>
+      <w:r>
+        <w:lastRenderedPageBreak/>
+        <w:t>2.2.3. Mapa de navegación</w:t>
+      </w:r>
+    </w:p>
+    <w:p>
+      <w:pPr>
+        <w:ind w:left="1410"/>
+      </w:pPr>
+      <w:proofErr w:type="spellStart"/>
+      <w:r>
+        <w:t>Forocoches</w:t>
+      </w:r>
+      <w:proofErr w:type="spellEnd"/>
+      <w:r>
+        <w:t xml:space="preserve"> no dispone de un mapa de navegación así que he decidido incluir el mapa de navegación de la Junta de Andalucía. El mapa de navegación es </w:t>
+      </w:r>
+      <w:r>
+        <w:t>una representación completa (o resumida)</w:t>
+      </w:r>
+      <w:r>
+        <w:t xml:space="preserve"> del sitio web para orientar al </w:t>
+      </w:r>
+      <w:r>
+        <w:t>lector/usuario durante el recorrido o para facilitarle un acceso directo al lugar que le interese</w:t>
+      </w:r>
+      <w:r>
+        <w:t>:</w:t>
+      </w:r>
+    </w:p>
+    <w:p>
+      <w:r>
+        <w:rPr>
+          <w:noProof/>
+          <w:lang w:eastAsia="es-ES"/>
+        </w:rPr>
+        <w:drawing>
+          <wp:inline distT="0" distB="0" distL="0" distR="0">
+            <wp:extent cx="4758025" cy="3995352"/>
+            <wp:effectExtent l="0" t="0" r="5080" b="5715"/>
+            <wp:docPr id="2" name="Imagen 2"/>
+            <wp:cNvGraphicFramePr>
+              <a:graphicFrameLocks xmlns:a="http://schemas.openxmlformats.org/drawingml/2006/main" noChangeAspect="1"/>
+            </wp:cNvGraphicFramePr>
+            <a:graphic xmlns:a="http://schemas.openxmlformats.org/drawingml/2006/main">
+              <a:graphicData uri="http://schemas.openxmlformats.org/drawingml/2006/picture">
+                <pic:pic xmlns:pic="http://schemas.openxmlformats.org/drawingml/2006/picture">
+                  <pic:nvPicPr>
+                    <pic:cNvPr id="0" name="Picture 1"/>
+                    <pic:cNvPicPr>
+                      <a:picLocks noChangeAspect="1" noChangeArrowheads="1"/>
+                    </pic:cNvPicPr>
+                  </pic:nvPicPr>
+                  <pic:blipFill>
+                    <a:blip r:embed="rId13">
+                      <a:extLst>
+                        <a:ext uri="{28A0092B-C50C-407E-A947-70E740481C1C}">
+                          <a14:useLocalDpi xmlns:a14="http://schemas.microsoft.com/office/drawing/2010/main" val="0"/>
+                        </a:ext>
+                      </a:extLst>
+                    </a:blip>
+                    <a:srcRect/>
+                    <a:stretch>
+                      <a:fillRect/>
+                    </a:stretch>
+                  </pic:blipFill>
+                  <pic:spPr bwMode="auto">
+                    <a:xfrm>
+                      <a:off x="0" y="0"/>
+                      <a:ext cx="4766501" cy="4002469"/>
+                    </a:xfrm>
+                    <a:prstGeom prst="rect">
+                      <a:avLst/>
+                    </a:prstGeom>
+                    <a:noFill/>
+                    <a:ln>
+                      <a:noFill/>
+                    </a:ln>
+                  </pic:spPr>
+                </pic:pic>
+              </a:graphicData>
+            </a:graphic>
+          </wp:inline>
+        </w:drawing>
+      </w:r>
+    </w:p>
+    <w:p>
+      <w:pPr>
+        <w:ind w:left="708" w:firstLine="708"/>
+      </w:pPr>
+      <w:r>
+        <w:t xml:space="preserve">2.2.4. </w:t>
+      </w:r>
+      <w:r>
+        <w:t>Análisis de los Principios de</w:t>
+      </w:r>
+      <w:r>
+        <w:t xml:space="preserve"> Diseño de</w:t>
+      </w:r>
+      <w:r>
+        <w:t xml:space="preserve"> Gestalt </w:t>
+      </w:r>
+      <w:r>
+        <w:t>en</w:t>
+      </w:r>
+      <w:r>
+        <w:t xml:space="preserve"> la página </w:t>
+      </w:r>
+    </w:p>
+    <w:p/>
+    <w:p>
+      <w:pPr>
+        <w:ind w:left="708" w:firstLine="708"/>
+      </w:pPr>
+      <w:r>
+        <w:t>2.2.5. Análisis de los Principios de</w:t>
+      </w:r>
+      <w:r>
+        <w:t xml:space="preserve"> Usabilidad de</w:t>
+      </w:r>
+      <w:r>
+        <w:t xml:space="preserve"> </w:t>
+      </w:r>
+      <w:r>
+        <w:t>Jakob Nielsen</w:t>
+      </w:r>
+      <w:r>
+        <w:t xml:space="preserve"> </w:t>
+      </w:r>
+      <w:r>
+        <w:t>en</w:t>
+      </w:r>
+      <w:r>
+        <w:t xml:space="preserve"> la página </w:t>
+      </w:r>
+    </w:p>
+    <w:p/>
+    <w:p>
+      <w:pPr>
+        <w:spacing w:after="0"/>
+        <w:ind w:left="708" w:firstLine="708"/>
+      </w:pPr>
+      <w:r>
+        <w:t xml:space="preserve">2.2.6. </w:t>
+      </w:r>
+      <w:r>
+        <w:t>Estudio con pruebas en distintos dispositivos de la adaptabilidad de la</w:t>
+      </w:r>
+    </w:p>
+    <w:p>
+      <w:pPr>
+        <w:spacing w:after="0"/>
+        <w:ind w:left="708" w:firstLine="708"/>
+      </w:pPr>
+      <w:r>
+        <w:t>página web.</w:t>
+      </w:r>
+    </w:p>
+    <w:p>
+      <w:pPr>
+        <w:spacing w:after="0"/>
+        <w:ind w:left="708" w:firstLine="708"/>
+      </w:pPr>
+    </w:p>
+    <w:p>
+      <w:pPr>
+        <w:spacing w:after="0"/>
+        <w:ind w:left="708" w:firstLine="708"/>
+      </w:pPr>
+    </w:p>
+    <w:p>
+      <w:pPr>
+        <w:ind w:left="708" w:firstLine="708"/>
+      </w:pPr>
+      <w:r>
+        <w:t>2.2.7. Colores de la página</w:t>
+      </w:r>
+    </w:p>
+    <w:p>
+      <w:pPr>
+        <w:ind w:left="708" w:firstLine="708"/>
+      </w:pPr>
+    </w:p>
+    <w:p>
+      <w:pPr>
+        <w:ind w:left="708" w:firstLine="708"/>
+      </w:pPr>
+      <w:r>
+        <w:t>-Referencia RGB o Hexadecimal de los colores principales</w:t>
+      </w:r>
+    </w:p>
+    <w:p>
+      <w:r>
+        <w:tab/>
+      </w:r>
+      <w:r>
+        <w:tab/>
+        <w:t>Se pueden difer</w:t>
+      </w:r>
+      <w:r>
+        <w:t>enciar los siguientes</w:t>
+      </w:r>
+      <w:r>
+        <w:t xml:space="preserve"> colores principales:</w:t>
+      </w:r>
+    </w:p>
+    <w:p>
+      <w:r>
+        <w:tab/>
+      </w:r>
+      <w:r>
+        <w:tab/>
+      </w:r>
+      <w:r>
+        <w:t>#cc0003</w:t>
+      </w:r>
+      <w:r>
+        <w:t>,</w:t>
+      </w:r>
+      <w:r>
+        <w:t xml:space="preserve"> #cc3300</w:t>
+      </w:r>
+      <w:r>
+        <w:t xml:space="preserve"> que son colores </w:t>
+      </w:r>
+      <w:r>
+        <w:t>rojizo</w:t>
+      </w:r>
+      <w:r>
+        <w:t>s</w:t>
+      </w:r>
+    </w:p>
+    <w:p>
+      <w:r>
+        <w:lastRenderedPageBreak/>
+        <w:tab/>
+      </w:r>
+      <w:r>
+        <w:tab/>
+      </w:r>
+      <w:r>
+        <w:t>#</w:t>
+      </w:r>
+      <w:proofErr w:type="spellStart"/>
+      <w:r>
+        <w:t>cccccc</w:t>
+      </w:r>
+      <w:proofErr w:type="spellEnd"/>
+      <w:r>
+        <w:t xml:space="preserve">, </w:t>
+      </w:r>
+      <w:r>
+        <w:t>#f5f5f5</w:t>
+      </w:r>
+      <w:r>
+        <w:t xml:space="preserve"> que son colores </w:t>
+      </w:r>
+      <w:r>
+        <w:t>grisáceo</w:t>
+      </w:r>
+      <w:r>
+        <w:t>s</w:t>
+      </w:r>
+    </w:p>
+    <w:p>
+      <w:r>
+        <w:tab/>
+      </w:r>
+      <w:r>
+        <w:tab/>
+      </w:r>
+      <w:r>
+        <w:t>#</w:t>
+      </w:r>
+      <w:proofErr w:type="spellStart"/>
+      <w:r>
+        <w:t>ffffff</w:t>
+      </w:r>
+      <w:proofErr w:type="spellEnd"/>
+      <w:r>
+        <w:t xml:space="preserve"> que es el color blanco</w:t>
+      </w:r>
+    </w:p>
+    <w:p>
+      <w:r>
+        <w:tab/>
+      </w:r>
+      <w:r>
+        <w:tab/>
+      </w:r>
+    </w:p>
+    <w:p>
+      <w:pPr>
+        <w:ind w:left="708" w:firstLine="708"/>
+      </w:pPr>
+      <w:r>
+        <w:t xml:space="preserve">-Efecto en los usuarios </w:t>
+      </w:r>
+    </w:p>
+    <w:p>
+      <w:pPr>
+        <w:ind w:left="1410"/>
+      </w:pPr>
+      <w:r>
+        <w:t xml:space="preserve">De los colores principales en la página podemos destacar el blanco que </w:t>
+      </w:r>
+      <w:r>
+        <w:t>representa la pureza, la sencillez, la limpieza, la paz, la humildad, la inocencia de la juventud</w:t>
+      </w:r>
+      <w:r>
+        <w:t>; es usado en páginas relacionada con la tecnología entre otras. El gris, que representa estabilidad, inspira creatividad y simboliza el éxito. Y el rojo que significa energía, vitalidad, poder, fuerza, pasión, valor o agresividad y es usado para intensificar el metabolismo del cuerpo con efervescencia y apasionamiento.</w:t>
+      </w:r>
+    </w:p>
+    <w:p>
+      <w:pPr>
+        <w:ind w:left="1410"/>
+      </w:pPr>
+    </w:p>
+    <w:p>
+      <w:pPr>
+        <w:ind w:left="708" w:firstLine="708"/>
+      </w:pPr>
+      <w:r>
+        <w:t>-Buscar color dominante, secundario y acento de la regla 60 30 10</w:t>
+      </w:r>
+    </w:p>
+    <w:p>
+      <w:r>
+        <w:tab/>
+      </w:r>
+      <w:r>
+        <w:tab/>
+        <w:t xml:space="preserve">Color dominante: </w:t>
+      </w:r>
+      <w:r>
+        <w:t>#</w:t>
+      </w:r>
+      <w:proofErr w:type="spellStart"/>
+      <w:r>
+        <w:t>ffffff</w:t>
+      </w:r>
+      <w:proofErr w:type="spellEnd"/>
+      <w:r>
+        <w:t xml:space="preserve"> (blanco)</w:t>
+      </w:r>
+    </w:p>
+    <w:p>
+      <w:r>
+        <w:tab/>
+      </w:r>
+      <w:r>
+        <w:tab/>
+        <w:t xml:space="preserve">Color secundario: </w:t>
+      </w:r>
+      <w:r>
+        <w:t>#cc0003</w:t>
+      </w:r>
+      <w:r>
+        <w:t xml:space="preserve"> (rojo)</w:t>
+      </w:r>
+    </w:p>
+    <w:p>
+      <w:r>
+        <w:tab/>
+      </w:r>
+      <w:r>
+        <w:tab/>
+        <w:t xml:space="preserve">Acento: </w:t>
+      </w:r>
+      <w:r>
+        <w:t>#</w:t>
+      </w:r>
+      <w:proofErr w:type="spellStart"/>
+      <w:r>
+        <w:t>cccccc</w:t>
+      </w:r>
+      <w:proofErr w:type="spellEnd"/>
+      <w:r>
+        <w:t xml:space="preserve"> (gris)</w:t>
+      </w:r>
+    </w:p>
+    <w:p/>
+    <w:p>
+      <w:pPr>
+        <w:ind w:left="708" w:firstLine="708"/>
+      </w:pPr>
+      <w:r>
+        <w:t xml:space="preserve">2.2.8. Tipo de imágenes que predominan </w:t>
+      </w:r>
+    </w:p>
+    <w:p/>
+    <w:p>
+      <w:pPr>
+        <w:ind w:left="708" w:firstLine="708"/>
+      </w:pPr>
+      <w:r>
+        <w:t>-Formato de las imágenes</w:t>
+      </w:r>
+    </w:p>
+    <w:p>
+      <w:pPr>
+        <w:ind w:left="1410"/>
+      </w:pPr>
+      <w:r>
+        <w:t>Los usuarios pueden incluir cualquier tipo de formato de imágenes en las respuestas de cada tema en el foro, pero las que se usan de por sí para decorarlo tienen un formato PNG.</w:t>
+      </w:r>
+    </w:p>
+    <w:p>
+      <w:pPr>
+        <w:ind w:left="1410"/>
+      </w:pPr>
+      <w:r>
+        <w:rPr>
+          <w:noProof/>
+          <w:lang w:eastAsia="es-ES"/>
+        </w:rPr>
+        <w:drawing>
+          <wp:anchor distT="0" distB="0" distL="114300" distR="114300" simplePos="0" relativeHeight="251658240" behindDoc="0" locked="0" layoutInCell="1" allowOverlap="1" wp14:anchorId="36414587" wp14:editId="0115103B">
+            <wp:simplePos x="0" y="0"/>
+            <wp:positionH relativeFrom="column">
+              <wp:posOffset>2791220</wp:posOffset>
+            </wp:positionH>
+            <wp:positionV relativeFrom="paragraph">
+              <wp:posOffset>40263</wp:posOffset>
+            </wp:positionV>
+            <wp:extent cx="2750820" cy="609600"/>
+            <wp:effectExtent l="0" t="0" r="0" b="0"/>
+            <wp:wrapSquare wrapText="bothSides"/>
+            <wp:docPr id="12" name="Imagen 12" descr="https://st.forocoches.com/image/top_c2_fcs_hd4s.png"/>
+            <wp:cNvGraphicFramePr>
+              <a:graphicFrameLocks xmlns:a="http://schemas.openxmlformats.org/drawingml/2006/main" noChangeAspect="1"/>
+            </wp:cNvGraphicFramePr>
+            <a:graphic xmlns:a="http://schemas.openxmlformats.org/drawingml/2006/main">
+              <a:graphicData uri="http://schemas.openxmlformats.org/drawingml/2006/picture">
+                <pic:pic xmlns:pic="http://schemas.openxmlformats.org/drawingml/2006/picture">
+                  <pic:nvPicPr>
+                    <pic:cNvPr id="0" name="Picture 9" descr="https://st.forocoches.com/image/top_c2_fcs_hd4s.png"/>
+                    <pic:cNvPicPr>
+                      <a:picLocks noChangeAspect="1" noChangeArrowheads="1"/>
+                    </pic:cNvPicPr>
+                  </pic:nvPicPr>
+                  <pic:blipFill>
+                    <a:blip r:embed="rId9">
+                      <a:extLst>
+                        <a:ext uri="{28A0092B-C50C-407E-A947-70E740481C1C}">
+                          <a14:useLocalDpi xmlns:a14="http://schemas.microsoft.com/office/drawing/2010/main" val="0"/>
+                        </a:ext>
+                      </a:extLst>
+                    </a:blip>
+                    <a:srcRect/>
+                    <a:stretch>
+                      <a:fillRect/>
+                    </a:stretch>
+                  </pic:blipFill>
+                  <pic:spPr bwMode="auto">
+                    <a:xfrm>
+                      <a:off x="0" y="0"/>
+                      <a:ext cx="2750820" cy="609600"/>
+                    </a:xfrm>
+                    <a:prstGeom prst="rect">
+                      <a:avLst/>
+                    </a:prstGeom>
+                    <a:noFill/>
+                    <a:ln>
+                      <a:noFill/>
+                    </a:ln>
+                  </pic:spPr>
+                </pic:pic>
+              </a:graphicData>
+            </a:graphic>
+            <wp14:sizeRelH relativeFrom="margin">
+              <wp14:pctWidth>0</wp14:pctWidth>
+            </wp14:sizeRelH>
+            <wp14:sizeRelV relativeFrom="margin">
+              <wp14:pctHeight>0</wp14:pctHeight>
+            </wp14:sizeRelV>
+          </wp:anchor>
+        </w:drawing>
+      </w:r>
+      <w:r>
+        <w:rPr>
+          <w:noProof/>
+          <w:lang w:eastAsia="es-ES"/>
+        </w:rPr>
+        <w:drawing>
+          <wp:inline distT="0" distB="0" distL="0" distR="0" wp14:anchorId="3EA3365A" wp14:editId="1668F00B">
+            <wp:extent cx="1633388" cy="700216"/>
+            <wp:effectExtent l="0" t="0" r="5080" b="0"/>
+            <wp:docPr id="11" name="Imagen 11" descr="https://st.forocoches.com/image/top_c1_hd.png"/>
+            <wp:cNvGraphicFramePr>
+              <a:graphicFrameLocks xmlns:a="http://schemas.openxmlformats.org/drawingml/2006/main" noChangeAspect="1"/>
+            </wp:cNvGraphicFramePr>
+            <a:graphic xmlns:a="http://schemas.openxmlformats.org/drawingml/2006/main">
+              <a:graphicData uri="http://schemas.openxmlformats.org/drawingml/2006/picture">
+                <pic:pic xmlns:pic="http://schemas.openxmlformats.org/drawingml/2006/picture">
+                  <pic:nvPicPr>
+                    <pic:cNvPr id="0" name="Picture 7" descr="https://st.forocoches.com/image/top_c1_hd.png"/>
+                    <pic:cNvPicPr>
+                      <a:picLocks noChangeAspect="1" noChangeArrowheads="1"/>
+                    </pic:cNvPicPr>
+                  </pic:nvPicPr>
+                  <pic:blipFill>
+                    <a:blip r:embed="rId4">
+                      <a:extLst>
+                        <a:ext uri="{28A0092B-C50C-407E-A947-70E740481C1C}">
+                          <a14:useLocalDpi xmlns:a14="http://schemas.microsoft.com/office/drawing/2010/main" val="0"/>
+                        </a:ext>
+                      </a:extLst>
+                    </a:blip>
+                    <a:srcRect/>
+                    <a:stretch>
+                      <a:fillRect/>
+                    </a:stretch>
+                  </pic:blipFill>
+                  <pic:spPr bwMode="auto">
+                    <a:xfrm>
+                      <a:off x="0" y="0"/>
+                      <a:ext cx="1648805" cy="706825"/>
+                    </a:xfrm>
+                    <a:prstGeom prst="rect">
+                      <a:avLst/>
+                    </a:prstGeom>
+                    <a:noFill/>
+                    <a:ln>
+                      <a:noFill/>
+                    </a:ln>
+                  </pic:spPr>
+                </pic:pic>
+              </a:graphicData>
+            </a:graphic>
+          </wp:inline>
+        </w:drawing>
+      </w:r>
+    </w:p>
+    <w:p>
+      <w:pPr>
+        <w:ind w:left="708" w:firstLine="708"/>
+      </w:pPr>
+      <w:r>
+        <w:t>-Adaptabilidad de las imágenes</w:t>
+      </w:r>
+    </w:p>
+    <w:p>
+      <w:r>
+        <w:t xml:space="preserve">        </w:t>
+      </w:r>
+    </w:p>
+    <w:p>
+      <w:pPr>
+        <w:ind w:left="708" w:firstLine="708"/>
+      </w:pPr>
+      <w:r>
+        <w:t>-Tipos de iconos que se usan</w:t>
+      </w:r>
+    </w:p>
+    <w:p>
+      <w:r>
+        <w:tab/>
+      </w:r>
+      <w:r>
+        <w:tab/>
+        <w:t>En esta web se usan diferentes tipos de iconos:</w:t>
+      </w:r>
+    </w:p>
+    <w:p>
+      <w:r>
+        <w:tab/>
+      </w:r>
+      <w:r>
+        <w:tab/>
+        <w:t>Los iconos sociales que enlazan con diferentes redes sociales en Internet.</w:t>
+      </w:r>
+    </w:p>
+    <w:p>
+      <w:r>
+        <w:tab/>
+      </w:r>
+      <w:r>
+        <w:tab/>
+      </w:r>
+      <w:r>
+        <w:rPr>
+          <w:noProof/>
+          <w:lang w:eastAsia="es-ES"/>
+        </w:rPr>
+        <w:drawing>
+          <wp:inline distT="0" distB="0" distL="0" distR="0">
+            <wp:extent cx="304800" cy="304800"/>
+            <wp:effectExtent l="0" t="0" r="0" b="0"/>
+            <wp:docPr id="13" name="Imagen 13" descr="Instagram"/>
+            <wp:cNvGraphicFramePr>
+              <a:graphicFrameLocks xmlns:a="http://schemas.openxmlformats.org/drawingml/2006/main" noChangeAspect="1"/>
+            </wp:cNvGraphicFramePr>
+            <a:graphic xmlns:a="http://schemas.openxmlformats.org/drawingml/2006/main">
+              <a:graphicData uri="http://schemas.openxmlformats.org/drawingml/2006/picture">
+                <pic:pic xmlns:pic="http://schemas.openxmlformats.org/drawingml/2006/picture">
+                  <pic:nvPicPr>
+                    <pic:cNvPr id="0" name="Picture 11" descr="Instagram"/>
+                    <pic:cNvPicPr>
+                      <a:picLocks noChangeAspect="1" noChangeArrowheads="1"/>
+                    </pic:cNvPicPr>
+                  </pic:nvPicPr>
+                  <pic:blipFill>
+                    <a:blip r:embed="rId14">
+                      <a:extLst>
+                        <a:ext uri="{28A0092B-C50C-407E-A947-70E740481C1C}">
+                          <a14:useLocalDpi xmlns:a14="http://schemas.microsoft.com/office/drawing/2010/main" val="0"/>
+                        </a:ext>
+                      </a:extLst>
+                    </a:blip>
+                    <a:srcRect/>
+                    <a:stretch>
+                      <a:fillRect/>
+                    </a:stretch>
+                  </pic:blipFill>
+                  <pic:spPr bwMode="auto">
+                    <a:xfrm>
+                      <a:off x="0" y="0"/>
+                      <a:ext cx="304800" cy="304800"/>
+                    </a:xfrm>
+                    <a:prstGeom prst="rect">
+                      <a:avLst/>
+                    </a:prstGeom>
+                    <a:noFill/>
+                    <a:ln>
+                      <a:noFill/>
+                    </a:ln>
+                  </pic:spPr>
+                </pic:pic>
+              </a:graphicData>
+            </a:graphic>
+          </wp:inline>
+        </w:drawing>
+      </w:r>
+      <w:r>
+        <w:t xml:space="preserve"> </w:t>
+      </w:r>
+      <w:r>
+        <w:rPr>
+          <w:noProof/>
+          <w:lang w:eastAsia="es-ES"/>
+        </w:rPr>
+        <w:drawing>
+          <wp:inline distT="0" distB="0" distL="0" distR="0">
+            <wp:extent cx="304800" cy="304800"/>
+            <wp:effectExtent l="0" t="0" r="0" b="0"/>
+            <wp:docPr id="14" name="Imagen 14" descr="Youtube"/>
+            <wp:cNvGraphicFramePr>
+              <a:graphicFrameLocks xmlns:a="http://schemas.openxmlformats.org/drawingml/2006/main" noChangeAspect="1"/>
+            </wp:cNvGraphicFramePr>
+            <a:graphic xmlns:a="http://schemas.openxmlformats.org/drawingml/2006/main">
+              <a:graphicData uri="http://schemas.openxmlformats.org/drawingml/2006/picture">
+                <pic:pic xmlns:pic="http://schemas.openxmlformats.org/drawingml/2006/picture">
+                  <pic:nvPicPr>
+                    <pic:cNvPr id="0" name="Picture 13" descr="Youtube"/>
+                    <pic:cNvPicPr>
+                      <a:picLocks noChangeAspect="1" noChangeArrowheads="1"/>
+                    </pic:cNvPicPr>
+                  </pic:nvPicPr>
+                  <pic:blipFill>
+                    <a:blip r:embed="rId15">
+                      <a:extLst>
+                        <a:ext uri="{28A0092B-C50C-407E-A947-70E740481C1C}">
+                          <a14:useLocalDpi xmlns:a14="http://schemas.microsoft.com/office/drawing/2010/main" val="0"/>
+                        </a:ext>
+                      </a:extLst>
+                    </a:blip>
+                    <a:srcRect/>
+                    <a:stretch>
+                      <a:fillRect/>
+                    </a:stretch>
+                  </pic:blipFill>
+                  <pic:spPr bwMode="auto">
+                    <a:xfrm>
+                      <a:off x="0" y="0"/>
+                      <a:ext cx="304800" cy="304800"/>
+                    </a:xfrm>
+                    <a:prstGeom prst="rect">
+                      <a:avLst/>
+                    </a:prstGeom>
+                    <a:noFill/>
+                    <a:ln>
+                      <a:noFill/>
+                    </a:ln>
+                  </pic:spPr>
+                </pic:pic>
+              </a:graphicData>
+            </a:graphic>
+          </wp:inline>
+        </w:drawing>
+      </w:r>
+      <w:r>
+        <w:t xml:space="preserve"> </w:t>
+      </w:r>
+      <w:r>
+        <w:rPr>
+          <w:noProof/>
+          <w:lang w:eastAsia="es-ES"/>
+        </w:rPr>
+        <w:drawing>
+          <wp:inline distT="0" distB="0" distL="0" distR="0">
+            <wp:extent cx="304800" cy="304800"/>
+            <wp:effectExtent l="0" t="0" r="0" b="0"/>
+            <wp:docPr id="15" name="Imagen 15" descr="Facebook"/>
+            <wp:cNvGraphicFramePr>
+              <a:graphicFrameLocks xmlns:a="http://schemas.openxmlformats.org/drawingml/2006/main" noChangeAspect="1"/>
+            </wp:cNvGraphicFramePr>
+            <a:graphic xmlns:a="http://schemas.openxmlformats.org/drawingml/2006/main">
+              <a:graphicData uri="http://schemas.openxmlformats.org/drawingml/2006/picture">
+                <pic:pic xmlns:pic="http://schemas.openxmlformats.org/drawingml/2006/picture">
+                  <pic:nvPicPr>
+                    <pic:cNvPr id="0" name="Picture 15" descr="Facebook"/>
+                    <pic:cNvPicPr>
+                      <a:picLocks noChangeAspect="1" noChangeArrowheads="1"/>
+                    </pic:cNvPicPr>
+                  </pic:nvPicPr>
+                  <pic:blipFill>
+                    <a:blip r:embed="rId16">
+                      <a:extLst>
+                        <a:ext uri="{28A0092B-C50C-407E-A947-70E740481C1C}">
+                          <a14:useLocalDpi xmlns:a14="http://schemas.microsoft.com/office/drawing/2010/main" val="0"/>
+                        </a:ext>
+                      </a:extLst>
+                    </a:blip>
+                    <a:srcRect/>
+                    <a:stretch>
+                      <a:fillRect/>
+                    </a:stretch>
+                  </pic:blipFill>
+                  <pic:spPr bwMode="auto">
+                    <a:xfrm>
+                      <a:off x="0" y="0"/>
+                      <a:ext cx="304800" cy="304800"/>
+                    </a:xfrm>
+                    <a:prstGeom prst="rect">
+                      <a:avLst/>
+                    </a:prstGeom>
+                    <a:noFill/>
+                    <a:ln>
+                      <a:noFill/>
+                    </a:ln>
+                  </pic:spPr>
+                </pic:pic>
+              </a:graphicData>
+            </a:graphic>
+          </wp:inline>
+        </w:drawing>
+      </w:r>
+      <w:r>
+        <w:t xml:space="preserve"> </w:t>
+      </w:r>
+      <w:r>
+        <w:rPr>
+          <w:noProof/>
+          <w:lang w:eastAsia="es-ES"/>
+        </w:rPr>
+        <w:drawing>
+          <wp:inline distT="0" distB="0" distL="0" distR="0">
+            <wp:extent cx="304800" cy="304800"/>
+            <wp:effectExtent l="0" t="0" r="0" b="0"/>
+            <wp:docPr id="16" name="Imagen 16" descr="Twitter"/>
+            <wp:cNvGraphicFramePr>
+              <a:graphicFrameLocks xmlns:a="http://schemas.openxmlformats.org/drawingml/2006/main" noChangeAspect="1"/>
+            </wp:cNvGraphicFramePr>
+            <a:graphic xmlns:a="http://schemas.openxmlformats.org/drawingml/2006/main">
+              <a:graphicData uri="http://schemas.openxmlformats.org/drawingml/2006/picture">
+                <pic:pic xmlns:pic="http://schemas.openxmlformats.org/drawingml/2006/picture">
+                  <pic:nvPicPr>
+                    <pic:cNvPr id="0" name="Picture 17" descr="Twitter"/>
+                    <pic:cNvPicPr>
+                      <a:picLocks noChangeAspect="1" noChangeArrowheads="1"/>
+                    </pic:cNvPicPr>
+                  </pic:nvPicPr>
+                  <pic:blipFill>
+                    <a:blip r:embed="rId17">
+                      <a:extLst>
+                        <a:ext uri="{28A0092B-C50C-407E-A947-70E740481C1C}">
+                          <a14:useLocalDpi xmlns:a14="http://schemas.microsoft.com/office/drawing/2010/main" val="0"/>
+                        </a:ext>
+                      </a:extLst>
+                    </a:blip>
+                    <a:srcRect/>
+                    <a:stretch>
+                      <a:fillRect/>
+                    </a:stretch>
+                  </pic:blipFill>
+                  <pic:spPr bwMode="auto">
+                    <a:xfrm>
+                      <a:off x="0" y="0"/>
+                      <a:ext cx="304800" cy="304800"/>
+                    </a:xfrm>
+                    <a:prstGeom prst="rect">
+                      <a:avLst/>
+                    </a:prstGeom>
+                    <a:noFill/>
+                    <a:ln>
+                      <a:noFill/>
+                    </a:ln>
+                  </pic:spPr>
+                </pic:pic>
+              </a:graphicData>
+            </a:graphic>
+          </wp:inline>
+        </w:drawing>
+      </w:r>
+    </w:p>
+    <w:p>
+      <w:pPr>
+        <w:ind w:left="1413"/>
+      </w:pPr>
+      <w:r>
+        <w:t xml:space="preserve">Los iconos de navegación </w:t>
+      </w:r>
+      <w:r>
+        <w:t>que ayudan a moverse por los diferentes sitios de la página web</w:t>
+      </w:r>
+      <w:r>
+        <w:t>.</w:t>
+      </w:r>
+    </w:p>
+    <w:p>
+      <w:pPr>
+        <w:ind w:left="1413"/>
+      </w:pPr>
+      <w:r>
+        <w:rPr>
+          <w:noProof/>
+          <w:lang w:eastAsia="es-ES"/>
+        </w:rPr>
+        <w:lastRenderedPageBreak/>
+        <w:drawing>
+          <wp:inline distT="0" distB="0" distL="0" distR="0">
+            <wp:extent cx="304800" cy="304800"/>
+            <wp:effectExtent l="0" t="0" r="0" b="0"/>
+            <wp:docPr id="17" name="Imagen 17" descr="https://st.forocoches.com/image/home_control.png"/>
+            <wp:cNvGraphicFramePr>
+              <a:graphicFrameLocks xmlns:a="http://schemas.openxmlformats.org/drawingml/2006/main" noChangeAspect="1"/>
+            </wp:cNvGraphicFramePr>
+            <a:graphic xmlns:a="http://schemas.openxmlformats.org/drawingml/2006/main">
+              <a:graphicData uri="http://schemas.openxmlformats.org/drawingml/2006/picture">
+                <pic:pic xmlns:pic="http://schemas.openxmlformats.org/drawingml/2006/picture">
+                  <pic:nvPicPr>
+                    <pic:cNvPr id="0" name="Picture 19" descr="https://st.forocoches.com/image/home_control.png"/>
+                    <pic:cNvPicPr>
+                      <a:picLocks noChangeAspect="1" noChangeArrowheads="1"/>
+                    </pic:cNvPicPr>
+                  </pic:nvPicPr>
+                  <pic:blipFill>
+                    <a:blip r:embed="rId18">
+                      <a:extLst>
+                        <a:ext uri="{28A0092B-C50C-407E-A947-70E740481C1C}">
+                          <a14:useLocalDpi xmlns:a14="http://schemas.microsoft.com/office/drawing/2010/main" val="0"/>
+                        </a:ext>
+                      </a:extLst>
+                    </a:blip>
+                    <a:srcRect/>
+                    <a:stretch>
+                      <a:fillRect/>
+                    </a:stretch>
+                  </pic:blipFill>
+                  <pic:spPr bwMode="auto">
+                    <a:xfrm>
+                      <a:off x="0" y="0"/>
+                      <a:ext cx="304800" cy="304800"/>
+                    </a:xfrm>
+                    <a:prstGeom prst="rect">
+                      <a:avLst/>
+                    </a:prstGeom>
+                    <a:noFill/>
+                    <a:ln>
+                      <a:noFill/>
+                    </a:ln>
+                  </pic:spPr>
+                </pic:pic>
+              </a:graphicData>
+            </a:graphic>
+          </wp:inline>
+        </w:drawing>
+      </w:r>
+      <w:r>
+        <w:t xml:space="preserve"> </w:t>
+      </w:r>
+      <w:r>
+        <w:rPr>
+          <w:noProof/>
+          <w:lang w:eastAsia="es-ES"/>
+        </w:rPr>
+        <w:drawing>
+          <wp:inline distT="0" distB="0" distL="0" distR="0">
+            <wp:extent cx="304800" cy="205740"/>
+            <wp:effectExtent l="0" t="0" r="0" b="3810"/>
+            <wp:docPr id="18" name="Imagen 18" descr="https://st.forocoches.com/image/home_mp_off.png"/>
+            <wp:cNvGraphicFramePr>
+              <a:graphicFrameLocks xmlns:a="http://schemas.openxmlformats.org/drawingml/2006/main" noChangeAspect="1"/>
+            </wp:cNvGraphicFramePr>
+            <a:graphic xmlns:a="http://schemas.openxmlformats.org/drawingml/2006/main">
+              <a:graphicData uri="http://schemas.openxmlformats.org/drawingml/2006/picture">
+                <pic:pic xmlns:pic="http://schemas.openxmlformats.org/drawingml/2006/picture">
+                  <pic:nvPicPr>
+                    <pic:cNvPr id="0" name="Picture 21" descr="https://st.forocoches.com/image/home_mp_off.png"/>
+                    <pic:cNvPicPr>
+                      <a:picLocks noChangeAspect="1" noChangeArrowheads="1"/>
+                    </pic:cNvPicPr>
+                  </pic:nvPicPr>
+                  <pic:blipFill>
+                    <a:blip r:embed="rId19">
+                      <a:extLst>
+                        <a:ext uri="{28A0092B-C50C-407E-A947-70E740481C1C}">
+                          <a14:useLocalDpi xmlns:a14="http://schemas.microsoft.com/office/drawing/2010/main" val="0"/>
+                        </a:ext>
+                      </a:extLst>
+                    </a:blip>
+                    <a:srcRect/>
+                    <a:stretch>
+                      <a:fillRect/>
+                    </a:stretch>
+                  </pic:blipFill>
+                  <pic:spPr bwMode="auto">
+                    <a:xfrm>
+                      <a:off x="0" y="0"/>
+                      <a:ext cx="304800" cy="205740"/>
+                    </a:xfrm>
+                    <a:prstGeom prst="rect">
+                      <a:avLst/>
+                    </a:prstGeom>
+                    <a:noFill/>
+                    <a:ln>
+                      <a:noFill/>
+                    </a:ln>
+                  </pic:spPr>
+                </pic:pic>
+              </a:graphicData>
+            </a:graphic>
+          </wp:inline>
+        </w:drawing>
+      </w:r>
+      <w:r>
+        <w:t xml:space="preserve"> </w:t>
+      </w:r>
+      <w:r>
+        <w:rPr>
+          <w:noProof/>
+          <w:lang w:eastAsia="es-ES"/>
+        </w:rPr>
+        <w:drawing>
+          <wp:inline distT="0" distB="0" distL="0" distR="0">
+            <wp:extent cx="304800" cy="304800"/>
+            <wp:effectExtent l="0" t="0" r="0" b="0"/>
+            <wp:docPr id="19" name="Imagen 19" descr="https://st.forocoches.com/image/home_mention_off.png"/>
+            <wp:cNvGraphicFramePr>
+              <a:graphicFrameLocks xmlns:a="http://schemas.openxmlformats.org/drawingml/2006/main" noChangeAspect="1"/>
+            </wp:cNvGraphicFramePr>
+            <a:graphic xmlns:a="http://schemas.openxmlformats.org/drawingml/2006/main">
+              <a:graphicData uri="http://schemas.openxmlformats.org/drawingml/2006/picture">
+                <pic:pic xmlns:pic="http://schemas.openxmlformats.org/drawingml/2006/picture">
+                  <pic:nvPicPr>
+                    <pic:cNvPr id="0" name="Picture 23" descr="https://st.forocoches.com/image/home_mention_off.png"/>
+                    <pic:cNvPicPr>
+                      <a:picLocks noChangeAspect="1" noChangeArrowheads="1"/>
+                    </pic:cNvPicPr>
+                  </pic:nvPicPr>
+                  <pic:blipFill>
+                    <a:blip r:embed="rId20">
+                      <a:extLst>
+                        <a:ext uri="{28A0092B-C50C-407E-A947-70E740481C1C}">
+                          <a14:useLocalDpi xmlns:a14="http://schemas.microsoft.com/office/drawing/2010/main" val="0"/>
+                        </a:ext>
+                      </a:extLst>
+                    </a:blip>
+                    <a:srcRect/>
+                    <a:stretch>
+                      <a:fillRect/>
+                    </a:stretch>
+                  </pic:blipFill>
+                  <pic:spPr bwMode="auto">
+                    <a:xfrm>
+                      <a:off x="0" y="0"/>
+                      <a:ext cx="304800" cy="304800"/>
+                    </a:xfrm>
+                    <a:prstGeom prst="rect">
+                      <a:avLst/>
+                    </a:prstGeom>
+                    <a:noFill/>
+                    <a:ln>
+                      <a:noFill/>
+                    </a:ln>
+                  </pic:spPr>
+                </pic:pic>
+              </a:graphicData>
+            </a:graphic>
+          </wp:inline>
+        </w:drawing>
+      </w:r>
+      <w:r>
+        <w:t xml:space="preserve"> </w:t>
+      </w:r>
+      <w:r>
+        <w:rPr>
+          <w:noProof/>
+          <w:lang w:eastAsia="es-ES"/>
+        </w:rPr>
+        <w:drawing>
+          <wp:inline distT="0" distB="0" distL="0" distR="0">
+            <wp:extent cx="304800" cy="304800"/>
+            <wp:effectExtent l="0" t="0" r="0" b="0"/>
+            <wp:docPr id="20" name="Imagen 20" descr="https://st.forocoches.com/image/home_quote_off.png"/>
+            <wp:cNvGraphicFramePr>
+              <a:graphicFrameLocks xmlns:a="http://schemas.openxmlformats.org/drawingml/2006/main" noChangeAspect="1"/>
+            </wp:cNvGraphicFramePr>
+            <a:graphic xmlns:a="http://schemas.openxmlformats.org/drawingml/2006/main">
+              <a:graphicData uri="http://schemas.openxmlformats.org/drawingml/2006/picture">
+                <pic:pic xmlns:pic="http://schemas.openxmlformats.org/drawingml/2006/picture">
+                  <pic:nvPicPr>
+                    <pic:cNvPr id="0" name="Picture 25" descr="https://st.forocoches.com/image/home_quote_off.png"/>
+                    <pic:cNvPicPr>
+                      <a:picLocks noChangeAspect="1" noChangeArrowheads="1"/>
+                    </pic:cNvPicPr>
+                  </pic:nvPicPr>
+                  <pic:blipFill>
+                    <a:blip r:embed="rId21">
+                      <a:extLst>
+                        <a:ext uri="{28A0092B-C50C-407E-A947-70E740481C1C}">
+                          <a14:useLocalDpi xmlns:a14="http://schemas.microsoft.com/office/drawing/2010/main" val="0"/>
+                        </a:ext>
+                      </a:extLst>
+                    </a:blip>
+                    <a:srcRect/>
+                    <a:stretch>
+                      <a:fillRect/>
+                    </a:stretch>
+                  </pic:blipFill>
+                  <pic:spPr bwMode="auto">
+                    <a:xfrm>
+                      <a:off x="0" y="0"/>
+                      <a:ext cx="304800" cy="304800"/>
+                    </a:xfrm>
+                    <a:prstGeom prst="rect">
+                      <a:avLst/>
+                    </a:prstGeom>
+                    <a:noFill/>
+                    <a:ln>
+                      <a:noFill/>
+                    </a:ln>
+                  </pic:spPr>
+                </pic:pic>
+              </a:graphicData>
+            </a:graphic>
+          </wp:inline>
+        </w:drawing>
+      </w:r>
+      <w:r>
+        <w:t xml:space="preserve"> </w:t>
+      </w:r>
+      <w:r>
+        <w:rPr>
+          <w:noProof/>
+          <w:lang w:eastAsia="es-ES"/>
+        </w:rPr>
+        <w:drawing>
+          <wp:inline distT="0" distB="0" distL="0" distR="0">
+            <wp:extent cx="304800" cy="304800"/>
+            <wp:effectExtent l="0" t="0" r="0" b="0"/>
+            <wp:docPr id="21" name="Imagen 21" descr="https://st.forocoches.com/image/logout.png"/>
+            <wp:cNvGraphicFramePr>
+              <a:graphicFrameLocks xmlns:a="http://schemas.openxmlformats.org/drawingml/2006/main" noChangeAspect="1"/>
+            </wp:cNvGraphicFramePr>
+            <a:graphic xmlns:a="http://schemas.openxmlformats.org/drawingml/2006/main">
+              <a:graphicData uri="http://schemas.openxmlformats.org/drawingml/2006/picture">
+                <pic:pic xmlns:pic="http://schemas.openxmlformats.org/drawingml/2006/picture">
+                  <pic:nvPicPr>
+                    <pic:cNvPr id="0" name="Picture 27" descr="https://st.forocoches.com/image/logout.png"/>
+                    <pic:cNvPicPr>
+                      <a:picLocks noChangeAspect="1" noChangeArrowheads="1"/>
+                    </pic:cNvPicPr>
+                  </pic:nvPicPr>
+                  <pic:blipFill>
+                    <a:blip r:embed="rId22">
+                      <a:extLst>
+                        <a:ext uri="{28A0092B-C50C-407E-A947-70E740481C1C}">
+                          <a14:useLocalDpi xmlns:a14="http://schemas.microsoft.com/office/drawing/2010/main" val="0"/>
+                        </a:ext>
+                      </a:extLst>
+                    </a:blip>
+                    <a:srcRect/>
+                    <a:stretch>
+                      <a:fillRect/>
+                    </a:stretch>
+                  </pic:blipFill>
+                  <pic:spPr bwMode="auto">
+                    <a:xfrm>
+                      <a:off x="0" y="0"/>
+                      <a:ext cx="304800" cy="304800"/>
+                    </a:xfrm>
+                    <a:prstGeom prst="rect">
+                      <a:avLst/>
+                    </a:prstGeom>
+                    <a:noFill/>
+                    <a:ln>
+                      <a:noFill/>
+                    </a:ln>
+                  </pic:spPr>
+                </pic:pic>
+              </a:graphicData>
+            </a:graphic>
+          </wp:inline>
+        </w:drawing>
+      </w:r>
+      <w:r>
+        <w:t xml:space="preserve"> </w:t>
+      </w:r>
+      <w:r>
+        <w:rPr>
+          <w:noProof/>
+          <w:lang w:eastAsia="es-ES"/>
+        </w:rPr>
+        <w:drawing>
+          <wp:inline distT="0" distB="0" distL="0" distR="0">
+            <wp:extent cx="345989" cy="288139"/>
+            <wp:effectExtent l="0" t="0" r="0" b="0"/>
+            <wp:docPr id="22" name="Imagen 22" descr="Enviar por Email"/>
+            <wp:cNvGraphicFramePr>
+              <a:graphicFrameLocks xmlns:a="http://schemas.openxmlformats.org/drawingml/2006/main" noChangeAspect="1"/>
+            </wp:cNvGraphicFramePr>
+            <a:graphic xmlns:a="http://schemas.openxmlformats.org/drawingml/2006/main">
+              <a:graphicData uri="http://schemas.openxmlformats.org/drawingml/2006/picture">
+                <pic:pic xmlns:pic="http://schemas.openxmlformats.org/drawingml/2006/picture">
+                  <pic:nvPicPr>
+                    <pic:cNvPr id="0" name="Picture 29" descr="Enviar por Email"/>
+                    <pic:cNvPicPr>
+                      <a:picLocks noChangeAspect="1" noChangeArrowheads="1"/>
+                    </pic:cNvPicPr>
+                  </pic:nvPicPr>
+                  <pic:blipFill>
+                    <a:blip r:embed="rId23">
+                      <a:extLst>
+                        <a:ext uri="{28A0092B-C50C-407E-A947-70E740481C1C}">
+                          <a14:useLocalDpi xmlns:a14="http://schemas.microsoft.com/office/drawing/2010/main" val="0"/>
+                        </a:ext>
+                      </a:extLst>
+                    </a:blip>
+                    <a:srcRect/>
+                    <a:stretch>
+                      <a:fillRect/>
+                    </a:stretch>
+                  </pic:blipFill>
+                  <pic:spPr bwMode="auto">
+                    <a:xfrm>
+                      <a:off x="0" y="0"/>
+                      <a:ext cx="358861" cy="298859"/>
+                    </a:xfrm>
+                    <a:prstGeom prst="rect">
+                      <a:avLst/>
+                    </a:prstGeom>
+                    <a:noFill/>
+                    <a:ln>
+                      <a:noFill/>
+                    </a:ln>
+                  </pic:spPr>
+                </pic:pic>
+              </a:graphicData>
+            </a:graphic>
+          </wp:inline>
+        </w:drawing>
+      </w:r>
+    </w:p>
+    <w:p>
+      <w:pPr>
+        <w:ind w:left="1410"/>
+      </w:pPr>
+      <w:r>
+        <w:t>Los iconos específicos</w:t>
+      </w:r>
+      <w:r>
+        <w:t xml:space="preserve"> que te permiten hacer realizar acciones específicas dentro de la web.</w:t>
+      </w:r>
+    </w:p>
+    <w:p>
+      <w:pPr>
+        <w:ind w:left="1410"/>
+      </w:pPr>
+      <w:r>
+        <w:rPr>
+          <w:noProof/>
+          <w:lang w:eastAsia="es-ES"/>
+        </w:rPr>
+        <w:drawing>
+          <wp:inline distT="0" distB="0" distL="0" distR="0">
+            <wp:extent cx="642620" cy="205740"/>
+            <wp:effectExtent l="0" t="0" r="5080" b="3810"/>
+            <wp:docPr id="23" name="Imagen 23" descr="Responder Con Cita"/>
+            <wp:cNvGraphicFramePr>
+              <a:graphicFrameLocks xmlns:a="http://schemas.openxmlformats.org/drawingml/2006/main" noChangeAspect="1"/>
+            </wp:cNvGraphicFramePr>
+            <a:graphic xmlns:a="http://schemas.openxmlformats.org/drawingml/2006/main">
+              <a:graphicData uri="http://schemas.openxmlformats.org/drawingml/2006/picture">
+                <pic:pic xmlns:pic="http://schemas.openxmlformats.org/drawingml/2006/picture">
+                  <pic:nvPicPr>
+                    <pic:cNvPr id="0" name="Picture 31" descr="Responder Con Cita"/>
+                    <pic:cNvPicPr>
+                      <a:picLocks noChangeAspect="1" noChangeArrowheads="1"/>
+                    </pic:cNvPicPr>
+                  </pic:nvPicPr>
+                  <pic:blipFill>
+                    <a:blip r:embed="rId24">
+                      <a:extLst>
+                        <a:ext uri="{28A0092B-C50C-407E-A947-70E740481C1C}">
+                          <a14:useLocalDpi xmlns:a14="http://schemas.microsoft.com/office/drawing/2010/main" val="0"/>
+                        </a:ext>
+                      </a:extLst>
+                    </a:blip>
+                    <a:srcRect/>
+                    <a:stretch>
+                      <a:fillRect/>
+                    </a:stretch>
+                  </pic:blipFill>
+                  <pic:spPr bwMode="auto">
+                    <a:xfrm>
+                      <a:off x="0" y="0"/>
+                      <a:ext cx="642620" cy="205740"/>
+                    </a:xfrm>
+                    <a:prstGeom prst="rect">
+                      <a:avLst/>
+                    </a:prstGeom>
+                    <a:noFill/>
+                    <a:ln>
+                      <a:noFill/>
+                    </a:ln>
+                  </pic:spPr>
+                </pic:pic>
+              </a:graphicData>
+            </a:graphic>
+          </wp:inline>
+        </w:drawing>
+      </w:r>
+      <w:r>
+        <w:t xml:space="preserve"> </w:t>
+      </w:r>
+      <w:r>
+        <w:rPr>
+          <w:noProof/>
+          <w:lang w:eastAsia="es-ES"/>
+        </w:rPr>
+        <w:drawing>
+          <wp:inline distT="0" distB="0" distL="0" distR="0">
+            <wp:extent cx="288290" cy="205740"/>
+            <wp:effectExtent l="0" t="0" r="0" b="3810"/>
+            <wp:docPr id="24" name="Imagen 24" descr="Respuesta rapida a este mensaje"/>
+            <wp:cNvGraphicFramePr>
+              <a:graphicFrameLocks xmlns:a="http://schemas.openxmlformats.org/drawingml/2006/main" noChangeAspect="1"/>
+            </wp:cNvGraphicFramePr>
+            <a:graphic xmlns:a="http://schemas.openxmlformats.org/drawingml/2006/main">
+              <a:graphicData uri="http://schemas.openxmlformats.org/drawingml/2006/picture">
+                <pic:pic xmlns:pic="http://schemas.openxmlformats.org/drawingml/2006/picture">
+                  <pic:nvPicPr>
+                    <pic:cNvPr id="0" name="Picture 33" descr="Respuesta rapida a este mensaje"/>
+                    <pic:cNvPicPr>
+                      <a:picLocks noChangeAspect="1" noChangeArrowheads="1"/>
+                    </pic:cNvPicPr>
+                  </pic:nvPicPr>
+                  <pic:blipFill>
+                    <a:blip r:embed="rId25">
+                      <a:extLst>
+                        <a:ext uri="{28A0092B-C50C-407E-A947-70E740481C1C}">
+                          <a14:useLocalDpi xmlns:a14="http://schemas.microsoft.com/office/drawing/2010/main" val="0"/>
+                        </a:ext>
+                      </a:extLst>
+                    </a:blip>
+                    <a:srcRect/>
+                    <a:stretch>
+                      <a:fillRect/>
+                    </a:stretch>
+                  </pic:blipFill>
+                  <pic:spPr bwMode="auto">
+                    <a:xfrm>
+                      <a:off x="0" y="0"/>
+                      <a:ext cx="288290" cy="205740"/>
+                    </a:xfrm>
+                    <a:prstGeom prst="rect">
+                      <a:avLst/>
+                    </a:prstGeom>
+                    <a:noFill/>
+                    <a:ln>
+                      <a:noFill/>
+                    </a:ln>
+                  </pic:spPr>
+                </pic:pic>
+              </a:graphicData>
+            </a:graphic>
+          </wp:inline>
+        </w:drawing>
+      </w:r>
+      <w:r>
+        <w:t xml:space="preserve"> </w:t>
+      </w:r>
+      <w:r>
+        <w:rPr>
+          <w:noProof/>
+          <w:lang w:eastAsia="es-ES"/>
+        </w:rPr>
+        <w:drawing>
+          <wp:inline distT="0" distB="0" distL="0" distR="0">
+            <wp:extent cx="848498" cy="221938"/>
+            <wp:effectExtent l="0" t="0" r="0" b="6985"/>
+            <wp:docPr id="25" name="Imagen 25" descr="Respuesta"/>
+            <wp:cNvGraphicFramePr>
+              <a:graphicFrameLocks xmlns:a="http://schemas.openxmlformats.org/drawingml/2006/main" noChangeAspect="1"/>
+            </wp:cNvGraphicFramePr>
+            <a:graphic xmlns:a="http://schemas.openxmlformats.org/drawingml/2006/main">
+              <a:graphicData uri="http://schemas.openxmlformats.org/drawingml/2006/picture">
+                <pic:pic xmlns:pic="http://schemas.openxmlformats.org/drawingml/2006/picture">
+                  <pic:nvPicPr>
+                    <pic:cNvPr id="0" name="Picture 35" descr="Respuesta"/>
+                    <pic:cNvPicPr>
+                      <a:picLocks noChangeAspect="1" noChangeArrowheads="1"/>
+                    </pic:cNvPicPr>
+                  </pic:nvPicPr>
+                  <pic:blipFill>
+                    <a:blip r:embed="rId26">
+                      <a:extLst>
+                        <a:ext uri="{28A0092B-C50C-407E-A947-70E740481C1C}">
+                          <a14:useLocalDpi xmlns:a14="http://schemas.microsoft.com/office/drawing/2010/main" val="0"/>
+                        </a:ext>
+                      </a:extLst>
+                    </a:blip>
+                    <a:srcRect/>
+                    <a:stretch>
+                      <a:fillRect/>
+                    </a:stretch>
+                  </pic:blipFill>
+                  <pic:spPr bwMode="auto">
+                    <a:xfrm>
+                      <a:off x="0" y="0"/>
+                      <a:ext cx="877298" cy="229471"/>
+                    </a:xfrm>
+                    <a:prstGeom prst="rect">
+                      <a:avLst/>
+                    </a:prstGeom>
+                    <a:noFill/>
+                    <a:ln>
+                      <a:noFill/>
+                    </a:ln>
+                  </pic:spPr>
+                </pic:pic>
+              </a:graphicData>
+            </a:graphic>
+          </wp:inline>
+        </w:drawing>
+      </w:r>
+    </w:p>
+    <w:p>
+      <w:pPr>
+        <w:ind w:left="1416"/>
+      </w:pPr>
+      <w:r>
+        <w:t xml:space="preserve">2.2.9. Información de las licencias de los scripts, </w:t>
+      </w:r>
+      <w:proofErr w:type="spellStart"/>
+      <w:r>
+        <w:t>css</w:t>
+      </w:r>
+      <w:proofErr w:type="spellEnd"/>
+      <w:r>
+        <w:t xml:space="preserve"> o imágenes de la aplicación</w:t>
+      </w:r>
+      <w:r>
+        <w:t xml:space="preserve"> </w:t>
+      </w:r>
+      <w:r>
+        <w:t>(opcional)</w:t>
+      </w:r>
+    </w:p>
+    <w:p>
+      <w:r>
+        <w:tab/>
+      </w:r>
+      <w:r>
+        <w:tab/>
+      </w:r>
+    </w:p>
+    <w:p>
+      <w:r>
+        <w:t xml:space="preserve">  </w:t>
+      </w:r>
+      <w:r>
+        <w:t xml:space="preserve">    </w:t>
+      </w:r>
+      <w:r>
+        <w:t xml:space="preserve">  </w:t>
+      </w:r>
+      <w:r>
+        <w:tab/>
+      </w:r>
+      <w:r>
+        <w:tab/>
+      </w:r>
+      <w:r>
+        <w:t>2.2.10.  Tipografía de la web</w:t>
+      </w:r>
+    </w:p>
+    <w:p>
+      <w:pPr>
+        <w:ind w:left="1413"/>
+      </w:pPr>
+      <w:r>
+        <w:t xml:space="preserve">Al igual que con las imágenes, los usuarios pueden usar diferentes tipos de tipografía para responder los temas del foro, pero para el diseño web podemos decir que se </w:t>
+      </w:r>
+      <w:r>
+        <w:t>ha usado principalmente la tipografía ‘</w:t>
+      </w:r>
+      <w:proofErr w:type="spellStart"/>
+      <w:r>
+        <w:t>Tahoma</w:t>
+      </w:r>
+      <w:proofErr w:type="spellEnd"/>
+      <w:r>
+        <w:t>’.</w:t>
+      </w:r>
+    </w:p>
+    <w:p>
+      <w:pPr>
+        <w:ind w:left="1413"/>
+      </w:pPr>
+    </w:p>
+    <w:p>
+      <w:pPr>
+        <w:ind w:left="708" w:firstLine="708"/>
+      </w:pPr>
+      <w:r>
+        <w:t>2.2.11. Tipo de maquetación</w:t>
+      </w:r>
+    </w:p>
+    <w:p>
+      <w:r>
+        <w:tab/>
+      </w:r>
+      <w:r>
+        <w:tab/>
+        <w:t>El tipo de maquetación de la página es la más habitual usada en sitios web:</w:t>
+      </w:r>
+    </w:p>
+    <w:p>
+      <w:r>
+        <w:tab/>
+      </w:r>
+      <w:r>
+        <w:tab/>
+      </w:r>
+      <w:r>
+        <w:rPr>
+          <w:noProof/>
+          <w:lang w:eastAsia="es-ES"/>
+        </w:rPr>
+        <w:drawing>
+          <wp:inline distT="0" distB="0" distL="0" distR="0">
+            <wp:extent cx="3476625" cy="2825750"/>
+            <wp:effectExtent l="0" t="0" r="9525" b="0"/>
+            <wp:docPr id="27" name="Imagen 27"/>
+            <wp:cNvGraphicFramePr>
+              <a:graphicFrameLocks xmlns:a="http://schemas.openxmlformats.org/drawingml/2006/main" noChangeAspect="1"/>
+            </wp:cNvGraphicFramePr>
+            <a:graphic xmlns:a="http://schemas.openxmlformats.org/drawingml/2006/main">
+              <a:graphicData uri="http://schemas.openxmlformats.org/drawingml/2006/picture">
+                <pic:pic xmlns:pic="http://schemas.openxmlformats.org/drawingml/2006/picture">
+                  <pic:nvPicPr>
+                    <pic:cNvPr id="0" name="Picture 42"/>
+                    <pic:cNvPicPr>
+                      <a:picLocks noChangeAspect="1" noChangeArrowheads="1"/>
+                    </pic:cNvPicPr>
+                  </pic:nvPicPr>
+                  <pic:blipFill>
+                    <a:blip r:embed="rId27">
+                      <a:extLst>
+                        <a:ext uri="{28A0092B-C50C-407E-A947-70E740481C1C}">
+                          <a14:useLocalDpi xmlns:a14="http://schemas.microsoft.com/office/drawing/2010/main" val="0"/>
+                        </a:ext>
+                      </a:extLst>
+                    </a:blip>
+                    <a:srcRect/>
+                    <a:stretch>
+                      <a:fillRect/>
+                    </a:stretch>
+                  </pic:blipFill>
+                  <pic:spPr bwMode="auto">
+                    <a:xfrm>
+                      <a:off x="0" y="0"/>
+                      <a:ext cx="3476625" cy="2825750"/>
+                    </a:xfrm>
+                    <a:prstGeom prst="rect">
+                      <a:avLst/>
+                    </a:prstGeom>
+                    <a:noFill/>
+                    <a:ln>
+                      <a:noFill/>
+                    </a:ln>
+                  </pic:spPr>
+                </pic:pic>
+              </a:graphicData>
+            </a:graphic>
+          </wp:inline>
+        </w:drawing>
+      </w:r>
+    </w:p>
+    <w:p>
+      <w:pPr>
+        <w:ind w:left="1416"/>
+      </w:pPr>
+      <w:r>
+        <w:t xml:space="preserve">En la parte superior tenemos la cabecera con el </w:t>
+      </w:r>
+      <w:r>
+        <w:t>logo</w:t>
+      </w:r>
+      <w:r>
+        <w:t xml:space="preserve"> de la página web y la barra</w:t>
+      </w:r>
+      <w:r>
+        <w:t xml:space="preserve"> o menú</w:t>
+      </w:r>
+      <w:r>
+        <w:t xml:space="preserve"> de navegación</w:t>
+      </w:r>
+      <w:r>
+        <w:t xml:space="preserve"> principal</w:t>
+      </w:r>
+      <w:r>
+        <w:t>. En el centro tenemos el contenido, o, mejor dicho, el foro con sus temas y secciones. En el lateral izquierdo tenemos una barra lateral auxiliar con más opciones de navegación y abajo del todo tenemos el pie de página</w:t>
+      </w:r>
+      <w:r>
+        <w:t xml:space="preserve"> donde se ofrece información adicional sobre la página web (</w:t>
+      </w:r>
+      <w:proofErr w:type="spellStart"/>
+      <w:r>
+        <w:t>info</w:t>
+      </w:r>
+      <w:proofErr w:type="spellEnd"/>
+      <w:r>
+        <w:t xml:space="preserve"> legal, privacidad, cookies, normas de uso…).</w:t>
+      </w:r>
       <w:bookmarkStart w:id="0" w:name="_GoBack"/>
       <w:bookmarkEnd w:id="0"/>
     </w:p>
+    <w:p>
+      <w:pPr>
+        <w:ind w:left="1416"/>
+      </w:pPr>
+    </w:p>
+    <w:p>
+      <w:pPr>
+        <w:ind w:left="708" w:firstLine="708"/>
+      </w:pPr>
+      <w:r>
+        <w:t xml:space="preserve">2.2.12. Patrones de diseño de la web </w:t>
+      </w:r>
+    </w:p>
     <w:p/>
     <w:p>
       <w:pPr>
         <w:ind w:left="708" w:firstLine="708"/>
       </w:pPr>
       <w:r>
-        <w:t xml:space="preserve">2.2.2. </w:t>
-      </w:r>
-      <w:r>
-        <w:t>Elementos principales de la Web</w:t>
+        <w:lastRenderedPageBreak/>
+        <w:t>2.2.13. Posicionamiento</w:t>
       </w:r>
     </w:p>
     <w:p/>
     <w:p>
       <w:pPr>
-        <w:ind w:left="708" w:firstLine="708"/>
-      </w:pPr>
-      <w:r>
-        <w:t>Identificación:</w:t>
+        <w:ind w:firstLine="708"/>
+        <w:rPr>
+          <w:b/>
+        </w:rPr>
+      </w:pPr>
+      <w:r>
+        <w:rPr>
+          <w:b/>
+        </w:rPr>
+        <w:t>2.</w:t>
+      </w:r>
+      <w:r>
+        <w:rPr>
+          <w:b/>
+        </w:rPr>
+        <w:t>3</w:t>
+      </w:r>
+      <w:r>
+        <w:rPr>
+          <w:b/>
+        </w:rPr>
+        <w:t xml:space="preserve">. </w:t>
+      </w:r>
+      <w:r>
+        <w:rPr>
+          <w:b/>
+        </w:rPr>
+        <w:t>Opinión personal y conclusiones sobre la web</w:t>
       </w:r>
     </w:p>
     <w:p/>
     <w:p>
       <w:pPr>
-        <w:ind w:left="708" w:firstLine="708"/>
-      </w:pPr>
-      <w:r>
-        <w:t>Navegación:</w:t>
+        <w:rPr>
+          <w:b/>
+        </w:rPr>
+      </w:pPr>
+      <w:r>
+        <w:rPr>
+          <w:b/>
+        </w:rPr>
+        <w:t>3. BASE DE LA WEB</w:t>
       </w:r>
     </w:p>
     <w:p/>
     <w:p>
       <w:pPr>
-        <w:ind w:left="708" w:firstLine="708"/>
-      </w:pPr>
-      <w:r>
-        <w:t>Contenidos:</w:t>
+        <w:ind w:firstLine="708"/>
+      </w:pPr>
+      <w:r>
+        <w:t xml:space="preserve">3.1. </w:t>
+      </w:r>
+      <w:r>
+        <w:t>Nombre</w:t>
       </w:r>
     </w:p>
     <w:p/>
     <w:p>
       <w:pPr>
-        <w:ind w:left="708" w:firstLine="708"/>
-      </w:pPr>
-      <w:r>
-        <w:t>Interacción:</w:t>
+        <w:ind w:firstLine="708"/>
+      </w:pPr>
+      <w:r>
+        <w:t xml:space="preserve">3.2. </w:t>
+      </w:r>
+      <w:r>
+        <w:t>Logo</w:t>
       </w:r>
     </w:p>
     <w:p/>
     <w:p>
       <w:pPr>
-        <w:ind w:left="708" w:firstLine="708"/>
-      </w:pPr>
-      <w:r>
-        <w:t>2.2.3. Mapa de navegación</w:t>
+        <w:ind w:firstLine="708"/>
+      </w:pPr>
+      <w:r>
+        <w:t xml:space="preserve">3.3. </w:t>
+      </w:r>
+      <w:r>
+        <w:t>Tema principal</w:t>
       </w:r>
     </w:p>
     <w:p/>
     <w:p>
       <w:pPr>
-        <w:ind w:left="708" w:firstLine="708"/>
-      </w:pPr>
-      <w:r>
-        <w:t xml:space="preserve">2.2.4. </w:t>
-      </w:r>
-      <w:r>
-        <w:t>Análisis de los Principios de</w:t>
-      </w:r>
-      <w:r>
-        <w:t xml:space="preserve"> Diseño de</w:t>
-      </w:r>
-      <w:r>
-        <w:t xml:space="preserve"> Gestalt </w:t>
-      </w:r>
-      <w:r>
-        <w:t>en</w:t>
-      </w:r>
-      <w:r>
-        <w:t xml:space="preserve"> la página </w:t>
+        <w:ind w:firstLine="708"/>
+      </w:pPr>
+      <w:r>
+        <w:t xml:space="preserve">3.4. </w:t>
+      </w:r>
+      <w:r>
+        <w:t>Modelado de usuarios de página</w:t>
       </w:r>
     </w:p>
     <w:p/>
     <w:p>
       <w:pPr>
-        <w:ind w:left="708" w:firstLine="708"/>
-      </w:pPr>
-      <w:r>
-        <w:t>2.2.5. Análisis de los Principios de</w:t>
-      </w:r>
-      <w:r>
-        <w:t xml:space="preserve"> Usabilidad de</w:t>
-      </w:r>
-      <w:r>
-        <w:t xml:space="preserve"> </w:t>
-      </w:r>
-      <w:r>
-        <w:t>Jakob Nielsen</w:t>
-      </w:r>
-      <w:r>
-        <w:t xml:space="preserve"> </w:t>
-      </w:r>
-      <w:r>
-        <w:t>en</w:t>
-      </w:r>
-      <w:r>
-        <w:t xml:space="preserve"> la página </w:t>
-      </w:r>
-    </w:p>
-    <w:p/>
-    <w:p>
-      <w:pPr>
-        <w:ind w:left="708" w:firstLine="708"/>
-      </w:pPr>
-      <w:r>
-        <w:t xml:space="preserve">2.2.6. Análisis de los Principios de Usabilidad de Jakob Nielsen en la página </w:t>
-      </w:r>
-    </w:p>
-    <w:p/>
-    <w:p>
-      <w:pPr>
-        <w:ind w:left="708" w:firstLine="708"/>
-      </w:pPr>
-      <w:r>
-        <w:t>2.2.7. Colores de la página</w:t>
-      </w:r>
-    </w:p>
-    <w:p/>
-    <w:p>
-      <w:pPr>
-        <w:ind w:left="708" w:firstLine="708"/>
-      </w:pPr>
-      <w:r>
-        <w:t>-Referencia RGB o Hexadecimal de los colores principales</w:t>
-      </w:r>
-    </w:p>
-    <w:p/>
-    <w:p>
-      <w:pPr>
-        <w:ind w:left="708" w:firstLine="708"/>
-      </w:pPr>
-      <w:r>
-        <w:t xml:space="preserve">-Efecto en los usuarios </w:t>
-      </w:r>
-    </w:p>
-    <w:p/>
-    <w:p>
-      <w:pPr>
-        <w:ind w:left="708" w:firstLine="708"/>
-      </w:pPr>
-      <w:r>
-        <w:t>-Buscar color dominante, secundario y acento de la regla 60 30 10</w:t>
-      </w:r>
-    </w:p>
-    <w:p/>
-    <w:p>
-      <w:pPr>
-        <w:ind w:left="708" w:firstLine="708"/>
-      </w:pPr>
-      <w:r>
-        <w:lastRenderedPageBreak/>
-        <w:t xml:space="preserve">2.2.8. Tipo de imágenes que predominan </w:t>
-      </w:r>
-    </w:p>
-    <w:p/>
-    <w:p>
-      <w:pPr>
-        <w:ind w:left="708" w:firstLine="708"/>
-      </w:pPr>
-      <w:r>
-        <w:t>-Formato de las imágenes</w:t>
-      </w:r>
-    </w:p>
-    <w:p/>
-    <w:p>
-      <w:pPr>
-        <w:ind w:left="708" w:firstLine="708"/>
-      </w:pPr>
-      <w:r>
-        <w:t>-Adaptabilidad de las imágenes</w:t>
-      </w:r>
-    </w:p>
-    <w:p>
-      <w:r>
-        <w:t xml:space="preserve">        </w:t>
-      </w:r>
-    </w:p>
-    <w:p>
-      <w:pPr>
-        <w:ind w:left="708" w:firstLine="708"/>
-      </w:pPr>
-      <w:r>
-        <w:t>-Tipos de iconos que se usan</w:t>
-      </w:r>
-    </w:p>
-    <w:p/>
-    <w:p>
-      <w:pPr>
-        <w:ind w:left="1416"/>
-      </w:pPr>
-      <w:r>
-        <w:t xml:space="preserve">2.2.9. Información de las licencias de los scripts, </w:t>
-      </w:r>
-      <w:proofErr w:type="spellStart"/>
-      <w:r>
-        <w:t>css</w:t>
-      </w:r>
-      <w:proofErr w:type="spellEnd"/>
-      <w:r>
-        <w:t xml:space="preserve"> o imágenes de la aplicación</w:t>
-      </w:r>
-      <w:r>
-        <w:t xml:space="preserve"> </w:t>
-      </w:r>
-      <w:r>
-        <w:t>(opcional)</w:t>
-      </w:r>
-    </w:p>
-    <w:p/>
-    <w:p>
-      <w:r>
-        <w:t xml:space="preserve">  </w:t>
-      </w:r>
-      <w:r>
-        <w:t xml:space="preserve">    </w:t>
-      </w:r>
-      <w:r>
-        <w:t xml:space="preserve">  </w:t>
-      </w:r>
-      <w:r>
-        <w:tab/>
-      </w:r>
-      <w:r>
-        <w:tab/>
-      </w:r>
-      <w:r>
-        <w:t>2.2.10.  Tipografía de la web</w:t>
-      </w:r>
-    </w:p>
-    <w:p/>
-    <w:p>
-      <w:pPr>
-        <w:ind w:left="708" w:firstLine="708"/>
-      </w:pPr>
-      <w:r>
-        <w:t xml:space="preserve">2.2.11. Tipo de maquetación </w:t>
-      </w:r>
-      <w:r>
-        <w:t>(</w:t>
-      </w:r>
-      <w:proofErr w:type="spellStart"/>
-      <w:r>
-        <w:t>opciona</w:t>
-      </w:r>
-      <w:proofErr w:type="spellEnd"/>
-      <w:r>
-        <w:t>, 4 suficiente)</w:t>
-      </w:r>
-    </w:p>
-    <w:p/>
-    <w:p>
-      <w:pPr>
-        <w:ind w:left="708" w:firstLine="708"/>
-      </w:pPr>
-      <w:r>
-        <w:t xml:space="preserve">2.2.12. Patrones de diseño de la web </w:t>
-      </w:r>
-    </w:p>
-    <w:p/>
-    <w:p>
-      <w:pPr>
-        <w:ind w:left="708" w:firstLine="708"/>
-      </w:pPr>
-      <w:r>
-        <w:t>2.2.13. Posicionamiento</w:t>
-      </w:r>
-    </w:p>
-    <w:p/>
-    <w:p>
-      <w:pPr>
         <w:ind w:firstLine="708"/>
-        <w:rPr>
-          <w:b/>
-        </w:rPr>
-      </w:pPr>
-      <w:r>
-        <w:rPr>
-          <w:b/>
-        </w:rPr>
-        <w:t>2.</w:t>
-      </w:r>
-      <w:r>
-        <w:rPr>
-          <w:b/>
-        </w:rPr>
-        <w:t>3</w:t>
-      </w:r>
-      <w:r>
-        <w:rPr>
-          <w:b/>
-        </w:rPr>
-        <w:t xml:space="preserve">. </w:t>
-      </w:r>
-      <w:r>
-        <w:rPr>
-          <w:b/>
-        </w:rPr>
-        <w:t>Opinión personal y conclusiones sobre la web</w:t>
-      </w:r>
-    </w:p>
-    <w:p/>
-    <w:p>
-      <w:pPr>
-        <w:rPr>
-          <w:b/>
-        </w:rPr>
-      </w:pPr>
-      <w:r>
-        <w:rPr>
-          <w:b/>
-        </w:rPr>
-        <w:t>3. BASE DE LA WEB</w:t>
-      </w:r>
-    </w:p>
-    <w:p/>
-    <w:p>
-      <w:pPr>
-        <w:ind w:firstLine="708"/>
-      </w:pPr>
-      <w:r>
-        <w:t xml:space="preserve">3.1. </w:t>
-      </w:r>
-      <w:r>
-        <w:t>Nombre</w:t>
-      </w:r>
-    </w:p>
-    <w:p/>
-    <w:p>
-      <w:pPr>
-        <w:ind w:firstLine="708"/>
-      </w:pPr>
-      <w:r>
-        <w:t xml:space="preserve">3.2. </w:t>
-      </w:r>
-      <w:r>
-        <w:t>Logo</w:t>
-      </w:r>
-    </w:p>
-    <w:p/>
-    <w:p>
-      <w:pPr>
-        <w:ind w:firstLine="708"/>
-      </w:pPr>
-      <w:r>
-        <w:t xml:space="preserve">3.3. </w:t>
-      </w:r>
-      <w:r>
-        <w:t>Tema principal</w:t>
-      </w:r>
-    </w:p>
-    <w:p/>
-    <w:p>
-      <w:pPr>
-        <w:ind w:firstLine="708"/>
-      </w:pPr>
-      <w:r>
-        <w:t xml:space="preserve">3.4. </w:t>
-      </w:r>
-      <w:r>
-        <w:t>Modelado de usuarios de página</w:t>
-      </w:r>
-    </w:p>
-    <w:p/>
-    <w:p>
-      <w:pPr>
-        <w:ind w:firstLine="708"/>
-      </w:pPr>
-      <w:r>
-        <w:lastRenderedPageBreak/>
+      </w:pPr>
+      <w:r>
         <w:t xml:space="preserve">3.5. </w:t>
       </w:r>
       <w:r>

--- a/InterfaceTrabajo1.docx
+++ b/InterfaceTrabajo1.docx
@@ -810,8 +810,6 @@
       </w:r>
       <w:r>
         <w:tab/>
-      </w:r>
-      <w:r>
         <w:t>Muestra la información relevante de cada una de las páginas web que</w:t>
       </w:r>
     </w:p>
@@ -906,8 +904,6 @@
       </w:r>
       <w:r>
         <w:tab/>
-      </w:r>
-      <w:r>
         <w:t>Zonas del sitio Web en las que se ofrece la realización de acciones a los</w:t>
       </w:r>
     </w:p>
@@ -1111,40 +1107,805 @@
         <w:t xml:space="preserve"> la página </w:t>
       </w:r>
     </w:p>
+    <w:p>
+      <w:pPr>
+        <w:ind w:left="1410"/>
+      </w:pPr>
+      <w:r>
+        <w:t>Ley de proximidad. L</w:t>
+      </w:r>
+      <w:r>
+        <w:t>os elementos próximos tendemos a percibirlos como una unidad. En la página se observa cómo se agrupan elementos de la misma sección de la página y se separan del resto:</w:t>
+      </w:r>
+    </w:p>
+    <w:p>
+      <w:pPr>
+        <w:ind w:left="1410"/>
+      </w:pPr>
+      <w:r>
+        <w:rPr>
+          <w:noProof/>
+          <w:lang w:eastAsia="es-ES"/>
+        </w:rPr>
+        <w:drawing>
+          <wp:inline distT="0" distB="0" distL="0" distR="0">
+            <wp:extent cx="3993909" cy="2105025"/>
+            <wp:effectExtent l="0" t="0" r="6985" b="0"/>
+            <wp:docPr id="31" name="Imagen 31"/>
+            <wp:cNvGraphicFramePr>
+              <a:graphicFrameLocks xmlns:a="http://schemas.openxmlformats.org/drawingml/2006/main" noChangeAspect="1"/>
+            </wp:cNvGraphicFramePr>
+            <a:graphic xmlns:a="http://schemas.openxmlformats.org/drawingml/2006/main">
+              <a:graphicData uri="http://schemas.openxmlformats.org/drawingml/2006/picture">
+                <pic:pic xmlns:pic="http://schemas.openxmlformats.org/drawingml/2006/picture">
+                  <pic:nvPicPr>
+                    <pic:cNvPr id="0" name="Picture 1"/>
+                    <pic:cNvPicPr>
+                      <a:picLocks noChangeAspect="1" noChangeArrowheads="1"/>
+                    </pic:cNvPicPr>
+                  </pic:nvPicPr>
+                  <pic:blipFill>
+                    <a:blip r:embed="rId14" cstate="print">
+                      <a:extLst>
+                        <a:ext uri="{28A0092B-C50C-407E-A947-70E740481C1C}">
+                          <a14:useLocalDpi xmlns:a14="http://schemas.microsoft.com/office/drawing/2010/main" val="0"/>
+                        </a:ext>
+                      </a:extLst>
+                    </a:blip>
+                    <a:srcRect/>
+                    <a:stretch>
+                      <a:fillRect/>
+                    </a:stretch>
+                  </pic:blipFill>
+                  <pic:spPr bwMode="auto">
+                    <a:xfrm>
+                      <a:off x="0" y="0"/>
+                      <a:ext cx="4005691" cy="2111235"/>
+                    </a:xfrm>
+                    <a:prstGeom prst="rect">
+                      <a:avLst/>
+                    </a:prstGeom>
+                    <a:noFill/>
+                    <a:ln>
+                      <a:noFill/>
+                    </a:ln>
+                  </pic:spPr>
+                </pic:pic>
+              </a:graphicData>
+            </a:graphic>
+          </wp:inline>
+        </w:drawing>
+      </w:r>
+    </w:p>
+    <w:p>
+      <w:pPr>
+        <w:ind w:left="1410"/>
+      </w:pPr>
+      <w:r>
+        <w:lastRenderedPageBreak/>
+        <w:t>Ley de semejanza.</w:t>
+      </w:r>
+      <w:r>
+        <w:t xml:space="preserve"> Nos permite relacionar los elementos que deben percibirse como una unidad utilizando las difere</w:t>
+      </w:r>
+      <w:r>
+        <w:t>ncias de los atributos gráficos. En este caso dibujando secciones de diferente color, y utilizando diferentes colores de fuente:</w:t>
+      </w:r>
+    </w:p>
+    <w:p>
+      <w:r>
+        <w:rPr>
+          <w:noProof/>
+          <w:lang w:eastAsia="es-ES"/>
+        </w:rPr>
+        <w:drawing>
+          <wp:inline distT="0" distB="0" distL="0" distR="0">
+            <wp:extent cx="6418091" cy="204470"/>
+            <wp:effectExtent l="0" t="0" r="1905" b="5080"/>
+            <wp:docPr id="32" name="Imagen 32"/>
+            <wp:cNvGraphicFramePr>
+              <a:graphicFrameLocks xmlns:a="http://schemas.openxmlformats.org/drawingml/2006/main" noChangeAspect="1"/>
+            </wp:cNvGraphicFramePr>
+            <a:graphic xmlns:a="http://schemas.openxmlformats.org/drawingml/2006/main">
+              <a:graphicData uri="http://schemas.openxmlformats.org/drawingml/2006/picture">
+                <pic:pic xmlns:pic="http://schemas.openxmlformats.org/drawingml/2006/picture">
+                  <pic:nvPicPr>
+                    <pic:cNvPr id="0" name="Picture 2"/>
+                    <pic:cNvPicPr>
+                      <a:picLocks noChangeAspect="1" noChangeArrowheads="1"/>
+                    </pic:cNvPicPr>
+                  </pic:nvPicPr>
+                  <pic:blipFill>
+                    <a:blip r:embed="rId15" cstate="print">
+                      <a:extLst>
+                        <a:ext uri="{28A0092B-C50C-407E-A947-70E740481C1C}">
+                          <a14:useLocalDpi xmlns:a14="http://schemas.microsoft.com/office/drawing/2010/main" val="0"/>
+                        </a:ext>
+                      </a:extLst>
+                    </a:blip>
+                    <a:srcRect/>
+                    <a:stretch>
+                      <a:fillRect/>
+                    </a:stretch>
+                  </pic:blipFill>
+                  <pic:spPr bwMode="auto">
+                    <a:xfrm>
+                      <a:off x="0" y="0"/>
+                      <a:ext cx="6758941" cy="215329"/>
+                    </a:xfrm>
+                    <a:prstGeom prst="rect">
+                      <a:avLst/>
+                    </a:prstGeom>
+                    <a:noFill/>
+                    <a:ln>
+                      <a:noFill/>
+                    </a:ln>
+                  </pic:spPr>
+                </pic:pic>
+              </a:graphicData>
+            </a:graphic>
+          </wp:inline>
+        </w:drawing>
+      </w:r>
+    </w:p>
+    <w:p>
+      <w:pPr>
+        <w:ind w:left="1410"/>
+      </w:pPr>
+      <w:r>
+        <w:t>Ley de continuidad.</w:t>
+      </w:r>
+      <w:r>
+        <w:t xml:space="preserve"> L</w:t>
+      </w:r>
+      <w:r>
+        <w:t>os elementos que se sitúan siguiendo algún tipo de alineación, se perciben como un conjunto</w:t>
+      </w:r>
+      <w:r>
+        <w:t>:</w:t>
+      </w:r>
+    </w:p>
+    <w:p>
+      <w:r>
+        <w:rPr>
+          <w:noProof/>
+          <w:lang w:eastAsia="es-ES"/>
+        </w:rPr>
+        <w:drawing>
+          <wp:inline distT="0" distB="0" distL="0" distR="0">
+            <wp:extent cx="6372225" cy="517884"/>
+            <wp:effectExtent l="0" t="0" r="0" b="0"/>
+            <wp:docPr id="34" name="Imagen 34"/>
+            <wp:cNvGraphicFramePr>
+              <a:graphicFrameLocks xmlns:a="http://schemas.openxmlformats.org/drawingml/2006/main" noChangeAspect="1"/>
+            </wp:cNvGraphicFramePr>
+            <a:graphic xmlns:a="http://schemas.openxmlformats.org/drawingml/2006/main">
+              <a:graphicData uri="http://schemas.openxmlformats.org/drawingml/2006/picture">
+                <pic:pic xmlns:pic="http://schemas.openxmlformats.org/drawingml/2006/picture">
+                  <pic:nvPicPr>
+                    <pic:cNvPr id="0" name="Picture 4"/>
+                    <pic:cNvPicPr>
+                      <a:picLocks noChangeAspect="1" noChangeArrowheads="1"/>
+                    </pic:cNvPicPr>
+                  </pic:nvPicPr>
+                  <pic:blipFill>
+                    <a:blip r:embed="rId16" cstate="print">
+                      <a:extLst>
+                        <a:ext uri="{28A0092B-C50C-407E-A947-70E740481C1C}">
+                          <a14:useLocalDpi xmlns:a14="http://schemas.microsoft.com/office/drawing/2010/main" val="0"/>
+                        </a:ext>
+                      </a:extLst>
+                    </a:blip>
+                    <a:srcRect/>
+                    <a:stretch>
+                      <a:fillRect/>
+                    </a:stretch>
+                  </pic:blipFill>
+                  <pic:spPr bwMode="auto">
+                    <a:xfrm>
+                      <a:off x="0" y="0"/>
+                      <a:ext cx="6565426" cy="533586"/>
+                    </a:xfrm>
+                    <a:prstGeom prst="rect">
+                      <a:avLst/>
+                    </a:prstGeom>
+                    <a:noFill/>
+                    <a:ln>
+                      <a:noFill/>
+                    </a:ln>
+                  </pic:spPr>
+                </pic:pic>
+              </a:graphicData>
+            </a:graphic>
+          </wp:inline>
+        </w:drawing>
+      </w:r>
+    </w:p>
+    <w:p>
+      <w:pPr>
+        <w:ind w:left="708" w:firstLine="708"/>
+      </w:pPr>
+      <w:r>
+        <w:t>2.2.5. Análisis de los Principios de</w:t>
+      </w:r>
+      <w:r>
+        <w:t xml:space="preserve"> Usabilidad de</w:t>
+      </w:r>
+      <w:r>
+        <w:t xml:space="preserve"> </w:t>
+      </w:r>
+      <w:r>
+        <w:t>Jakob Nielsen</w:t>
+      </w:r>
+      <w:r>
+        <w:t xml:space="preserve"> </w:t>
+      </w:r>
+      <w:r>
+        <w:t>en</w:t>
+      </w:r>
+      <w:r>
+        <w:t xml:space="preserve"> la página </w:t>
+      </w:r>
+    </w:p>
+    <w:p>
+      <w:pPr>
+        <w:ind w:left="1416"/>
+      </w:pPr>
+      <w:r>
+        <w:t>Relación entre el sistema y el mundo real. Cuando un tema es eliminado del foro se muestra este mensaje notificándolo a la hora de entrar en él. El usuario no debe saber si el usuario que inició el tema lo borró él mismo, ha sido baneado, o administradores/moderadores del foro lo han clausurado:</w:t>
+      </w:r>
+    </w:p>
+    <w:p>
+      <w:pPr>
+        <w:ind w:left="708" w:firstLine="708"/>
+      </w:pPr>
+      <w:r>
+        <w:rPr>
+          <w:noProof/>
+          <w:lang w:eastAsia="es-ES"/>
+        </w:rPr>
+        <w:drawing>
+          <wp:inline distT="0" distB="0" distL="0" distR="0">
+            <wp:extent cx="5010150" cy="832503"/>
+            <wp:effectExtent l="0" t="0" r="0" b="5715"/>
+            <wp:docPr id="40" name="Imagen 40" descr="Image result for tema especificado inválido"/>
+            <wp:cNvGraphicFramePr>
+              <a:graphicFrameLocks xmlns:a="http://schemas.openxmlformats.org/drawingml/2006/main" noChangeAspect="1"/>
+            </wp:cNvGraphicFramePr>
+            <a:graphic xmlns:a="http://schemas.openxmlformats.org/drawingml/2006/main">
+              <a:graphicData uri="http://schemas.openxmlformats.org/drawingml/2006/picture">
+                <pic:pic xmlns:pic="http://schemas.openxmlformats.org/drawingml/2006/picture">
+                  <pic:nvPicPr>
+                    <pic:cNvPr id="0" name="Picture 10" descr="Image result for tema especificado inválido"/>
+                    <pic:cNvPicPr>
+                      <a:picLocks noChangeAspect="1" noChangeArrowheads="1"/>
+                    </pic:cNvPicPr>
+                  </pic:nvPicPr>
+                  <pic:blipFill>
+                    <a:blip r:embed="rId17">
+                      <a:extLst>
+                        <a:ext uri="{28A0092B-C50C-407E-A947-70E740481C1C}">
+                          <a14:useLocalDpi xmlns:a14="http://schemas.microsoft.com/office/drawing/2010/main" val="0"/>
+                        </a:ext>
+                      </a:extLst>
+                    </a:blip>
+                    <a:srcRect/>
+                    <a:stretch>
+                      <a:fillRect/>
+                    </a:stretch>
+                  </pic:blipFill>
+                  <pic:spPr bwMode="auto">
+                    <a:xfrm>
+                      <a:off x="0" y="0"/>
+                      <a:ext cx="5027140" cy="835326"/>
+                    </a:xfrm>
+                    <a:prstGeom prst="rect">
+                      <a:avLst/>
+                    </a:prstGeom>
+                    <a:noFill/>
+                    <a:ln>
+                      <a:noFill/>
+                    </a:ln>
+                  </pic:spPr>
+                </pic:pic>
+              </a:graphicData>
+            </a:graphic>
+          </wp:inline>
+        </w:drawing>
+      </w:r>
+    </w:p>
+    <w:p>
+      <w:pPr>
+        <w:ind w:left="1410" w:firstLine="6"/>
+      </w:pPr>
+      <w:r>
+        <w:t>Control y libertad de usuario: Si posteamos un mensaje en el foro erróneamente o queremos corregir algo que hemos escrito está la opción de editar o borrar el mensaje:</w:t>
+      </w:r>
+    </w:p>
+    <w:p>
+      <w:pPr>
+        <w:ind w:left="1410" w:firstLine="6"/>
+      </w:pPr>
+      <w:r>
+        <w:rPr>
+          <w:noProof/>
+          <w:lang w:eastAsia="es-ES"/>
+        </w:rPr>
+        <w:drawing>
+          <wp:inline distT="0" distB="0" distL="0" distR="0">
+            <wp:extent cx="2924175" cy="657225"/>
+            <wp:effectExtent l="0" t="0" r="9525" b="9525"/>
+            <wp:docPr id="39" name="Imagen 39"/>
+            <wp:cNvGraphicFramePr>
+              <a:graphicFrameLocks xmlns:a="http://schemas.openxmlformats.org/drawingml/2006/main" noChangeAspect="1"/>
+            </wp:cNvGraphicFramePr>
+            <a:graphic xmlns:a="http://schemas.openxmlformats.org/drawingml/2006/main">
+              <a:graphicData uri="http://schemas.openxmlformats.org/drawingml/2006/picture">
+                <pic:pic xmlns:pic="http://schemas.openxmlformats.org/drawingml/2006/picture">
+                  <pic:nvPicPr>
+                    <pic:cNvPr id="0" name="Picture 9"/>
+                    <pic:cNvPicPr>
+                      <a:picLocks noChangeAspect="1" noChangeArrowheads="1"/>
+                    </pic:cNvPicPr>
+                  </pic:nvPicPr>
+                  <pic:blipFill>
+                    <a:blip r:embed="rId18">
+                      <a:extLst>
+                        <a:ext uri="{28A0092B-C50C-407E-A947-70E740481C1C}">
+                          <a14:useLocalDpi xmlns:a14="http://schemas.microsoft.com/office/drawing/2010/main" val="0"/>
+                        </a:ext>
+                      </a:extLst>
+                    </a:blip>
+                    <a:srcRect/>
+                    <a:stretch>
+                      <a:fillRect/>
+                    </a:stretch>
+                  </pic:blipFill>
+                  <pic:spPr bwMode="auto">
+                    <a:xfrm>
+                      <a:off x="0" y="0"/>
+                      <a:ext cx="2924175" cy="657225"/>
+                    </a:xfrm>
+                    <a:prstGeom prst="rect">
+                      <a:avLst/>
+                    </a:prstGeom>
+                    <a:noFill/>
+                    <a:ln>
+                      <a:noFill/>
+                    </a:ln>
+                  </pic:spPr>
+                </pic:pic>
+              </a:graphicData>
+            </a:graphic>
+          </wp:inline>
+        </w:drawing>
+      </w:r>
+      <w:r>
+        <w:t xml:space="preserve"> </w:t>
+      </w:r>
+    </w:p>
+    <w:p>
+      <w:pPr>
+        <w:ind w:left="1410" w:firstLine="6"/>
+      </w:pPr>
+    </w:p>
+    <w:p>
+      <w:pPr>
+        <w:ind w:left="1410" w:firstLine="6"/>
+      </w:pPr>
+    </w:p>
+    <w:p>
+      <w:pPr>
+        <w:ind w:left="1410" w:firstLine="6"/>
+      </w:pPr>
+    </w:p>
+    <w:p>
+      <w:pPr>
+        <w:ind w:left="1410" w:firstLine="6"/>
+      </w:pPr>
+    </w:p>
+    <w:p>
+      <w:pPr>
+        <w:ind w:left="1410" w:firstLine="6"/>
+      </w:pPr>
+    </w:p>
+    <w:p>
+      <w:pPr>
+        <w:ind w:left="1410" w:firstLine="6"/>
+      </w:pPr>
+    </w:p>
+    <w:p>
+      <w:pPr>
+        <w:ind w:left="1410" w:firstLine="6"/>
+      </w:pPr>
+    </w:p>
+    <w:p>
+      <w:pPr>
+        <w:ind w:left="1410" w:firstLine="6"/>
+      </w:pPr>
+    </w:p>
+    <w:p>
+      <w:pPr>
+        <w:ind w:left="1410" w:firstLine="6"/>
+      </w:pPr>
+    </w:p>
+    <w:p>
+      <w:pPr>
+        <w:ind w:left="1410" w:firstLine="6"/>
+      </w:pPr>
+    </w:p>
+    <w:p>
+      <w:pPr>
+        <w:ind w:left="1410" w:firstLine="6"/>
+      </w:pPr>
+      <w:r>
+        <w:lastRenderedPageBreak/>
+        <w:t>Flexibilidad y eficiencia de uso. El foro cuenta con una sección de panel de control para el usuario registrado desde donde puede personalizar diferentes opciones de uso:</w:t>
+      </w:r>
+    </w:p>
+    <w:p>
+      <w:pPr>
+        <w:ind w:left="1410" w:firstLine="6"/>
+      </w:pPr>
+      <w:r>
+        <w:rPr>
+          <w:noProof/>
+          <w:lang w:eastAsia="es-ES"/>
+        </w:rPr>
+        <w:drawing>
+          <wp:inline distT="0" distB="0" distL="0" distR="0">
+            <wp:extent cx="723900" cy="2652743"/>
+            <wp:effectExtent l="0" t="0" r="0" b="0"/>
+            <wp:docPr id="38" name="Imagen 38"/>
+            <wp:cNvGraphicFramePr>
+              <a:graphicFrameLocks xmlns:a="http://schemas.openxmlformats.org/drawingml/2006/main" noChangeAspect="1"/>
+            </wp:cNvGraphicFramePr>
+            <a:graphic xmlns:a="http://schemas.openxmlformats.org/drawingml/2006/main">
+              <a:graphicData uri="http://schemas.openxmlformats.org/drawingml/2006/picture">
+                <pic:pic xmlns:pic="http://schemas.openxmlformats.org/drawingml/2006/picture">
+                  <pic:nvPicPr>
+                    <pic:cNvPr id="0" name="Picture 8"/>
+                    <pic:cNvPicPr>
+                      <a:picLocks noChangeAspect="1" noChangeArrowheads="1"/>
+                    </pic:cNvPicPr>
+                  </pic:nvPicPr>
+                  <pic:blipFill>
+                    <a:blip r:embed="rId19">
+                      <a:extLst>
+                        <a:ext uri="{28A0092B-C50C-407E-A947-70E740481C1C}">
+                          <a14:useLocalDpi xmlns:a14="http://schemas.microsoft.com/office/drawing/2010/main" val="0"/>
+                        </a:ext>
+                      </a:extLst>
+                    </a:blip>
+                    <a:srcRect/>
+                    <a:stretch>
+                      <a:fillRect/>
+                    </a:stretch>
+                  </pic:blipFill>
+                  <pic:spPr bwMode="auto">
+                    <a:xfrm>
+                      <a:off x="0" y="0"/>
+                      <a:ext cx="744478" cy="2728150"/>
+                    </a:xfrm>
+                    <a:prstGeom prst="rect">
+                      <a:avLst/>
+                    </a:prstGeom>
+                    <a:noFill/>
+                    <a:ln>
+                      <a:noFill/>
+                    </a:ln>
+                  </pic:spPr>
+                </pic:pic>
+              </a:graphicData>
+            </a:graphic>
+          </wp:inline>
+        </w:drawing>
+      </w:r>
+    </w:p>
+    <w:p>
+      <w:pPr>
+        <w:ind w:left="1410"/>
+      </w:pPr>
+      <w:r>
+        <w:t>Estética y diseño minimalista. Podemos ver a simple vista que la página sigue un diseño minimalista donde no reside información innecesaria:</w:t>
+      </w:r>
+    </w:p>
+    <w:p>
+      <w:r>
+        <w:rPr>
+          <w:noProof/>
+          <w:lang w:eastAsia="es-ES"/>
+        </w:rPr>
+        <w:drawing>
+          <wp:inline distT="0" distB="0" distL="0" distR="0">
+            <wp:extent cx="5400675" cy="2219325"/>
+            <wp:effectExtent l="0" t="0" r="9525" b="9525"/>
+            <wp:docPr id="35" name="Imagen 35"/>
+            <wp:cNvGraphicFramePr>
+              <a:graphicFrameLocks xmlns:a="http://schemas.openxmlformats.org/drawingml/2006/main" noChangeAspect="1"/>
+            </wp:cNvGraphicFramePr>
+            <a:graphic xmlns:a="http://schemas.openxmlformats.org/drawingml/2006/main">
+              <a:graphicData uri="http://schemas.openxmlformats.org/drawingml/2006/picture">
+                <pic:pic xmlns:pic="http://schemas.openxmlformats.org/drawingml/2006/picture">
+                  <pic:nvPicPr>
+                    <pic:cNvPr id="0" name="Picture 5"/>
+                    <pic:cNvPicPr>
+                      <a:picLocks noChangeAspect="1" noChangeArrowheads="1"/>
+                    </pic:cNvPicPr>
+                  </pic:nvPicPr>
+                  <pic:blipFill>
+                    <a:blip r:embed="rId20" cstate="print">
+                      <a:extLst>
+                        <a:ext uri="{28A0092B-C50C-407E-A947-70E740481C1C}">
+                          <a14:useLocalDpi xmlns:a14="http://schemas.microsoft.com/office/drawing/2010/main" val="0"/>
+                        </a:ext>
+                      </a:extLst>
+                    </a:blip>
+                    <a:srcRect/>
+                    <a:stretch>
+                      <a:fillRect/>
+                    </a:stretch>
+                  </pic:blipFill>
+                  <pic:spPr bwMode="auto">
+                    <a:xfrm>
+                      <a:off x="0" y="0"/>
+                      <a:ext cx="5400675" cy="2219325"/>
+                    </a:xfrm>
+                    <a:prstGeom prst="rect">
+                      <a:avLst/>
+                    </a:prstGeom>
+                    <a:noFill/>
+                    <a:ln>
+                      <a:noFill/>
+                    </a:ln>
+                  </pic:spPr>
+                </pic:pic>
+              </a:graphicData>
+            </a:graphic>
+          </wp:inline>
+        </w:drawing>
+      </w:r>
+    </w:p>
+    <w:p>
+      <w:pPr>
+        <w:ind w:left="1410"/>
+      </w:pPr>
+      <w:r>
+        <w:t>Ayudar a los usuarios a reconocer, diagnosticar y recuperarse de errores. A la hora de iniciar sesión y cometer un error en el usuario o contraseña se nos muestra este mensaje comentándolo:</w:t>
+      </w:r>
+    </w:p>
+    <w:p>
+      <w:r>
+        <w:rPr>
+          <w:noProof/>
+          <w:lang w:eastAsia="es-ES"/>
+        </w:rPr>
+        <w:drawing>
+          <wp:inline distT="0" distB="0" distL="0" distR="0">
+            <wp:extent cx="6276264" cy="742950"/>
+            <wp:effectExtent l="0" t="0" r="0" b="0"/>
+            <wp:docPr id="37" name="Imagen 37"/>
+            <wp:cNvGraphicFramePr>
+              <a:graphicFrameLocks xmlns:a="http://schemas.openxmlformats.org/drawingml/2006/main" noChangeAspect="1"/>
+            </wp:cNvGraphicFramePr>
+            <a:graphic xmlns:a="http://schemas.openxmlformats.org/drawingml/2006/main">
+              <a:graphicData uri="http://schemas.openxmlformats.org/drawingml/2006/picture">
+                <pic:pic xmlns:pic="http://schemas.openxmlformats.org/drawingml/2006/picture">
+                  <pic:nvPicPr>
+                    <pic:cNvPr id="0" name="Picture 7"/>
+                    <pic:cNvPicPr>
+                      <a:picLocks noChangeAspect="1" noChangeArrowheads="1"/>
+                    </pic:cNvPicPr>
+                  </pic:nvPicPr>
+                  <pic:blipFill>
+                    <a:blip r:embed="rId21">
+                      <a:extLst>
+                        <a:ext uri="{28A0092B-C50C-407E-A947-70E740481C1C}">
+                          <a14:useLocalDpi xmlns:a14="http://schemas.microsoft.com/office/drawing/2010/main" val="0"/>
+                        </a:ext>
+                      </a:extLst>
+                    </a:blip>
+                    <a:srcRect/>
+                    <a:stretch>
+                      <a:fillRect/>
+                    </a:stretch>
+                  </pic:blipFill>
+                  <pic:spPr bwMode="auto">
+                    <a:xfrm>
+                      <a:off x="0" y="0"/>
+                      <a:ext cx="6290535" cy="744639"/>
+                    </a:xfrm>
+                    <a:prstGeom prst="rect">
+                      <a:avLst/>
+                    </a:prstGeom>
+                    <a:noFill/>
+                    <a:ln>
+                      <a:noFill/>
+                    </a:ln>
+                  </pic:spPr>
+                </pic:pic>
+              </a:graphicData>
+            </a:graphic>
+          </wp:inline>
+        </w:drawing>
+      </w:r>
+    </w:p>
     <w:p/>
-    <w:p>
-      <w:pPr>
-        <w:ind w:left="708" w:firstLine="708"/>
-      </w:pPr>
-      <w:r>
-        <w:t>2.2.5. Análisis de los Principios de</w:t>
-      </w:r>
-      <w:r>
-        <w:t xml:space="preserve"> Usabilidad de</w:t>
-      </w:r>
-      <w:r>
-        <w:t xml:space="preserve"> </w:t>
-      </w:r>
-      <w:r>
-        <w:t>Jakob Nielsen</w:t>
-      </w:r>
-      <w:r>
-        <w:t xml:space="preserve"> </w:t>
-      </w:r>
-      <w:r>
-        <w:t>en</w:t>
-      </w:r>
-      <w:r>
-        <w:t xml:space="preserve"> la página </w:t>
-      </w:r>
-    </w:p>
     <w:p/>
+    <w:p/>
+    <w:p>
+      <w:pPr>
+        <w:ind w:left="1416"/>
+      </w:pPr>
+      <w:r>
+        <w:lastRenderedPageBreak/>
+        <w:t>Ayuda y documentación. En la parte inferior del sitio hay un link directo al apartado de ayuda</w:t>
+      </w:r>
+      <w:r>
+        <w:t>, donde se ofrece información de uso de la web entre otras cosas:</w:t>
+      </w:r>
+    </w:p>
+    <w:p>
+      <w:r>
+        <w:rPr>
+          <w:noProof/>
+          <w:lang w:eastAsia="es-ES"/>
+        </w:rPr>
+        <w:drawing>
+          <wp:inline distT="0" distB="0" distL="0" distR="0">
+            <wp:extent cx="5391150" cy="2305050"/>
+            <wp:effectExtent l="0" t="0" r="0" b="0"/>
+            <wp:docPr id="36" name="Imagen 36"/>
+            <wp:cNvGraphicFramePr>
+              <a:graphicFrameLocks xmlns:a="http://schemas.openxmlformats.org/drawingml/2006/main" noChangeAspect="1"/>
+            </wp:cNvGraphicFramePr>
+            <a:graphic xmlns:a="http://schemas.openxmlformats.org/drawingml/2006/main">
+              <a:graphicData uri="http://schemas.openxmlformats.org/drawingml/2006/picture">
+                <pic:pic xmlns:pic="http://schemas.openxmlformats.org/drawingml/2006/picture">
+                  <pic:nvPicPr>
+                    <pic:cNvPr id="0" name="Picture 6"/>
+                    <pic:cNvPicPr>
+                      <a:picLocks noChangeAspect="1" noChangeArrowheads="1"/>
+                    </pic:cNvPicPr>
+                  </pic:nvPicPr>
+                  <pic:blipFill>
+                    <a:blip r:embed="rId22" cstate="print">
+                      <a:extLst>
+                        <a:ext uri="{28A0092B-C50C-407E-A947-70E740481C1C}">
+                          <a14:useLocalDpi xmlns:a14="http://schemas.microsoft.com/office/drawing/2010/main" val="0"/>
+                        </a:ext>
+                      </a:extLst>
+                    </a:blip>
+                    <a:srcRect/>
+                    <a:stretch>
+                      <a:fillRect/>
+                    </a:stretch>
+                  </pic:blipFill>
+                  <pic:spPr bwMode="auto">
+                    <a:xfrm>
+                      <a:off x="0" y="0"/>
+                      <a:ext cx="5391150" cy="2305050"/>
+                    </a:xfrm>
+                    <a:prstGeom prst="rect">
+                      <a:avLst/>
+                    </a:prstGeom>
+                    <a:noFill/>
+                    <a:ln>
+                      <a:noFill/>
+                    </a:ln>
+                  </pic:spPr>
+                </pic:pic>
+              </a:graphicData>
+            </a:graphic>
+          </wp:inline>
+        </w:drawing>
+      </w:r>
+    </w:p>
+    <w:p/>
+    <w:p>
+      <w:r>
+        <w:tab/>
+      </w:r>
+      <w:r>
+        <w:tab/>
+        <w:t>También se puede comentar la ausencia de algunos de los principios de diseño:</w:t>
+      </w:r>
+    </w:p>
+    <w:p>
+      <w:pPr>
+        <w:ind w:left="1416"/>
+      </w:pPr>
+      <w:r>
+        <w:t>No parece hacerse uso de los estándares y consistencias generales en los iconos o enlaces, ni una visibilidad del estado del sistema ni una prevención de errores.</w:t>
+      </w:r>
+    </w:p>
+    <w:p>
+      <w:pPr>
+        <w:ind w:left="1416"/>
+      </w:pPr>
+    </w:p>
+    <w:p>
+      <w:pPr>
+        <w:ind w:left="1416"/>
+      </w:pPr>
+    </w:p>
+    <w:p>
+      <w:pPr>
+        <w:ind w:left="1416"/>
+      </w:pPr>
+    </w:p>
+    <w:p>
+      <w:pPr>
+        <w:ind w:left="1416"/>
+      </w:pPr>
+    </w:p>
+    <w:p>
+      <w:pPr>
+        <w:ind w:left="1416"/>
+      </w:pPr>
+    </w:p>
+    <w:p>
+      <w:pPr>
+        <w:ind w:left="1416"/>
+      </w:pPr>
+    </w:p>
+    <w:p>
+      <w:pPr>
+        <w:ind w:left="1416"/>
+      </w:pPr>
+    </w:p>
+    <w:p>
+      <w:pPr>
+        <w:ind w:left="1416"/>
+      </w:pPr>
+    </w:p>
+    <w:p>
+      <w:pPr>
+        <w:ind w:left="1416"/>
+      </w:pPr>
+    </w:p>
+    <w:p>
+      <w:pPr>
+        <w:ind w:left="1416"/>
+      </w:pPr>
+    </w:p>
+    <w:p>
+      <w:pPr>
+        <w:ind w:left="1416"/>
+      </w:pPr>
+    </w:p>
+    <w:p>
+      <w:pPr>
+        <w:ind w:left="1416"/>
+      </w:pPr>
+    </w:p>
+    <w:p>
+      <w:pPr>
+        <w:ind w:left="1416"/>
+      </w:pPr>
+    </w:p>
+    <w:p>
+      <w:pPr>
+        <w:ind w:left="1416"/>
+      </w:pPr>
+    </w:p>
+    <w:p>
+      <w:pPr>
+        <w:ind w:left="1416"/>
+      </w:pPr>
+    </w:p>
+    <w:p>
+      <w:pPr>
+        <w:ind w:left="1416"/>
+      </w:pPr>
+    </w:p>
     <w:p>
       <w:pPr>
         <w:spacing w:after="0"/>
         <w:ind w:left="708" w:firstLine="708"/>
       </w:pPr>
       <w:r>
+        <w:lastRenderedPageBreak/>
         <w:t xml:space="preserve">2.2.6. </w:t>
       </w:r>
       <w:r>
@@ -1163,7 +1924,248 @@
     <w:p>
       <w:pPr>
         <w:spacing w:after="0"/>
-        <w:ind w:left="708" w:firstLine="708"/>
+        <w:ind w:left="1416"/>
+      </w:pPr>
+      <w:r>
+        <w:t>A pesar de tener una versión para móviles, usaremos directamente la versión normal para ver cómo se vería en diferentes dispositivos.</w:t>
+      </w:r>
+    </w:p>
+    <w:p>
+      <w:pPr>
+        <w:spacing w:after="0"/>
+        <w:ind w:left="1416"/>
+      </w:pPr>
+    </w:p>
+    <w:p>
+      <w:pPr>
+        <w:spacing w:after="0"/>
+        <w:ind w:left="1416"/>
+      </w:pPr>
+      <w:r>
+        <w:t>Galaxy S5:</w:t>
+      </w:r>
+    </w:p>
+    <w:p>
+      <w:pPr>
+        <w:spacing w:after="0"/>
+        <w:ind w:left="1416"/>
+      </w:pPr>
+      <w:r>
+        <w:t xml:space="preserve"> </w:t>
+      </w:r>
+      <w:r>
+        <w:rPr>
+          <w:noProof/>
+          <w:lang w:eastAsia="es-ES"/>
+        </w:rPr>
+        <w:drawing>
+          <wp:inline distT="0" distB="0" distL="0" distR="0">
+            <wp:extent cx="2095500" cy="3719513"/>
+            <wp:effectExtent l="0" t="0" r="0" b="0"/>
+            <wp:docPr id="41" name="Imagen 41"/>
+            <wp:cNvGraphicFramePr>
+              <a:graphicFrameLocks xmlns:a="http://schemas.openxmlformats.org/drawingml/2006/main" noChangeAspect="1"/>
+            </wp:cNvGraphicFramePr>
+            <a:graphic xmlns:a="http://schemas.openxmlformats.org/drawingml/2006/main">
+              <a:graphicData uri="http://schemas.openxmlformats.org/drawingml/2006/picture">
+                <pic:pic xmlns:pic="http://schemas.openxmlformats.org/drawingml/2006/picture">
+                  <pic:nvPicPr>
+                    <pic:cNvPr id="0" name="Picture 12"/>
+                    <pic:cNvPicPr>
+                      <a:picLocks noChangeAspect="1" noChangeArrowheads="1"/>
+                    </pic:cNvPicPr>
+                  </pic:nvPicPr>
+                  <pic:blipFill>
+                    <a:blip r:embed="rId23">
+                      <a:extLst>
+                        <a:ext uri="{28A0092B-C50C-407E-A947-70E740481C1C}">
+                          <a14:useLocalDpi xmlns:a14="http://schemas.microsoft.com/office/drawing/2010/main" val="0"/>
+                        </a:ext>
+                      </a:extLst>
+                    </a:blip>
+                    <a:srcRect/>
+                    <a:stretch>
+                      <a:fillRect/>
+                    </a:stretch>
+                  </pic:blipFill>
+                  <pic:spPr bwMode="auto">
+                    <a:xfrm>
+                      <a:off x="0" y="0"/>
+                      <a:ext cx="2116017" cy="3755931"/>
+                    </a:xfrm>
+                    <a:prstGeom prst="rect">
+                      <a:avLst/>
+                    </a:prstGeom>
+                    <a:noFill/>
+                    <a:ln>
+                      <a:noFill/>
+                    </a:ln>
+                  </pic:spPr>
+                </pic:pic>
+              </a:graphicData>
+            </a:graphic>
+          </wp:inline>
+        </w:drawing>
+      </w:r>
+    </w:p>
+    <w:p>
+      <w:pPr>
+        <w:spacing w:after="0"/>
+        <w:ind w:left="1416"/>
+      </w:pPr>
+      <w:r>
+        <w:t>iPhone:</w:t>
+      </w:r>
+    </w:p>
+    <w:p>
+      <w:pPr>
+        <w:spacing w:after="0"/>
+        <w:ind w:left="1416"/>
+      </w:pPr>
+      <w:r>
+        <w:rPr>
+          <w:noProof/>
+          <w:lang w:eastAsia="es-ES"/>
+        </w:rPr>
+        <w:drawing>
+          <wp:inline distT="0" distB="0" distL="0" distR="0">
+            <wp:extent cx="2153108" cy="3818524"/>
+            <wp:effectExtent l="0" t="0" r="0" b="0"/>
+            <wp:docPr id="42" name="Imagen 42"/>
+            <wp:cNvGraphicFramePr>
+              <a:graphicFrameLocks xmlns:a="http://schemas.openxmlformats.org/drawingml/2006/main" noChangeAspect="1"/>
+            </wp:cNvGraphicFramePr>
+            <a:graphic xmlns:a="http://schemas.openxmlformats.org/drawingml/2006/main">
+              <a:graphicData uri="http://schemas.openxmlformats.org/drawingml/2006/picture">
+                <pic:pic xmlns:pic="http://schemas.openxmlformats.org/drawingml/2006/picture">
+                  <pic:nvPicPr>
+                    <pic:cNvPr id="0" name="Picture 13"/>
+                    <pic:cNvPicPr>
+                      <a:picLocks noChangeAspect="1" noChangeArrowheads="1"/>
+                    </pic:cNvPicPr>
+                  </pic:nvPicPr>
+                  <pic:blipFill>
+                    <a:blip r:embed="rId24">
+                      <a:extLst>
+                        <a:ext uri="{28A0092B-C50C-407E-A947-70E740481C1C}">
+                          <a14:useLocalDpi xmlns:a14="http://schemas.microsoft.com/office/drawing/2010/main" val="0"/>
+                        </a:ext>
+                      </a:extLst>
+                    </a:blip>
+                    <a:srcRect/>
+                    <a:stretch>
+                      <a:fillRect/>
+                    </a:stretch>
+                  </pic:blipFill>
+                  <pic:spPr bwMode="auto">
+                    <a:xfrm>
+                      <a:off x="0" y="0"/>
+                      <a:ext cx="2169899" cy="3848302"/>
+                    </a:xfrm>
+                    <a:prstGeom prst="rect">
+                      <a:avLst/>
+                    </a:prstGeom>
+                    <a:noFill/>
+                    <a:ln>
+                      <a:noFill/>
+                    </a:ln>
+                  </pic:spPr>
+                </pic:pic>
+              </a:graphicData>
+            </a:graphic>
+          </wp:inline>
+        </w:drawing>
+      </w:r>
+    </w:p>
+    <w:p>
+      <w:pPr>
+        <w:spacing w:after="0"/>
+        <w:ind w:left="1416"/>
+      </w:pPr>
+      <w:r>
+        <w:lastRenderedPageBreak/>
+        <w:t>iPad:</w:t>
+      </w:r>
+    </w:p>
+    <w:p>
+      <w:pPr>
+        <w:spacing w:after="0"/>
+        <w:ind w:left="1416"/>
+      </w:pPr>
+      <w:r>
+        <w:rPr>
+          <w:noProof/>
+          <w:lang w:eastAsia="es-ES"/>
+        </w:rPr>
+        <w:drawing>
+          <wp:inline distT="0" distB="0" distL="0" distR="0">
+            <wp:extent cx="3612492" cy="4857078"/>
+            <wp:effectExtent l="0" t="0" r="7620" b="1270"/>
+            <wp:docPr id="43" name="Imagen 43"/>
+            <wp:cNvGraphicFramePr>
+              <a:graphicFrameLocks xmlns:a="http://schemas.openxmlformats.org/drawingml/2006/main" noChangeAspect="1"/>
+            </wp:cNvGraphicFramePr>
+            <a:graphic xmlns:a="http://schemas.openxmlformats.org/drawingml/2006/main">
+              <a:graphicData uri="http://schemas.openxmlformats.org/drawingml/2006/picture">
+                <pic:pic xmlns:pic="http://schemas.openxmlformats.org/drawingml/2006/picture">
+                  <pic:nvPicPr>
+                    <pic:cNvPr id="0" name="Picture 14"/>
+                    <pic:cNvPicPr>
+                      <a:picLocks noChangeAspect="1" noChangeArrowheads="1"/>
+                    </pic:cNvPicPr>
+                  </pic:nvPicPr>
+                  <pic:blipFill>
+                    <a:blip r:embed="rId25">
+                      <a:extLst>
+                        <a:ext uri="{28A0092B-C50C-407E-A947-70E740481C1C}">
+                          <a14:useLocalDpi xmlns:a14="http://schemas.microsoft.com/office/drawing/2010/main" val="0"/>
+                        </a:ext>
+                      </a:extLst>
+                    </a:blip>
+                    <a:srcRect/>
+                    <a:stretch>
+                      <a:fillRect/>
+                    </a:stretch>
+                  </pic:blipFill>
+                  <pic:spPr bwMode="auto">
+                    <a:xfrm>
+                      <a:off x="0" y="0"/>
+                      <a:ext cx="3626577" cy="4876016"/>
+                    </a:xfrm>
+                    <a:prstGeom prst="rect">
+                      <a:avLst/>
+                    </a:prstGeom>
+                    <a:noFill/>
+                    <a:ln>
+                      <a:noFill/>
+                    </a:ln>
+                  </pic:spPr>
+                </pic:pic>
+              </a:graphicData>
+            </a:graphic>
+          </wp:inline>
+        </w:drawing>
+      </w:r>
+    </w:p>
+    <w:p>
+      <w:pPr>
+        <w:spacing w:after="0"/>
+        <w:ind w:left="1416"/>
+      </w:pPr>
+    </w:p>
+    <w:p>
+      <w:pPr>
+        <w:spacing w:after="0"/>
+        <w:ind w:left="1416"/>
+      </w:pPr>
+      <w:r>
+        <w:t>Como podemos ver, el tamaño de todos los elementos del sitio web se adaptan a las dimensiones de la pantalla del dispositivo.</w:t>
+      </w:r>
+    </w:p>
+    <w:p>
+      <w:pPr>
+        <w:spacing w:after="0"/>
+        <w:ind w:left="1416"/>
       </w:pPr>
     </w:p>
     <w:p>
@@ -1236,68 +2238,70 @@
     </w:p>
     <w:p>
       <w:r>
+        <w:tab/>
+      </w:r>
+      <w:r>
+        <w:tab/>
+      </w:r>
+      <w:r>
+        <w:t>#</w:t>
+      </w:r>
+      <w:proofErr w:type="spellStart"/>
+      <w:r>
+        <w:t>cccccc</w:t>
+      </w:r>
+      <w:proofErr w:type="spellEnd"/>
+      <w:r>
+        <w:t xml:space="preserve">, </w:t>
+      </w:r>
+      <w:r>
+        <w:t>#f5f5f5</w:t>
+      </w:r>
+      <w:r>
+        <w:t xml:space="preserve"> que son colores </w:t>
+      </w:r>
+      <w:r>
+        <w:t>grisáceo</w:t>
+      </w:r>
+      <w:r>
+        <w:t>s</w:t>
+      </w:r>
+    </w:p>
+    <w:p>
+      <w:r>
+        <w:tab/>
+      </w:r>
+      <w:r>
+        <w:tab/>
+      </w:r>
+      <w:r>
+        <w:t>#</w:t>
+      </w:r>
+      <w:proofErr w:type="spellStart"/>
+      <w:r>
+        <w:t>ffffff</w:t>
+      </w:r>
+      <w:proofErr w:type="spellEnd"/>
+      <w:r>
+        <w:t xml:space="preserve"> que es el color blanco</w:t>
+      </w:r>
+    </w:p>
+    <w:p>
+      <w:r>
+        <w:tab/>
+      </w:r>
+      <w:r>
+        <w:tab/>
+      </w:r>
+    </w:p>
+    <w:p/>
+    <w:p/>
+    <w:p>
+      <w:pPr>
+        <w:ind w:left="708" w:firstLine="708"/>
+      </w:pPr>
+      <w:r>
         <w:lastRenderedPageBreak/>
-        <w:tab/>
-      </w:r>
-      <w:r>
-        <w:tab/>
-      </w:r>
-      <w:r>
-        <w:t>#</w:t>
-      </w:r>
-      <w:proofErr w:type="spellStart"/>
-      <w:r>
-        <w:t>cccccc</w:t>
-      </w:r>
-      <w:proofErr w:type="spellEnd"/>
-      <w:r>
-        <w:t xml:space="preserve">, </w:t>
-      </w:r>
-      <w:r>
-        <w:t>#f5f5f5</w:t>
-      </w:r>
-      <w:r>
-        <w:t xml:space="preserve"> que son colores </w:t>
-      </w:r>
-      <w:r>
-        <w:t>grisáceo</w:t>
-      </w:r>
-      <w:r>
-        <w:t>s</w:t>
-      </w:r>
-    </w:p>
-    <w:p>
-      <w:r>
-        <w:tab/>
-      </w:r>
-      <w:r>
-        <w:tab/>
-      </w:r>
-      <w:r>
-        <w:t>#</w:t>
-      </w:r>
-      <w:proofErr w:type="spellStart"/>
-      <w:r>
-        <w:t>ffffff</w:t>
-      </w:r>
-      <w:proofErr w:type="spellEnd"/>
-      <w:r>
-        <w:t xml:space="preserve"> que es el color blanco</w:t>
-      </w:r>
-    </w:p>
-    <w:p>
-      <w:r>
-        <w:tab/>
-      </w:r>
-      <w:r>
-        <w:tab/>
-      </w:r>
-    </w:p>
-    <w:p>
-      <w:pPr>
-        <w:ind w:left="708" w:firstLine="708"/>
-      </w:pPr>
-      <w:r>
         <w:t xml:space="preserve">-Efecto en los usuarios </w:t>
       </w:r>
     </w:p>
@@ -1545,8 +2549,11 @@
       </w:r>
     </w:p>
     <w:p>
-      <w:r>
-        <w:t xml:space="preserve">        </w:t>
+      <w:pPr>
+        <w:ind w:left="1410"/>
+      </w:pPr>
+      <w:r>
+        <w:t xml:space="preserve">Podemos ver que al pasar a la versión móvil de la página todas las imágenes que incluía de por sí el sitio, desaparecen para dejar un diseño más minimalista y de menos consumo de datos para los dispositivos. Aunque accediendo a los diversos temas del foro se puede observar que se puede seguir viendo las imágenes subidas por los usuarios y que éstas se adaptan al tamaño de la pantalla. </w:t>
       </w:r>
     </w:p>
     <w:p>
@@ -1605,7 +2612,7 @@
                     </pic:cNvPicPr>
                   </pic:nvPicPr>
                   <pic:blipFill>
-                    <a:blip r:embed="rId14">
+                    <a:blip r:embed="rId26">
                       <a:extLst>
                         <a:ext uri="{28A0092B-C50C-407E-A947-70E740481C1C}">
                           <a14:useLocalDpi xmlns:a14="http://schemas.microsoft.com/office/drawing/2010/main" val="0"/>
@@ -1662,7 +2669,7 @@
                     </pic:cNvPicPr>
                   </pic:nvPicPr>
                   <pic:blipFill>
-                    <a:blip r:embed="rId15">
+                    <a:blip r:embed="rId27">
                       <a:extLst>
                         <a:ext uri="{28A0092B-C50C-407E-A947-70E740481C1C}">
                           <a14:useLocalDpi xmlns:a14="http://schemas.microsoft.com/office/drawing/2010/main" val="0"/>
@@ -1719,7 +2726,7 @@
                     </pic:cNvPicPr>
                   </pic:nvPicPr>
                   <pic:blipFill>
-                    <a:blip r:embed="rId16">
+                    <a:blip r:embed="rId28">
                       <a:extLst>
                         <a:ext uri="{28A0092B-C50C-407E-A947-70E740481C1C}">
                           <a14:useLocalDpi xmlns:a14="http://schemas.microsoft.com/office/drawing/2010/main" val="0"/>
@@ -1776,7 +2783,7 @@
                     </pic:cNvPicPr>
                   </pic:nvPicPr>
                   <pic:blipFill>
-                    <a:blip r:embed="rId17">
+                    <a:blip r:embed="rId29">
                       <a:extLst>
                         <a:ext uri="{28A0092B-C50C-407E-A947-70E740481C1C}">
                           <a14:useLocalDpi xmlns:a14="http://schemas.microsoft.com/office/drawing/2010/main" val="0"/>
@@ -1808,11 +2815,13 @@
         </w:drawing>
       </w:r>
     </w:p>
+    <w:p/>
     <w:p>
       <w:pPr>
         <w:ind w:left="1413"/>
       </w:pPr>
       <w:r>
+        <w:lastRenderedPageBreak/>
         <w:t xml:space="preserve">Los iconos de navegación </w:t>
       </w:r>
       <w:r>
@@ -1831,7 +2840,6 @@
           <w:noProof/>
           <w:lang w:eastAsia="es-ES"/>
         </w:rPr>
-        <w:lastRenderedPageBreak/>
         <w:drawing>
           <wp:inline distT="0" distB="0" distL="0" distR="0">
             <wp:extent cx="304800" cy="304800"/>
@@ -1850,7 +2858,7 @@
                     </pic:cNvPicPr>
                   </pic:nvPicPr>
                   <pic:blipFill>
-                    <a:blip r:embed="rId18">
+                    <a:blip r:embed="rId30">
                       <a:extLst>
                         <a:ext uri="{28A0092B-C50C-407E-A947-70E740481C1C}">
                           <a14:useLocalDpi xmlns:a14="http://schemas.microsoft.com/office/drawing/2010/main" val="0"/>
@@ -1907,7 +2915,7 @@
                     </pic:cNvPicPr>
                   </pic:nvPicPr>
                   <pic:blipFill>
-                    <a:blip r:embed="rId19">
+                    <a:blip r:embed="rId31">
                       <a:extLst>
                         <a:ext uri="{28A0092B-C50C-407E-A947-70E740481C1C}">
                           <a14:useLocalDpi xmlns:a14="http://schemas.microsoft.com/office/drawing/2010/main" val="0"/>
@@ -1964,7 +2972,7 @@
                     </pic:cNvPicPr>
                   </pic:nvPicPr>
                   <pic:blipFill>
-                    <a:blip r:embed="rId20">
+                    <a:blip r:embed="rId32">
                       <a:extLst>
                         <a:ext uri="{28A0092B-C50C-407E-A947-70E740481C1C}">
                           <a14:useLocalDpi xmlns:a14="http://schemas.microsoft.com/office/drawing/2010/main" val="0"/>
@@ -2021,7 +3029,7 @@
                     </pic:cNvPicPr>
                   </pic:nvPicPr>
                   <pic:blipFill>
-                    <a:blip r:embed="rId21">
+                    <a:blip r:embed="rId33">
                       <a:extLst>
                         <a:ext uri="{28A0092B-C50C-407E-A947-70E740481C1C}">
                           <a14:useLocalDpi xmlns:a14="http://schemas.microsoft.com/office/drawing/2010/main" val="0"/>
@@ -2078,7 +3086,7 @@
                     </pic:cNvPicPr>
                   </pic:nvPicPr>
                   <pic:blipFill>
-                    <a:blip r:embed="rId22">
+                    <a:blip r:embed="rId34">
                       <a:extLst>
                         <a:ext uri="{28A0092B-C50C-407E-A947-70E740481C1C}">
                           <a14:useLocalDpi xmlns:a14="http://schemas.microsoft.com/office/drawing/2010/main" val="0"/>
@@ -2135,7 +3143,7 @@
                     </pic:cNvPicPr>
                   </pic:nvPicPr>
                   <pic:blipFill>
-                    <a:blip r:embed="rId23">
+                    <a:blip r:embed="rId35">
                       <a:extLst>
                         <a:ext uri="{28A0092B-C50C-407E-A947-70E740481C1C}">
                           <a14:useLocalDpi xmlns:a14="http://schemas.microsoft.com/office/drawing/2010/main" val="0"/>
@@ -2205,7 +3213,7 @@
                     </pic:cNvPicPr>
                   </pic:nvPicPr>
                   <pic:blipFill>
-                    <a:blip r:embed="rId24">
+                    <a:blip r:embed="rId36">
                       <a:extLst>
                         <a:ext uri="{28A0092B-C50C-407E-A947-70E740481C1C}">
                           <a14:useLocalDpi xmlns:a14="http://schemas.microsoft.com/office/drawing/2010/main" val="0"/>
@@ -2262,7 +3270,7 @@
                     </pic:cNvPicPr>
                   </pic:nvPicPr>
                   <pic:blipFill>
-                    <a:blip r:embed="rId25">
+                    <a:blip r:embed="rId37">
                       <a:extLst>
                         <a:ext uri="{28A0092B-C50C-407E-A947-70E740481C1C}">
                           <a14:useLocalDpi xmlns:a14="http://schemas.microsoft.com/office/drawing/2010/main" val="0"/>
@@ -2319,7 +3327,7 @@
                     </pic:cNvPicPr>
                   </pic:nvPicPr>
                   <pic:blipFill>
-                    <a:blip r:embed="rId26">
+                    <a:blip r:embed="rId38">
                       <a:extLst>
                         <a:ext uri="{28A0092B-C50C-407E-A947-70E740481C1C}">
                           <a14:useLocalDpi xmlns:a14="http://schemas.microsoft.com/office/drawing/2010/main" val="0"/>
@@ -2409,7 +3417,13 @@
         <w:t xml:space="preserve">Al igual que con las imágenes, los usuarios pueden usar diferentes tipos de tipografía para responder los temas del foro, pero para el diseño web podemos decir que se </w:t>
       </w:r>
       <w:r>
-        <w:t>ha usado principalmente la tipografía ‘</w:t>
+        <w:t>ha usado principalmente la</w:t>
+      </w:r>
+      <w:r>
+        <w:t xml:space="preserve"> fuente de</w:t>
+      </w:r>
+      <w:r>
+        <w:t xml:space="preserve"> tipografía ‘</w:t>
       </w:r>
       <w:proofErr w:type="spellStart"/>
       <w:r>
@@ -2472,7 +3486,7 @@
                     </pic:cNvPicPr>
                   </pic:nvPicPr>
                   <pic:blipFill>
-                    <a:blip r:embed="rId27">
+                    <a:blip r:embed="rId39">
                       <a:extLst>
                         <a:ext uri="{28A0092B-C50C-407E-A947-70E740481C1C}">
                           <a14:useLocalDpi xmlns:a14="http://schemas.microsoft.com/office/drawing/2010/main" val="0"/>
@@ -2540,66 +3554,440 @@
       <w:r>
         <w:t xml:space="preserve"> legal, privacidad, cookies, normas de uso…).</w:t>
       </w:r>
+      <w:r>
+        <w:t xml:space="preserve"> Para ello se ha utilizado la tecn</w:t>
+      </w:r>
+      <w:r>
+        <w:t>ología HTML5 y CSS</w:t>
+      </w:r>
+    </w:p>
+    <w:p>
+      <w:pPr>
+        <w:ind w:left="1416"/>
+      </w:pPr>
+    </w:p>
+    <w:p>
+      <w:pPr>
+        <w:ind w:left="708" w:firstLine="708"/>
+      </w:pPr>
+      <w:r>
+        <w:lastRenderedPageBreak/>
+        <w:t xml:space="preserve">2.2.12. Patrones de diseño de la web </w:t>
+      </w:r>
+    </w:p>
+    <w:p>
+      <w:pPr>
+        <w:ind w:left="708" w:firstLine="708"/>
+      </w:pPr>
+      <w:r>
+        <w:t>Menú ‘</w:t>
+      </w:r>
+      <w:proofErr w:type="spellStart"/>
+      <w:r>
+        <w:t>Fly-out</w:t>
+      </w:r>
+      <w:proofErr w:type="spellEnd"/>
+      <w:r>
+        <w:t>’:</w:t>
+      </w:r>
+    </w:p>
+    <w:p>
+      <w:r>
+        <w:tab/>
+      </w:r>
+      <w:r>
+        <w:tab/>
+      </w:r>
+      <w:r>
+        <w:rPr>
+          <w:noProof/>
+          <w:lang w:eastAsia="es-ES"/>
+        </w:rPr>
+        <w:drawing>
+          <wp:inline distT="0" distB="0" distL="0" distR="0">
+            <wp:extent cx="1406732" cy="2479430"/>
+            <wp:effectExtent l="0" t="0" r="3175" b="0"/>
+            <wp:docPr id="26" name="Imagen 26"/>
+            <wp:cNvGraphicFramePr>
+              <a:graphicFrameLocks xmlns:a="http://schemas.openxmlformats.org/drawingml/2006/main" noChangeAspect="1"/>
+            </wp:cNvGraphicFramePr>
+            <a:graphic xmlns:a="http://schemas.openxmlformats.org/drawingml/2006/main">
+              <a:graphicData uri="http://schemas.openxmlformats.org/drawingml/2006/picture">
+                <pic:pic xmlns:pic="http://schemas.openxmlformats.org/drawingml/2006/picture">
+                  <pic:nvPicPr>
+                    <pic:cNvPr id="0" name="Picture 1"/>
+                    <pic:cNvPicPr>
+                      <a:picLocks noChangeAspect="1" noChangeArrowheads="1"/>
+                    </pic:cNvPicPr>
+                  </pic:nvPicPr>
+                  <pic:blipFill>
+                    <a:blip r:embed="rId40">
+                      <a:extLst>
+                        <a:ext uri="{28A0092B-C50C-407E-A947-70E740481C1C}">
+                          <a14:useLocalDpi xmlns:a14="http://schemas.microsoft.com/office/drawing/2010/main" val="0"/>
+                        </a:ext>
+                      </a:extLst>
+                    </a:blip>
+                    <a:srcRect/>
+                    <a:stretch>
+                      <a:fillRect/>
+                    </a:stretch>
+                  </pic:blipFill>
+                  <pic:spPr bwMode="auto">
+                    <a:xfrm>
+                      <a:off x="0" y="0"/>
+                      <a:ext cx="1414621" cy="2493334"/>
+                    </a:xfrm>
+                    <a:prstGeom prst="rect">
+                      <a:avLst/>
+                    </a:prstGeom>
+                    <a:noFill/>
+                    <a:ln>
+                      <a:noFill/>
+                    </a:ln>
+                  </pic:spPr>
+                </pic:pic>
+              </a:graphicData>
+            </a:graphic>
+          </wp:inline>
+        </w:drawing>
+      </w:r>
+    </w:p>
+    <w:p>
+      <w:r>
+        <w:tab/>
+      </w:r>
+      <w:r>
+        <w:tab/>
+        <w:t>Link para ir hacia arriba en la página:</w:t>
+      </w:r>
+    </w:p>
+    <w:p>
+      <w:r>
+        <w:tab/>
+      </w:r>
+      <w:r>
+        <w:tab/>
+      </w:r>
+      <w:r>
+        <w:rPr>
+          <w:noProof/>
+          <w:lang w:eastAsia="es-ES"/>
+        </w:rPr>
+        <w:drawing>
+          <wp:inline distT="0" distB="0" distL="0" distR="0">
+            <wp:extent cx="1090295" cy="290195"/>
+            <wp:effectExtent l="0" t="0" r="0" b="0"/>
+            <wp:docPr id="28" name="Imagen 28"/>
+            <wp:cNvGraphicFramePr>
+              <a:graphicFrameLocks xmlns:a="http://schemas.openxmlformats.org/drawingml/2006/main" noChangeAspect="1"/>
+            </wp:cNvGraphicFramePr>
+            <a:graphic xmlns:a="http://schemas.openxmlformats.org/drawingml/2006/main">
+              <a:graphicData uri="http://schemas.openxmlformats.org/drawingml/2006/picture">
+                <pic:pic xmlns:pic="http://schemas.openxmlformats.org/drawingml/2006/picture">
+                  <pic:nvPicPr>
+                    <pic:cNvPr id="0" name="Picture 2"/>
+                    <pic:cNvPicPr>
+                      <a:picLocks noChangeAspect="1" noChangeArrowheads="1"/>
+                    </pic:cNvPicPr>
+                  </pic:nvPicPr>
+                  <pic:blipFill>
+                    <a:blip r:embed="rId41">
+                      <a:extLst>
+                        <a:ext uri="{28A0092B-C50C-407E-A947-70E740481C1C}">
+                          <a14:useLocalDpi xmlns:a14="http://schemas.microsoft.com/office/drawing/2010/main" val="0"/>
+                        </a:ext>
+                      </a:extLst>
+                    </a:blip>
+                    <a:srcRect/>
+                    <a:stretch>
+                      <a:fillRect/>
+                    </a:stretch>
+                  </pic:blipFill>
+                  <pic:spPr bwMode="auto">
+                    <a:xfrm>
+                      <a:off x="0" y="0"/>
+                      <a:ext cx="1090295" cy="290195"/>
+                    </a:xfrm>
+                    <a:prstGeom prst="rect">
+                      <a:avLst/>
+                    </a:prstGeom>
+                    <a:noFill/>
+                    <a:ln>
+                      <a:noFill/>
+                    </a:ln>
+                  </pic:spPr>
+                </pic:pic>
+              </a:graphicData>
+            </a:graphic>
+          </wp:inline>
+        </w:drawing>
+      </w:r>
+    </w:p>
+    <w:p>
+      <w:r>
+        <w:tab/>
+      </w:r>
+      <w:r>
+        <w:tab/>
+      </w:r>
+      <w:r>
+        <w:t>Búsqueda avanzada:</w:t>
+      </w:r>
+    </w:p>
+    <w:p>
+      <w:r>
+        <w:rPr>
+          <w:noProof/>
+          <w:lang w:eastAsia="es-ES"/>
+        </w:rPr>
+        <w:drawing>
+          <wp:inline distT="0" distB="0" distL="0" distR="0">
+            <wp:extent cx="5988829" cy="1758266"/>
+            <wp:effectExtent l="0" t="0" r="0" b="0"/>
+            <wp:docPr id="29" name="Imagen 29"/>
+            <wp:cNvGraphicFramePr>
+              <a:graphicFrameLocks xmlns:a="http://schemas.openxmlformats.org/drawingml/2006/main" noChangeAspect="1"/>
+            </wp:cNvGraphicFramePr>
+            <a:graphic xmlns:a="http://schemas.openxmlformats.org/drawingml/2006/main">
+              <a:graphicData uri="http://schemas.openxmlformats.org/drawingml/2006/picture">
+                <pic:pic xmlns:pic="http://schemas.openxmlformats.org/drawingml/2006/picture">
+                  <pic:nvPicPr>
+                    <pic:cNvPr id="0" name="Picture 3"/>
+                    <pic:cNvPicPr>
+                      <a:picLocks noChangeAspect="1" noChangeArrowheads="1"/>
+                    </pic:cNvPicPr>
+                  </pic:nvPicPr>
+                  <pic:blipFill>
+                    <a:blip r:embed="rId42" cstate="print">
+                      <a:extLst>
+                        <a:ext uri="{28A0092B-C50C-407E-A947-70E740481C1C}">
+                          <a14:useLocalDpi xmlns:a14="http://schemas.microsoft.com/office/drawing/2010/main" val="0"/>
+                        </a:ext>
+                      </a:extLst>
+                    </a:blip>
+                    <a:srcRect/>
+                    <a:stretch>
+                      <a:fillRect/>
+                    </a:stretch>
+                  </pic:blipFill>
+                  <pic:spPr bwMode="auto">
+                    <a:xfrm>
+                      <a:off x="0" y="0"/>
+                      <a:ext cx="6001572" cy="1762007"/>
+                    </a:xfrm>
+                    <a:prstGeom prst="rect">
+                      <a:avLst/>
+                    </a:prstGeom>
+                    <a:noFill/>
+                    <a:ln>
+                      <a:noFill/>
+                    </a:ln>
+                  </pic:spPr>
+                </pic:pic>
+              </a:graphicData>
+            </a:graphic>
+          </wp:inline>
+        </w:drawing>
+      </w:r>
+    </w:p>
+    <w:p>
+      <w:r>
+        <w:tab/>
+      </w:r>
+      <w:r>
+        <w:tab/>
+      </w:r>
+      <w:r>
+        <w:t>Botón de acción:</w:t>
+      </w:r>
+    </w:p>
+    <w:p>
+      <w:pPr>
+        <w:ind w:left="708" w:firstLine="708"/>
+      </w:pPr>
+      <w:r>
+        <w:rPr>
+          <w:noProof/>
+          <w:lang w:eastAsia="es-ES"/>
+        </w:rPr>
+        <w:drawing>
+          <wp:inline distT="0" distB="0" distL="0" distR="0" wp14:anchorId="457734E0" wp14:editId="09344A0C">
+            <wp:extent cx="848498" cy="221938"/>
+            <wp:effectExtent l="0" t="0" r="0" b="6985"/>
+            <wp:docPr id="30" name="Imagen 30" descr="Respuesta"/>
+            <wp:cNvGraphicFramePr>
+              <a:graphicFrameLocks xmlns:a="http://schemas.openxmlformats.org/drawingml/2006/main" noChangeAspect="1"/>
+            </wp:cNvGraphicFramePr>
+            <a:graphic xmlns:a="http://schemas.openxmlformats.org/drawingml/2006/main">
+              <a:graphicData uri="http://schemas.openxmlformats.org/drawingml/2006/picture">
+                <pic:pic xmlns:pic="http://schemas.openxmlformats.org/drawingml/2006/picture">
+                  <pic:nvPicPr>
+                    <pic:cNvPr id="0" name="Picture 35" descr="Respuesta"/>
+                    <pic:cNvPicPr>
+                      <a:picLocks noChangeAspect="1" noChangeArrowheads="1"/>
+                    </pic:cNvPicPr>
+                  </pic:nvPicPr>
+                  <pic:blipFill>
+                    <a:blip r:embed="rId38">
+                      <a:extLst>
+                        <a:ext uri="{28A0092B-C50C-407E-A947-70E740481C1C}">
+                          <a14:useLocalDpi xmlns:a14="http://schemas.microsoft.com/office/drawing/2010/main" val="0"/>
+                        </a:ext>
+                      </a:extLst>
+                    </a:blip>
+                    <a:srcRect/>
+                    <a:stretch>
+                      <a:fillRect/>
+                    </a:stretch>
+                  </pic:blipFill>
+                  <pic:spPr bwMode="auto">
+                    <a:xfrm>
+                      <a:off x="0" y="0"/>
+                      <a:ext cx="877298" cy="229471"/>
+                    </a:xfrm>
+                    <a:prstGeom prst="rect">
+                      <a:avLst/>
+                    </a:prstGeom>
+                    <a:noFill/>
+                    <a:ln>
+                      <a:noFill/>
+                    </a:ln>
+                  </pic:spPr>
+                </pic:pic>
+              </a:graphicData>
+            </a:graphic>
+          </wp:inline>
+        </w:drawing>
+      </w:r>
+    </w:p>
+    <w:p>
+      <w:r>
+        <w:tab/>
+      </w:r>
+      <w:r>
+        <w:tab/>
+      </w:r>
+    </w:p>
+    <w:p>
+      <w:pPr>
+        <w:ind w:left="708" w:firstLine="708"/>
+      </w:pPr>
+      <w:r>
+        <w:t>2.2.13. Posicionamiento</w:t>
+      </w:r>
+    </w:p>
+    <w:p>
+      <w:pPr>
+        <w:spacing w:after="0"/>
+        <w:ind w:left="1410"/>
+      </w:pPr>
+      <w:r>
+        <w:t xml:space="preserve">Utiliza un número razonable de enlaces dentro de la página (menos de mil). Se </w:t>
+      </w:r>
+      <w:r>
+        <w:tab/>
+      </w:r>
+      <w:r>
+        <w:tab/>
+        <w:t xml:space="preserve">puede acceder a todas las páginas web del sitio mediante un enlace en una página que se pueda encontrar. Es un sitio web útil con mucha información y las páginas están redactadas para que describan el contenido con claridad y exactitud. El sitio web tiene una jerarquía conceptual de páginas clara. Los enlaces publicitarios de la página no afectan a la clasificación de los motores de búsqueda ya que se evita el rastreo mediante la directiva </w:t>
+      </w:r>
+      <w:proofErr w:type="spellStart"/>
+      <w:r>
+        <w:t>rel</w:t>
+      </w:r>
+      <w:proofErr w:type="spellEnd"/>
+      <w:r>
+        <w:t>=”</w:t>
+      </w:r>
+      <w:proofErr w:type="spellStart"/>
+      <w:r>
+        <w:t>nofollow</w:t>
+      </w:r>
+      <w:proofErr w:type="spellEnd"/>
+      <w:r>
+        <w:t>”.</w:t>
+      </w:r>
+      <w:r>
+        <w:t xml:space="preserve"> Utiliza texto en lugar de imágenes para mostrar nombres, contenido o enlaces importantes, usando el atributo </w:t>
+      </w:r>
+      <w:proofErr w:type="spellStart"/>
+      <w:r>
+        <w:t>alt</w:t>
+      </w:r>
+      <w:proofErr w:type="spellEnd"/>
+      <w:r>
+        <w:t xml:space="preserve"> para incluir descripción a las imágenes.</w:t>
+      </w:r>
+      <w:r>
+        <w:t xml:space="preserve"> El </w:t>
+      </w:r>
+      <w:r>
+        <w:lastRenderedPageBreak/>
+        <w:t>sitio web está diseñado para todos los tipos y tamaños de dispositivo, según el Mobile-</w:t>
+      </w:r>
+      <w:proofErr w:type="spellStart"/>
+      <w:r>
+        <w:t>Friendly</w:t>
+      </w:r>
+      <w:proofErr w:type="spellEnd"/>
+      <w:r>
+        <w:t xml:space="preserve"> Test de Google, es adecuado para otros dispositivos. El sitio es compatible con otros navegadores.</w:t>
+      </w:r>
+    </w:p>
+    <w:p>
+      <w:pPr>
+        <w:spacing w:after="0"/>
+      </w:pPr>
+    </w:p>
+    <w:p>
+      <w:pPr>
+        <w:ind w:firstLine="708"/>
+        <w:rPr>
+          <w:b/>
+        </w:rPr>
+      </w:pPr>
+      <w:r>
+        <w:rPr>
+          <w:b/>
+        </w:rPr>
+        <w:t>2.</w:t>
+      </w:r>
+      <w:r>
+        <w:rPr>
+          <w:b/>
+        </w:rPr>
+        <w:t>3</w:t>
+      </w:r>
+      <w:r>
+        <w:rPr>
+          <w:b/>
+        </w:rPr>
+        <w:t xml:space="preserve">. </w:t>
+      </w:r>
+      <w:r>
+        <w:rPr>
+          <w:b/>
+        </w:rPr>
+        <w:t>Opinión personal y conclusiones sobre la web</w:t>
+      </w:r>
+    </w:p>
+    <w:p>
+      <w:pPr>
+        <w:ind w:left="1410"/>
+      </w:pPr>
+      <w:r>
+        <w:t>Después de analizar el sitio web, y a pesar de tener aspectos mejorables, se puede llegar a la conclusión de que una de las razones de por qué es un foro tan concurrido es entre otras cosas una elección de colores agradables, un justo y simple uso de imágenes o un diseño minimalista en general, y que, a pesar de todo, ofrece lo que uno podría esperar y más</w:t>
+      </w:r>
+      <w:r>
+        <w:t xml:space="preserve"> de un tipo de página </w:t>
+      </w:r>
       <w:bookmarkStart w:id="0" w:name="_GoBack"/>
       <w:bookmarkEnd w:id="0"/>
-    </w:p>
-    <w:p>
-      <w:pPr>
-        <w:ind w:left="1416"/>
-      </w:pPr>
-    </w:p>
-    <w:p>
-      <w:pPr>
-        <w:ind w:left="708" w:firstLine="708"/>
-      </w:pPr>
-      <w:r>
-        <w:t xml:space="preserve">2.2.12. Patrones de diseño de la web </w:t>
-      </w:r>
-    </w:p>
-    <w:p/>
-    <w:p>
-      <w:pPr>
-        <w:ind w:left="708" w:firstLine="708"/>
-      </w:pPr>
-      <w:r>
-        <w:lastRenderedPageBreak/>
-        <w:t>2.2.13. Posicionamiento</w:t>
-      </w:r>
-    </w:p>
-    <w:p/>
-    <w:p>
-      <w:pPr>
-        <w:ind w:firstLine="708"/>
-        <w:rPr>
-          <w:b/>
-        </w:rPr>
-      </w:pPr>
-      <w:r>
-        <w:rPr>
-          <w:b/>
-        </w:rPr>
-        <w:t>2.</w:t>
-      </w:r>
-      <w:r>
-        <w:rPr>
-          <w:b/>
-        </w:rPr>
-        <w:t>3</w:t>
-      </w:r>
-      <w:r>
-        <w:rPr>
-          <w:b/>
-        </w:rPr>
-        <w:t xml:space="preserve">. </w:t>
-      </w:r>
-      <w:r>
-        <w:rPr>
-          <w:b/>
-        </w:rPr>
-        <w:t>Opinión personal y conclusiones sobre la web</w:t>
-      </w:r>
-    </w:p>
-    <w:p/>
+      <w:r>
+        <w:t>como ésta.</w:t>
+      </w:r>
+    </w:p>
     <w:p>
       <w:pPr>
         <w:rPr>

--- a/InterfaceTrabajo1.docx
+++ b/InterfaceTrabajo1.docx
@@ -16,7 +16,15 @@
           <w:sz w:val="40"/>
           <w:szCs w:val="40"/>
         </w:rPr>
-        <w:t>DARIO CONDE OJEDA</w:t>
+        <w:t>DARÍ</w:t>
+      </w:r>
+      <w:r>
+        <w:rPr>
+          <w:b/>
+          <w:sz w:val="40"/>
+          <w:szCs w:val="40"/>
+        </w:rPr>
+        <w:t>O CONDE OJEDA</w:t>
       </w:r>
     </w:p>
     <w:p/>
@@ -62,7 +70,13 @@
         <w:t xml:space="preserve">crear </w:t>
       </w:r>
       <w:r>
-        <w:t>una página web que permita descargar</w:t>
+        <w:t>una página web que permita</w:t>
+      </w:r>
+      <w:r>
+        <w:t xml:space="preserve"> extraer y</w:t>
+      </w:r>
+      <w:r>
+        <w:t xml:space="preserve"> descargar</w:t>
       </w:r>
       <w:r>
         <w:t xml:space="preserve"> directamente desde Internet</w:t>
@@ -71,23 +85,31 @@
         <w:t xml:space="preserve"> </w:t>
       </w:r>
       <w:r>
-        <w:t>los archivos de audio de</w:t>
+        <w:t>los archivos de</w:t>
+      </w:r>
+      <w:r>
+        <w:t xml:space="preserve"> video o</w:t>
+      </w:r>
+      <w:r>
+        <w:t xml:space="preserve"> audio de</w:t>
       </w:r>
       <w:r>
         <w:t xml:space="preserve"> cualquier </w:t>
       </w:r>
       <w:r>
-        <w:t>canción</w:t>
-      </w:r>
-      <w:r>
-        <w:t xml:space="preserve"> de </w:t>
-      </w:r>
-      <w:r>
-        <w:t xml:space="preserve">la </w:t>
-      </w:r>
-      <w:r>
-        <w:t>aplicación Spotify</w:t>
-      </w:r>
+        <w:t>video o canción</w:t>
+      </w:r>
+      <w:r>
+        <w:t xml:space="preserve"> </w:t>
+      </w:r>
+      <w:r>
+        <w:t xml:space="preserve">de sitios web varios como </w:t>
+      </w:r>
+      <w:proofErr w:type="spellStart"/>
+      <w:r>
+        <w:t>Youtube</w:t>
+      </w:r>
+      <w:proofErr w:type="spellEnd"/>
       <w:r>
         <w:t>.</w:t>
       </w:r>
@@ -298,7 +320,6 @@
     </w:p>
     <w:p>
       <w:r>
-        <w:lastRenderedPageBreak/>
         <w:tab/>
       </w:r>
       <w:r>
@@ -2196,6 +2217,9 @@
       </w:r>
     </w:p>
     <w:p>
+      <w:pPr>
+        <w:spacing w:after="0"/>
+      </w:pPr>
       <w:r>
         <w:tab/>
       </w:r>
@@ -2211,6 +2235,9 @@
       </w:r>
     </w:p>
     <w:p>
+      <w:pPr>
+        <w:spacing w:after="0"/>
+      </w:pPr>
       <w:r>
         <w:tab/>
       </w:r>
@@ -2237,6 +2264,9 @@
       </w:r>
     </w:p>
     <w:p>
+      <w:pPr>
+        <w:spacing w:after="0"/>
+      </w:pPr>
       <w:r>
         <w:tab/>
       </w:r>
@@ -2268,6 +2298,9 @@
       </w:r>
     </w:p>
     <w:p>
+      <w:pPr>
+        <w:spacing w:after="0"/>
+      </w:pPr>
       <w:r>
         <w:tab/>
       </w:r>
@@ -2296,6 +2329,8 @@
     </w:p>
     <w:p/>
     <w:p/>
+    <w:p/>
+    <w:p/>
     <w:p>
       <w:pPr>
         <w:ind w:left="708" w:firstLine="708"/>
@@ -2304,6 +2339,11 @@
         <w:lastRenderedPageBreak/>
         <w:t xml:space="preserve">-Efecto en los usuarios </w:t>
       </w:r>
+    </w:p>
+    <w:p>
+      <w:pPr>
+        <w:ind w:left="708" w:firstLine="708"/>
+      </w:pPr>
     </w:p>
     <w:p>
       <w:pPr>
@@ -2821,7 +2861,6 @@
         <w:ind w:left="1413"/>
       </w:pPr>
       <w:r>
-        <w:lastRenderedPageBreak/>
         <w:t xml:space="preserve">Los iconos de navegación </w:t>
       </w:r>
       <w:r>
@@ -3571,7 +3610,6 @@
         <w:ind w:left="708" w:firstLine="708"/>
       </w:pPr>
       <w:r>
-        <w:lastRenderedPageBreak/>
         <w:t xml:space="preserve">2.2.12. Patrones de diseño de la web </w:t>
       </w:r>
     </w:p>
@@ -3909,7 +3947,11 @@
         <w:t>”.</w:t>
       </w:r>
       <w:r>
-        <w:t xml:space="preserve"> Utiliza texto en lugar de imágenes para mostrar nombres, contenido o enlaces importantes, usando el atributo </w:t>
+        <w:t xml:space="preserve"> </w:t>
+      </w:r>
+      <w:r>
+        <w:lastRenderedPageBreak/>
+        <w:t xml:space="preserve">Utiliza texto en lugar de imágenes para mostrar nombres, contenido o enlaces importantes, usando el atributo </w:t>
       </w:r>
       <w:proofErr w:type="spellStart"/>
       <w:r>
@@ -3920,273 +3962,1967 @@
         <w:t xml:space="preserve"> para incluir descripción a las imágenes.</w:t>
       </w:r>
       <w:r>
-        <w:t xml:space="preserve"> El </w:t>
-      </w:r>
-      <w:r>
+        <w:t xml:space="preserve"> El sitio web está diseñado para todos los tipos y tamaños de dispositivo, según el Mobile-</w:t>
+      </w:r>
+      <w:proofErr w:type="spellStart"/>
+      <w:r>
+        <w:t>Friendly</w:t>
+      </w:r>
+      <w:proofErr w:type="spellEnd"/>
+      <w:r>
+        <w:t xml:space="preserve"> Test de Google, es adecuado para otros dispositivos. El sitio es compatible con otros navegadores.</w:t>
+      </w:r>
+    </w:p>
+    <w:p>
+      <w:pPr>
+        <w:spacing w:after="0"/>
+      </w:pPr>
+    </w:p>
+    <w:p>
+      <w:pPr>
+        <w:ind w:firstLine="708"/>
+        <w:rPr>
+          <w:b/>
+        </w:rPr>
+      </w:pPr>
+      <w:r>
+        <w:rPr>
+          <w:b/>
+        </w:rPr>
+        <w:t>2.</w:t>
+      </w:r>
+      <w:r>
+        <w:rPr>
+          <w:b/>
+        </w:rPr>
+        <w:t>3</w:t>
+      </w:r>
+      <w:r>
+        <w:rPr>
+          <w:b/>
+        </w:rPr>
+        <w:t xml:space="preserve">. </w:t>
+      </w:r>
+      <w:r>
+        <w:rPr>
+          <w:b/>
+        </w:rPr>
+        <w:t>Opinión personal y conclusiones sobre la web</w:t>
+      </w:r>
+    </w:p>
+    <w:p>
+      <w:pPr>
+        <w:ind w:left="1410"/>
+      </w:pPr>
+      <w:r>
+        <w:t>Después de analizar el sitio web, y a pesar de tener aspectos mejorables, se puede llegar a la conclusión de que una de las razones de por qué es un foro tan concurrido es entre otras cosas una elección de colores agradables, un justo y simple uso de imágenes o un diseño minimalista en general, y que, a pesar de todo, ofrece lo que uno podría esperar y más</w:t>
+      </w:r>
+      <w:r>
+        <w:t xml:space="preserve"> de un tipo de página </w:t>
+      </w:r>
+      <w:r>
+        <w:t>como ésta.</w:t>
+      </w:r>
+    </w:p>
+    <w:p>
+      <w:pPr>
+        <w:rPr>
+          <w:b/>
+        </w:rPr>
+      </w:pPr>
+      <w:r>
+        <w:rPr>
+          <w:b/>
+        </w:rPr>
+        <w:t>3. BASE DE LA WEB</w:t>
+      </w:r>
+    </w:p>
+    <w:p/>
+    <w:p>
+      <w:pPr>
+        <w:ind w:firstLine="708"/>
+        <w:rPr>
+          <w:b/>
+        </w:rPr>
+      </w:pPr>
+      <w:r>
+        <w:rPr>
+          <w:b/>
+        </w:rPr>
+        <w:t xml:space="preserve">3.1. </w:t>
+      </w:r>
+      <w:r>
+        <w:rPr>
+          <w:b/>
+        </w:rPr>
+        <w:t>Nombre</w:t>
+      </w:r>
+    </w:p>
+    <w:p>
+      <w:r>
+        <w:tab/>
+      </w:r>
+      <w:proofErr w:type="spellStart"/>
+      <w:r>
+        <w:t>MediaTube</w:t>
+      </w:r>
+      <w:proofErr w:type="spellEnd"/>
+    </w:p>
+    <w:p>
+      <w:pPr>
+        <w:ind w:firstLine="708"/>
+        <w:rPr>
+          <w:b/>
+        </w:rPr>
+      </w:pPr>
+      <w:r>
+        <w:rPr>
+          <w:b/>
+        </w:rPr>
+        <w:t xml:space="preserve">3.2. </w:t>
+      </w:r>
+      <w:r>
+        <w:rPr>
+          <w:b/>
+        </w:rPr>
+        <w:t>Logo</w:t>
+      </w:r>
+    </w:p>
+    <w:p>
+      <w:pPr>
+        <w:ind w:left="708"/>
+      </w:pPr>
+      <w:r>
+        <w:rPr>
+          <w:noProof/>
+          <w:lang w:eastAsia="es-ES"/>
+        </w:rPr>
+        <w:drawing>
+          <wp:inline distT="0" distB="0" distL="0" distR="0">
+            <wp:extent cx="2802838" cy="896816"/>
+            <wp:effectExtent l="0" t="0" r="0" b="0"/>
+            <wp:docPr id="33" name="Imagen 33"/>
+            <wp:cNvGraphicFramePr>
+              <a:graphicFrameLocks xmlns:a="http://schemas.openxmlformats.org/drawingml/2006/main" noChangeAspect="1"/>
+            </wp:cNvGraphicFramePr>
+            <a:graphic xmlns:a="http://schemas.openxmlformats.org/drawingml/2006/main">
+              <a:graphicData uri="http://schemas.openxmlformats.org/drawingml/2006/picture">
+                <pic:pic xmlns:pic="http://schemas.openxmlformats.org/drawingml/2006/picture">
+                  <pic:nvPicPr>
+                    <pic:cNvPr id="33" name="mediatube.jpg"/>
+                    <pic:cNvPicPr/>
+                  </pic:nvPicPr>
+                  <pic:blipFill>
+                    <a:blip r:embed="rId43">
+                      <a:extLst>
+                        <a:ext uri="{28A0092B-C50C-407E-A947-70E740481C1C}">
+                          <a14:useLocalDpi xmlns:a14="http://schemas.microsoft.com/office/drawing/2010/main" val="0"/>
+                        </a:ext>
+                      </a:extLst>
+                    </a:blip>
+                    <a:stretch>
+                      <a:fillRect/>
+                    </a:stretch>
+                  </pic:blipFill>
+                  <pic:spPr>
+                    <a:xfrm>
+                      <a:off x="0" y="0"/>
+                      <a:ext cx="2857649" cy="914354"/>
+                    </a:xfrm>
+                    <a:prstGeom prst="rect">
+                      <a:avLst/>
+                    </a:prstGeom>
+                  </pic:spPr>
+                </pic:pic>
+              </a:graphicData>
+            </a:graphic>
+          </wp:inline>
+        </w:drawing>
+      </w:r>
+    </w:p>
+    <w:p>
+      <w:pPr>
+        <w:ind w:firstLine="708"/>
+        <w:rPr>
+          <w:b/>
+        </w:rPr>
+      </w:pPr>
+      <w:r>
+        <w:rPr>
+          <w:b/>
+        </w:rPr>
+        <w:t xml:space="preserve">3.3. </w:t>
+      </w:r>
+      <w:r>
+        <w:rPr>
+          <w:b/>
+        </w:rPr>
+        <w:t>Tema principal</w:t>
+      </w:r>
+    </w:p>
+    <w:p>
+      <w:pPr>
+        <w:spacing w:after="0"/>
+      </w:pPr>
+      <w:r>
+        <w:tab/>
+      </w:r>
+      <w:r>
+        <w:t>Este sitio web es</w:t>
+      </w:r>
+      <w:r>
+        <w:t xml:space="preserve">tará destinado a </w:t>
+      </w:r>
+      <w:r>
+        <w:t>extraer</w:t>
+      </w:r>
+      <w:r>
+        <w:t>, reproducir</w:t>
+      </w:r>
+      <w:r>
+        <w:t xml:space="preserve"> y descargar archivos de audio y </w:t>
+      </w:r>
+    </w:p>
+    <w:p>
+      <w:pPr>
+        <w:spacing w:after="0"/>
+        <w:ind w:left="708"/>
+      </w:pPr>
+      <w:r>
+        <w:t>v</w:t>
+      </w:r>
+      <w:r>
+        <w:t>ideo</w:t>
+      </w:r>
+      <w:r>
+        <w:t xml:space="preserve"> de diferentes sitios web</w:t>
+      </w:r>
+      <w:r>
+        <w:t>, incluyendo aspectos sociales como</w:t>
+      </w:r>
+      <w:r>
+        <w:t xml:space="preserve"> la capacidad de los usuarios a reaccionar</w:t>
+      </w:r>
+      <w:r>
+        <w:t xml:space="preserve"> </w:t>
+      </w:r>
+      <w:r>
+        <w:t>a estos archivos media</w:t>
+      </w:r>
+      <w:r>
+        <w:t>.</w:t>
+      </w:r>
+      <w:r>
+        <w:t xml:space="preserve"> </w:t>
+      </w:r>
+    </w:p>
+    <w:p>
+      <w:pPr>
+        <w:spacing w:after="0"/>
+      </w:pPr>
+    </w:p>
+    <w:p>
+      <w:pPr>
+        <w:ind w:firstLine="708"/>
+        <w:rPr>
+          <w:b/>
+        </w:rPr>
+      </w:pPr>
+      <w:r>
+        <w:rPr>
+          <w:b/>
+        </w:rPr>
+        <w:t xml:space="preserve">3.4. </w:t>
+      </w:r>
+      <w:r>
+        <w:rPr>
+          <w:b/>
+        </w:rPr>
+        <w:t>Modelado de usuarios de página</w:t>
+      </w:r>
+    </w:p>
+    <w:p>
+      <w:pPr>
+        <w:ind w:left="705"/>
+      </w:pPr>
+      <w:r>
+        <w:t xml:space="preserve">Aunque la página podrían usarla todo tipo de usuarios, se podría decir que está destinada a personas jóvenes que al haber visto un video o escuchado un audio en diferentes sitios de la red como </w:t>
+      </w:r>
+      <w:proofErr w:type="spellStart"/>
+      <w:r>
+        <w:t>Youtube</w:t>
+      </w:r>
+      <w:proofErr w:type="spellEnd"/>
+      <w:r>
+        <w:t xml:space="preserve"> o Twitter entre otros, </w:t>
+      </w:r>
+      <w:r>
+        <w:t>quieren descargarlos para su posterior uso o reproducción por lo que tendrían que subir el archivo al sitio a través de un link. Los usuarios deberán de tener un nivel de experiencia en informática mínimo ya que lo único que se requeriría es pasar un link con el archivo media a subir desde otra página web, aunque esa información se les dispondría con mensajes tipo de ayuda. El caso más adverso sería que el término de uso de ese archivo media se pueda incumplir a la hora de distribuirlo mediante este sitio web, por lo que sería tarea del sitio impedir la subida y descarga de este tipo de media.</w:t>
+      </w:r>
+    </w:p>
+    <w:p>
+      <w:pPr>
+        <w:ind w:left="705"/>
+      </w:pPr>
+    </w:p>
+    <w:p>
+      <w:pPr>
+        <w:ind w:left="705"/>
+      </w:pPr>
+    </w:p>
+    <w:p>
+      <w:pPr>
+        <w:ind w:left="705"/>
+        <w:rPr>
+          <w:b/>
+        </w:rPr>
+      </w:pPr>
+      <w:r>
+        <w:rPr>
+          <w:noProof/>
+          <w:lang w:eastAsia="es-ES"/>
+        </w:rPr>
         <w:lastRenderedPageBreak/>
-        <w:t>sitio web está diseñado para todos los tipos y tamaños de dispositivo, según el Mobile-</w:t>
+        <w:drawing>
+          <wp:anchor distT="0" distB="0" distL="114300" distR="114300" simplePos="0" relativeHeight="251659264" behindDoc="0" locked="0" layoutInCell="1" allowOverlap="1" wp14:anchorId="0B7765EF" wp14:editId="7E8E410F">
+            <wp:simplePos x="0" y="0"/>
+            <wp:positionH relativeFrom="page">
+              <wp:align>left</wp:align>
+            </wp:positionH>
+            <wp:positionV relativeFrom="paragraph">
+              <wp:posOffset>331128</wp:posOffset>
+            </wp:positionV>
+            <wp:extent cx="7717761" cy="5978769"/>
+            <wp:effectExtent l="0" t="0" r="0" b="3175"/>
+            <wp:wrapSquare wrapText="bothSides"/>
+            <wp:docPr id="44" name="Imagen 44" descr="https://s3.amazonaws.com/assets.mockflow.com/app/wireframepro/company/Cc1a6cff3ad23f585072f206397418777/projects/Mc3548cd175ade1b07a015aff8a32078f1571307361659/pages/e29cd3e7aeee4291b70f8ed9e643b24b/image/e29cd3e7aeee4291b70f8ed9e643b24b.png"/>
+            <wp:cNvGraphicFramePr>
+              <a:graphicFrameLocks xmlns:a="http://schemas.openxmlformats.org/drawingml/2006/main" noChangeAspect="1"/>
+            </wp:cNvGraphicFramePr>
+            <a:graphic xmlns:a="http://schemas.openxmlformats.org/drawingml/2006/main">
+              <a:graphicData uri="http://schemas.openxmlformats.org/drawingml/2006/picture">
+                <pic:pic xmlns:pic="http://schemas.openxmlformats.org/drawingml/2006/picture">
+                  <pic:nvPicPr>
+                    <pic:cNvPr id="0" name="Picture 1" descr="https://s3.amazonaws.com/assets.mockflow.com/app/wireframepro/company/Cc1a6cff3ad23f585072f206397418777/projects/Mc3548cd175ade1b07a015aff8a32078f1571307361659/pages/e29cd3e7aeee4291b70f8ed9e643b24b/image/e29cd3e7aeee4291b70f8ed9e643b24b.png"/>
+                    <pic:cNvPicPr>
+                      <a:picLocks noChangeAspect="1" noChangeArrowheads="1"/>
+                    </pic:cNvPicPr>
+                  </pic:nvPicPr>
+                  <pic:blipFill>
+                    <a:blip r:embed="rId44" cstate="print">
+                      <a:extLst>
+                        <a:ext uri="{28A0092B-C50C-407E-A947-70E740481C1C}">
+                          <a14:useLocalDpi xmlns:a14="http://schemas.microsoft.com/office/drawing/2010/main" val="0"/>
+                        </a:ext>
+                      </a:extLst>
+                    </a:blip>
+                    <a:srcRect/>
+                    <a:stretch>
+                      <a:fillRect/>
+                    </a:stretch>
+                  </pic:blipFill>
+                  <pic:spPr bwMode="auto">
+                    <a:xfrm>
+                      <a:off x="0" y="0"/>
+                      <a:ext cx="7717761" cy="5978769"/>
+                    </a:xfrm>
+                    <a:prstGeom prst="rect">
+                      <a:avLst/>
+                    </a:prstGeom>
+                    <a:noFill/>
+                    <a:ln>
+                      <a:noFill/>
+                    </a:ln>
+                  </pic:spPr>
+                </pic:pic>
+              </a:graphicData>
+            </a:graphic>
+            <wp14:sizeRelH relativeFrom="margin">
+              <wp14:pctWidth>0</wp14:pctWidth>
+            </wp14:sizeRelH>
+            <wp14:sizeRelV relativeFrom="margin">
+              <wp14:pctHeight>0</wp14:pctHeight>
+            </wp14:sizeRelV>
+          </wp:anchor>
+        </w:drawing>
+      </w:r>
+      <w:r>
+        <w:t xml:space="preserve"> </w:t>
+      </w:r>
+      <w:r>
+        <w:rPr>
+          <w:b/>
+        </w:rPr>
+        <w:t xml:space="preserve">3.5. </w:t>
+      </w:r>
+      <w:r>
+        <w:rPr>
+          <w:b/>
+        </w:rPr>
+        <w:t>Boceto de la ubicación de las partes de la interfaz</w:t>
+      </w:r>
+    </w:p>
+    <w:p>
+      <w:pPr>
+        <w:ind w:firstLine="708"/>
+        <w:rPr>
+          <w:b/>
+        </w:rPr>
+      </w:pPr>
+    </w:p>
+    <w:p>
+      <w:pPr>
+        <w:ind w:firstLine="708"/>
+        <w:rPr>
+          <w:b/>
+        </w:rPr>
+      </w:pPr>
+    </w:p>
+    <w:p>
+      <w:pPr>
+        <w:ind w:firstLine="708"/>
+        <w:rPr>
+          <w:b/>
+        </w:rPr>
+      </w:pPr>
+    </w:p>
+    <w:p>
+      <w:pPr>
+        <w:ind w:firstLine="708"/>
+        <w:rPr>
+          <w:b/>
+        </w:rPr>
+      </w:pPr>
+    </w:p>
+    <w:p>
+      <w:pPr>
+        <w:ind w:firstLine="708"/>
+        <w:rPr>
+          <w:b/>
+        </w:rPr>
+      </w:pPr>
+    </w:p>
+    <w:p>
+      <w:pPr>
+        <w:ind w:firstLine="708"/>
+        <w:rPr>
+          <w:b/>
+        </w:rPr>
+      </w:pPr>
+    </w:p>
+    <w:p>
+      <w:pPr>
+        <w:ind w:firstLine="708"/>
+        <w:rPr>
+          <w:b/>
+        </w:rPr>
+      </w:pPr>
+    </w:p>
+    <w:p>
+      <w:pPr>
+        <w:ind w:firstLine="708"/>
+        <w:rPr>
+          <w:b/>
+        </w:rPr>
+      </w:pPr>
+    </w:p>
+    <w:p>
+      <w:pPr>
+        <w:ind w:firstLine="708"/>
+        <w:rPr>
+          <w:b/>
+        </w:rPr>
+      </w:pPr>
+    </w:p>
+    <w:p>
+      <w:pPr>
+        <w:ind w:firstLine="708"/>
+        <w:rPr>
+          <w:b/>
+        </w:rPr>
+      </w:pPr>
+      <w:r>
+        <w:rPr>
+          <w:b/>
+        </w:rPr>
+        <w:lastRenderedPageBreak/>
+        <w:t xml:space="preserve">3.6. </w:t>
+      </w:r>
+      <w:r>
+        <w:rPr>
+          <w:b/>
+        </w:rPr>
+        <w:t>Principios de Diseño aplicados</w:t>
+      </w:r>
+    </w:p>
+    <w:p>
+      <w:pPr>
+        <w:ind w:left="705"/>
+      </w:pPr>
+      <w:r>
+        <w:t xml:space="preserve">Continuidad. </w:t>
+      </w:r>
+      <w:r>
+        <w:t>L</w:t>
+      </w:r>
+      <w:r>
+        <w:t>os elementos que se sitúan siguiendo algún tipo de alineación, se perciben como un conjunto</w:t>
+      </w:r>
+      <w:r>
+        <w:t>:</w:t>
+      </w:r>
+    </w:p>
+    <w:p>
+      <w:pPr>
+        <w:ind w:left="705"/>
+      </w:pPr>
+      <w:r>
+        <w:rPr>
+          <w:noProof/>
+          <w:lang w:eastAsia="es-ES"/>
+        </w:rPr>
+        <w:drawing>
+          <wp:inline distT="0" distB="0" distL="0" distR="0">
+            <wp:extent cx="3176778" cy="2509064"/>
+            <wp:effectExtent l="0" t="0" r="5080" b="5715"/>
+            <wp:docPr id="53" name="Imagen 53"/>
+            <wp:cNvGraphicFramePr>
+              <a:graphicFrameLocks xmlns:a="http://schemas.openxmlformats.org/drawingml/2006/main" noChangeAspect="1"/>
+            </wp:cNvGraphicFramePr>
+            <a:graphic xmlns:a="http://schemas.openxmlformats.org/drawingml/2006/main">
+              <a:graphicData uri="http://schemas.openxmlformats.org/drawingml/2006/picture">
+                <pic:pic xmlns:pic="http://schemas.openxmlformats.org/drawingml/2006/picture">
+                  <pic:nvPicPr>
+                    <pic:cNvPr id="0" name="Picture 11"/>
+                    <pic:cNvPicPr>
+                      <a:picLocks noChangeAspect="1" noChangeArrowheads="1"/>
+                    </pic:cNvPicPr>
+                  </pic:nvPicPr>
+                  <pic:blipFill>
+                    <a:blip r:embed="rId45" cstate="print">
+                      <a:extLst>
+                        <a:ext uri="{28A0092B-C50C-407E-A947-70E740481C1C}">
+                          <a14:useLocalDpi xmlns:a14="http://schemas.microsoft.com/office/drawing/2010/main" val="0"/>
+                        </a:ext>
+                      </a:extLst>
+                    </a:blip>
+                    <a:srcRect/>
+                    <a:stretch>
+                      <a:fillRect/>
+                    </a:stretch>
+                  </pic:blipFill>
+                  <pic:spPr bwMode="auto">
+                    <a:xfrm>
+                      <a:off x="0" y="0"/>
+                      <a:ext cx="3187505" cy="2517536"/>
+                    </a:xfrm>
+                    <a:prstGeom prst="rect">
+                      <a:avLst/>
+                    </a:prstGeom>
+                    <a:noFill/>
+                    <a:ln>
+                      <a:noFill/>
+                    </a:ln>
+                  </pic:spPr>
+                </pic:pic>
+              </a:graphicData>
+            </a:graphic>
+          </wp:inline>
+        </w:drawing>
+      </w:r>
+    </w:p>
+    <w:p>
+      <w:pPr>
+        <w:ind w:left="705"/>
+      </w:pPr>
+      <w:r>
+        <w:t xml:space="preserve">Cierre. Se </w:t>
+      </w:r>
+      <w:r>
+        <w:t>utiliza la tendencia del ojo humano por ver formas cerradas. El cerebro humano trabajara en un objeto el cual perciba incompleto, cumplime</w:t>
+      </w:r>
+      <w:r>
+        <w:t>ntando la información que falte:</w:t>
+      </w:r>
+    </w:p>
+    <w:p>
+      <w:pPr>
+        <w:ind w:left="705"/>
+      </w:pPr>
+      <w:r>
+        <w:rPr>
+          <w:noProof/>
+          <w:lang w:eastAsia="es-ES"/>
+        </w:rPr>
+        <w:drawing>
+          <wp:inline distT="0" distB="0" distL="0" distR="0" wp14:anchorId="59C21EF6" wp14:editId="072AAB72">
+            <wp:extent cx="2802838" cy="896816"/>
+            <wp:effectExtent l="0" t="0" r="0" b="0"/>
+            <wp:docPr id="54" name="Imagen 54"/>
+            <wp:cNvGraphicFramePr>
+              <a:graphicFrameLocks xmlns:a="http://schemas.openxmlformats.org/drawingml/2006/main" noChangeAspect="1"/>
+            </wp:cNvGraphicFramePr>
+            <a:graphic xmlns:a="http://schemas.openxmlformats.org/drawingml/2006/main">
+              <a:graphicData uri="http://schemas.openxmlformats.org/drawingml/2006/picture">
+                <pic:pic xmlns:pic="http://schemas.openxmlformats.org/drawingml/2006/picture">
+                  <pic:nvPicPr>
+                    <pic:cNvPr id="33" name="mediatube.jpg"/>
+                    <pic:cNvPicPr/>
+                  </pic:nvPicPr>
+                  <pic:blipFill>
+                    <a:blip r:embed="rId43">
+                      <a:extLst>
+                        <a:ext uri="{28A0092B-C50C-407E-A947-70E740481C1C}">
+                          <a14:useLocalDpi xmlns:a14="http://schemas.microsoft.com/office/drawing/2010/main" val="0"/>
+                        </a:ext>
+                      </a:extLst>
+                    </a:blip>
+                    <a:stretch>
+                      <a:fillRect/>
+                    </a:stretch>
+                  </pic:blipFill>
+                  <pic:spPr>
+                    <a:xfrm>
+                      <a:off x="0" y="0"/>
+                      <a:ext cx="2857649" cy="914354"/>
+                    </a:xfrm>
+                    <a:prstGeom prst="rect">
+                      <a:avLst/>
+                    </a:prstGeom>
+                  </pic:spPr>
+                </pic:pic>
+              </a:graphicData>
+            </a:graphic>
+          </wp:inline>
+        </w:drawing>
+      </w:r>
+    </w:p>
+    <w:p>
+      <w:pPr>
+        <w:ind w:left="705"/>
+      </w:pPr>
+      <w:r>
+        <w:t xml:space="preserve">Proximidad: Se </w:t>
+      </w:r>
+      <w:r>
+        <w:t xml:space="preserve">utiliza la estrecha disposición de los elementos para crear una asociación de grupo entre dichos objetos. Si los elementos individuales también son similares, tenderán a ser percibido como un único todo, a pesar </w:t>
+      </w:r>
+      <w:r>
+        <w:t>de que sean elementos separados:</w:t>
+      </w:r>
+    </w:p>
+    <w:p>
+      <w:pPr>
+        <w:ind w:left="705"/>
+      </w:pPr>
+      <w:r>
+        <w:rPr>
+          <w:noProof/>
+          <w:lang w:eastAsia="es-ES"/>
+        </w:rPr>
+        <w:drawing>
+          <wp:inline distT="0" distB="0" distL="0" distR="0">
+            <wp:extent cx="4509160" cy="2540977"/>
+            <wp:effectExtent l="0" t="0" r="5715" b="0"/>
+            <wp:docPr id="55" name="Imagen 55"/>
+            <wp:cNvGraphicFramePr>
+              <a:graphicFrameLocks xmlns:a="http://schemas.openxmlformats.org/drawingml/2006/main" noChangeAspect="1"/>
+            </wp:cNvGraphicFramePr>
+            <a:graphic xmlns:a="http://schemas.openxmlformats.org/drawingml/2006/main">
+              <a:graphicData uri="http://schemas.openxmlformats.org/drawingml/2006/picture">
+                <pic:pic xmlns:pic="http://schemas.openxmlformats.org/drawingml/2006/picture">
+                  <pic:nvPicPr>
+                    <pic:cNvPr id="0" name="Picture 12"/>
+                    <pic:cNvPicPr>
+                      <a:picLocks noChangeAspect="1" noChangeArrowheads="1"/>
+                    </pic:cNvPicPr>
+                  </pic:nvPicPr>
+                  <pic:blipFill>
+                    <a:blip r:embed="rId46" cstate="print">
+                      <a:extLst>
+                        <a:ext uri="{28A0092B-C50C-407E-A947-70E740481C1C}">
+                          <a14:useLocalDpi xmlns:a14="http://schemas.microsoft.com/office/drawing/2010/main" val="0"/>
+                        </a:ext>
+                      </a:extLst>
+                    </a:blip>
+                    <a:srcRect/>
+                    <a:stretch>
+                      <a:fillRect/>
+                    </a:stretch>
+                  </pic:blipFill>
+                  <pic:spPr bwMode="auto">
+                    <a:xfrm>
+                      <a:off x="0" y="0"/>
+                      <a:ext cx="4515404" cy="2544495"/>
+                    </a:xfrm>
+                    <a:prstGeom prst="rect">
+                      <a:avLst/>
+                    </a:prstGeom>
+                    <a:noFill/>
+                    <a:ln>
+                      <a:noFill/>
+                    </a:ln>
+                  </pic:spPr>
+                </pic:pic>
+              </a:graphicData>
+            </a:graphic>
+          </wp:inline>
+        </w:drawing>
+      </w:r>
+    </w:p>
+    <w:p>
+      <w:pPr>
+        <w:ind w:left="705"/>
+      </w:pPr>
+      <w:r>
+        <w:lastRenderedPageBreak/>
+        <w:t>Experiencia: El propio logo y nombre del sitio hará asociar un famoso sitio de videos con éste otro.</w:t>
+      </w:r>
+    </w:p>
+    <w:p>
+      <w:pPr>
+        <w:ind w:left="705"/>
+      </w:pPr>
+    </w:p>
+    <w:p>
+      <w:pPr>
+        <w:ind w:firstLine="708"/>
+        <w:rPr>
+          <w:b/>
+        </w:rPr>
+      </w:pPr>
+      <w:r>
+        <w:rPr>
+          <w:b/>
+        </w:rPr>
+        <w:t xml:space="preserve">3.7. </w:t>
+      </w:r>
+      <w:r>
+        <w:rPr>
+          <w:b/>
+        </w:rPr>
+        <w:t>4 principales principios de Diseño de Usabilidad utilizados</w:t>
+      </w:r>
+    </w:p>
+    <w:p>
+      <w:pPr>
+        <w:spacing w:after="0"/>
+        <w:ind w:left="705"/>
+      </w:pPr>
+      <w:r>
+        <w:t xml:space="preserve">Reconocimiento antes de recuerdo: </w:t>
+      </w:r>
+      <w:r>
+        <w:t>Se hacen visibles la mayoría de acciones acompañando texto con iconos característicos a ellos.</w:t>
+      </w:r>
+    </w:p>
+    <w:p>
+      <w:pPr>
+        <w:spacing w:after="0"/>
+        <w:ind w:left="708"/>
+      </w:pPr>
+      <w:r>
+        <w:t>Estética y diseño minimalista:</w:t>
+      </w:r>
+      <w:r>
+        <w:t xml:space="preserve"> La página no contiene información innecesaria, dando visibilidad así a lo que se quiere ofrecer.</w:t>
+      </w:r>
+    </w:p>
+    <w:p>
+      <w:pPr>
+        <w:spacing w:after="0"/>
+      </w:pPr>
+      <w:r>
+        <w:tab/>
+        <w:t>Consistencia y estándares:</w:t>
+      </w:r>
+      <w:r>
+        <w:t xml:space="preserve"> </w:t>
+      </w:r>
+      <w:r>
+        <w:t xml:space="preserve">Para realizar las distintas acciones dentro del sitio se utilizan </w:t>
+      </w:r>
+      <w:r>
+        <w:tab/>
+        <w:t>iconos e imágenes generalizadas para realizar tal acción.</w:t>
+      </w:r>
+    </w:p>
+    <w:p>
+      <w:pPr>
+        <w:spacing w:after="0"/>
+        <w:ind w:left="708"/>
+      </w:pPr>
+      <w:r>
+        <w:t>Ayuda y documentación: En el pie de página se ofrecen links a diferentes páginas como términos de uso, ayuda, privacidad y contacto con la empresa.</w:t>
+      </w:r>
+    </w:p>
+    <w:p>
+      <w:pPr>
+        <w:ind w:firstLine="708"/>
+        <w:rPr>
+          <w:b/>
+        </w:rPr>
+      </w:pPr>
+      <w:r>
+        <w:rPr>
+          <w:b/>
+        </w:rPr>
+        <w:t xml:space="preserve">3.8. </w:t>
+      </w:r>
+      <w:r>
+        <w:rPr>
+          <w:b/>
+        </w:rPr>
+        <w:t>Colores</w:t>
+      </w:r>
+    </w:p>
+    <w:p>
+      <w:pPr>
+        <w:spacing w:after="0"/>
+      </w:pPr>
+      <w:r>
+        <w:tab/>
+        <w:t>Los colores que se usan en la web son:</w:t>
+      </w:r>
+    </w:p>
+    <w:p>
+      <w:pPr>
+        <w:spacing w:after="0"/>
+      </w:pPr>
+      <w:r>
+        <w:tab/>
+      </w:r>
+      <w:r>
+        <w:t>#</w:t>
       </w:r>
       <w:proofErr w:type="spellStart"/>
       <w:r>
+        <w:t>ffffff</w:t>
+      </w:r>
+      <w:proofErr w:type="spellEnd"/>
+      <w:r>
+        <w:t>:</w:t>
+      </w:r>
+      <w:r>
+        <w:t xml:space="preserve"> Color principal, que es el blanco.</w:t>
+      </w:r>
+    </w:p>
+    <w:p>
+      <w:pPr>
+        <w:spacing w:after="0"/>
+      </w:pPr>
+      <w:r>
+        <w:tab/>
+      </w:r>
+      <w:r>
+        <w:t>#f44336</w:t>
+      </w:r>
+      <w:r>
+        <w:t>:</w:t>
+      </w:r>
+      <w:r>
+        <w:t xml:space="preserve"> Color secundario, que es el rojo.</w:t>
+      </w:r>
+    </w:p>
+    <w:p>
+      <w:pPr>
+        <w:spacing w:after="0"/>
+      </w:pPr>
+      <w:r>
+        <w:tab/>
+      </w:r>
+      <w:r>
+        <w:t>#333333</w:t>
+      </w:r>
+      <w:r>
+        <w:t>:</w:t>
+      </w:r>
+      <w:r>
+        <w:t xml:space="preserve"> Detalles o acento, que es el negro.</w:t>
+      </w:r>
+    </w:p>
+    <w:p>
+      <w:pPr>
+        <w:spacing w:after="0"/>
+        <w:ind w:firstLine="708"/>
+      </w:pPr>
+      <w:r>
+        <w:t>#9e9e9e</w:t>
+      </w:r>
+      <w:r>
+        <w:t>:</w:t>
+      </w:r>
+      <w:r>
+        <w:t xml:space="preserve"> El gris</w:t>
+      </w:r>
+      <w:r>
+        <w:t>,</w:t>
+      </w:r>
+      <w:r>
+        <w:t xml:space="preserve"> es usado únicamente para el texto que describe el tipo de media.</w:t>
+      </w:r>
+    </w:p>
+    <w:p>
+      <w:pPr>
+        <w:ind w:firstLine="708"/>
+      </w:pPr>
+    </w:p>
+    <w:p>
+      <w:pPr>
+        <w:ind w:firstLine="708"/>
+        <w:rPr>
+          <w:b/>
+        </w:rPr>
+      </w:pPr>
+      <w:r>
+        <w:rPr>
+          <w:b/>
+        </w:rPr>
+        <w:t xml:space="preserve">3.9. </w:t>
+      </w:r>
+      <w:r>
+        <w:rPr>
+          <w:b/>
+        </w:rPr>
+        <w:t>Tipos de iconos usados</w:t>
+      </w:r>
+    </w:p>
+    <w:p>
+      <w:pPr>
+        <w:ind w:left="705"/>
+      </w:pPr>
+      <w:r>
+        <w:t xml:space="preserve">Se usan iconos para </w:t>
+      </w:r>
+      <w:proofErr w:type="spellStart"/>
+      <w:r>
+        <w:t>linkear</w:t>
+      </w:r>
+      <w:proofErr w:type="spellEnd"/>
+      <w:r>
+        <w:t xml:space="preserve"> a diferentes tipos de media en el pie de página, iconos de texto para realizar acciones como </w:t>
+      </w:r>
+      <w:proofErr w:type="spellStart"/>
+      <w:r>
+        <w:t>logearse</w:t>
+      </w:r>
+      <w:proofErr w:type="spellEnd"/>
+      <w:r>
+        <w:t xml:space="preserve"> o inscribirse en la página e iconos específicos como son los de ver las notificaciones, el perfil o volver al menú principal.</w:t>
+      </w:r>
+    </w:p>
+    <w:p>
+      <w:pPr>
+        <w:ind w:firstLine="708"/>
+        <w:rPr>
+          <w:b/>
+        </w:rPr>
+      </w:pPr>
+      <w:r>
+        <w:rPr>
+          <w:b/>
+        </w:rPr>
+        <w:t xml:space="preserve">3.10. </w:t>
+      </w:r>
+      <w:r>
+        <w:rPr>
+          <w:b/>
+        </w:rPr>
+        <w:t>Imágenes usadas</w:t>
+      </w:r>
+    </w:p>
+    <w:p>
+      <w:pPr>
+        <w:ind w:left="705"/>
+      </w:pPr>
+      <w:r>
+        <w:t xml:space="preserve">La única imagen usada es la del logo que está en formato </w:t>
+      </w:r>
+      <w:proofErr w:type="spellStart"/>
+      <w:r>
+        <w:t>png</w:t>
+      </w:r>
+      <w:proofErr w:type="spellEnd"/>
+      <w:r>
+        <w:t xml:space="preserve">, además también se usarán imágenes para representar los iconos de los archivos medias que aparecerán, también en formato </w:t>
+      </w:r>
+      <w:proofErr w:type="spellStart"/>
+      <w:r>
+        <w:t>png</w:t>
+      </w:r>
+      <w:proofErr w:type="spellEnd"/>
+      <w:r>
+        <w:t>.</w:t>
+      </w:r>
+    </w:p>
+    <w:p>
+      <w:pPr>
+        <w:ind w:firstLine="708"/>
+        <w:rPr>
+          <w:b/>
+        </w:rPr>
+      </w:pPr>
+      <w:r>
+        <w:rPr>
+          <w:b/>
+        </w:rPr>
+        <w:t xml:space="preserve">3.11. </w:t>
+      </w:r>
+      <w:r>
+        <w:rPr>
+          <w:b/>
+        </w:rPr>
+        <w:t>Tipografía</w:t>
+      </w:r>
+    </w:p>
+    <w:p>
+      <w:pPr>
+        <w:spacing w:after="0"/>
+      </w:pPr>
+      <w:r>
+        <w:tab/>
+        <w:t>Se usan dos tipografías distintas:</w:t>
+      </w:r>
+    </w:p>
+    <w:p>
+      <w:pPr>
+        <w:spacing w:after="0"/>
+      </w:pPr>
+      <w:r>
+        <w:tab/>
+        <w:t xml:space="preserve">La primera y principal es </w:t>
+      </w:r>
+      <w:proofErr w:type="spellStart"/>
+      <w:r>
+        <w:t>Indie</w:t>
+      </w:r>
+      <w:proofErr w:type="spellEnd"/>
+      <w:r>
+        <w:t xml:space="preserve"> </w:t>
+      </w:r>
+      <w:proofErr w:type="spellStart"/>
+      <w:r>
+        <w:t>Flower</w:t>
+      </w:r>
+      <w:proofErr w:type="spellEnd"/>
+      <w:r>
+        <w:t>.</w:t>
+      </w:r>
+    </w:p>
+    <w:p>
+      <w:pPr>
+        <w:spacing w:after="0"/>
+      </w:pPr>
+      <w:r>
+        <w:tab/>
+        <w:t xml:space="preserve">Mientras que la secundaria es </w:t>
+      </w:r>
+      <w:proofErr w:type="spellStart"/>
+      <w:r>
+        <w:t>Source</w:t>
+      </w:r>
+      <w:proofErr w:type="spellEnd"/>
+      <w:r>
+        <w:t xml:space="preserve"> Sans Pro.</w:t>
+      </w:r>
+    </w:p>
+    <w:p>
+      <w:pPr>
+        <w:spacing w:after="0"/>
+      </w:pPr>
+    </w:p>
+    <w:p>
+      <w:pPr>
+        <w:ind w:firstLine="708"/>
+        <w:rPr>
+          <w:b/>
+        </w:rPr>
+      </w:pPr>
+      <w:r>
+        <w:rPr>
+          <w:b/>
+        </w:rPr>
+        <w:t xml:space="preserve">3.12. </w:t>
+      </w:r>
+      <w:r>
+        <w:rPr>
+          <w:b/>
+        </w:rPr>
+        <w:t>Maquetación y tecnologías usadas</w:t>
+      </w:r>
+    </w:p>
+    <w:p>
+      <w:pPr>
+        <w:spacing w:after="0"/>
+      </w:pPr>
+      <w:r>
+        <w:tab/>
+        <w:t>Aquí usaremos la maquetación web típica, con una cabecera:</w:t>
+      </w:r>
+    </w:p>
+    <w:p>
+      <w:pPr>
+        <w:spacing w:after="0"/>
+      </w:pPr>
+      <w:r>
+        <w:tab/>
+      </w:r>
+      <w:r>
+        <w:rPr>
+          <w:noProof/>
+          <w:lang w:eastAsia="es-ES"/>
+        </w:rPr>
+        <w:drawing>
+          <wp:inline distT="0" distB="0" distL="0" distR="0">
+            <wp:extent cx="5398770" cy="1248410"/>
+            <wp:effectExtent l="0" t="0" r="0" b="8890"/>
+            <wp:docPr id="45" name="Imagen 45"/>
+            <wp:cNvGraphicFramePr>
+              <a:graphicFrameLocks xmlns:a="http://schemas.openxmlformats.org/drawingml/2006/main" noChangeAspect="1"/>
+            </wp:cNvGraphicFramePr>
+            <a:graphic xmlns:a="http://schemas.openxmlformats.org/drawingml/2006/main">
+              <a:graphicData uri="http://schemas.openxmlformats.org/drawingml/2006/picture">
+                <pic:pic xmlns:pic="http://schemas.openxmlformats.org/drawingml/2006/picture">
+                  <pic:nvPicPr>
+                    <pic:cNvPr id="0" name="Picture 3"/>
+                    <pic:cNvPicPr>
+                      <a:picLocks noChangeAspect="1" noChangeArrowheads="1"/>
+                    </pic:cNvPicPr>
+                  </pic:nvPicPr>
+                  <pic:blipFill>
+                    <a:blip r:embed="rId47" cstate="print">
+                      <a:extLst>
+                        <a:ext uri="{28A0092B-C50C-407E-A947-70E740481C1C}">
+                          <a14:useLocalDpi xmlns:a14="http://schemas.microsoft.com/office/drawing/2010/main" val="0"/>
+                        </a:ext>
+                      </a:extLst>
+                    </a:blip>
+                    <a:srcRect/>
+                    <a:stretch>
+                      <a:fillRect/>
+                    </a:stretch>
+                  </pic:blipFill>
+                  <pic:spPr bwMode="auto">
+                    <a:xfrm>
+                      <a:off x="0" y="0"/>
+                      <a:ext cx="5398770" cy="1248410"/>
+                    </a:xfrm>
+                    <a:prstGeom prst="rect">
+                      <a:avLst/>
+                    </a:prstGeom>
+                    <a:noFill/>
+                    <a:ln>
+                      <a:noFill/>
+                    </a:ln>
+                  </pic:spPr>
+                </pic:pic>
+              </a:graphicData>
+            </a:graphic>
+          </wp:inline>
+        </w:drawing>
+      </w:r>
+    </w:p>
+    <w:p>
+      <w:pPr>
+        <w:spacing w:after="0"/>
+      </w:pPr>
+      <w:r>
+        <w:lastRenderedPageBreak/>
+        <w:tab/>
+        <w:t>Una pequeña barra lateral</w:t>
+      </w:r>
+      <w:r>
+        <w:t xml:space="preserve"> a la derecha</w:t>
+      </w:r>
+      <w:r>
+        <w:t>:</w:t>
+      </w:r>
+    </w:p>
+    <w:p>
+      <w:pPr>
+        <w:spacing w:after="0"/>
+      </w:pPr>
+      <w:r>
+        <w:tab/>
+      </w:r>
+      <w:r>
+        <w:rPr>
+          <w:noProof/>
+          <w:lang w:eastAsia="es-ES"/>
+        </w:rPr>
+        <w:drawing>
+          <wp:inline distT="0" distB="0" distL="0" distR="0">
+            <wp:extent cx="1099185" cy="2189480"/>
+            <wp:effectExtent l="0" t="0" r="5715" b="1270"/>
+            <wp:docPr id="46" name="Imagen 46"/>
+            <wp:cNvGraphicFramePr>
+              <a:graphicFrameLocks xmlns:a="http://schemas.openxmlformats.org/drawingml/2006/main" noChangeAspect="1"/>
+            </wp:cNvGraphicFramePr>
+            <a:graphic xmlns:a="http://schemas.openxmlformats.org/drawingml/2006/main">
+              <a:graphicData uri="http://schemas.openxmlformats.org/drawingml/2006/picture">
+                <pic:pic xmlns:pic="http://schemas.openxmlformats.org/drawingml/2006/picture">
+                  <pic:nvPicPr>
+                    <pic:cNvPr id="0" name="Picture 4"/>
+                    <pic:cNvPicPr>
+                      <a:picLocks noChangeAspect="1" noChangeArrowheads="1"/>
+                    </pic:cNvPicPr>
+                  </pic:nvPicPr>
+                  <pic:blipFill>
+                    <a:blip r:embed="rId48">
+                      <a:extLst>
+                        <a:ext uri="{28A0092B-C50C-407E-A947-70E740481C1C}">
+                          <a14:useLocalDpi xmlns:a14="http://schemas.microsoft.com/office/drawing/2010/main" val="0"/>
+                        </a:ext>
+                      </a:extLst>
+                    </a:blip>
+                    <a:srcRect/>
+                    <a:stretch>
+                      <a:fillRect/>
+                    </a:stretch>
+                  </pic:blipFill>
+                  <pic:spPr bwMode="auto">
+                    <a:xfrm>
+                      <a:off x="0" y="0"/>
+                      <a:ext cx="1099185" cy="2189480"/>
+                    </a:xfrm>
+                    <a:prstGeom prst="rect">
+                      <a:avLst/>
+                    </a:prstGeom>
+                    <a:noFill/>
+                    <a:ln>
+                      <a:noFill/>
+                    </a:ln>
+                  </pic:spPr>
+                </pic:pic>
+              </a:graphicData>
+            </a:graphic>
+          </wp:inline>
+        </w:drawing>
+      </w:r>
+    </w:p>
+    <w:p>
+      <w:pPr>
+        <w:spacing w:after="0"/>
+      </w:pPr>
+      <w:r>
+        <w:tab/>
+        <w:t>Un pie de página:</w:t>
+      </w:r>
+    </w:p>
+    <w:p>
+      <w:pPr>
+        <w:spacing w:after="0"/>
+      </w:pPr>
+      <w:r>
+        <w:tab/>
+      </w:r>
+      <w:r>
+        <w:rPr>
+          <w:noProof/>
+          <w:lang w:eastAsia="es-ES"/>
+        </w:rPr>
+        <w:drawing>
+          <wp:inline distT="0" distB="0" distL="0" distR="0">
+            <wp:extent cx="5389880" cy="210820"/>
+            <wp:effectExtent l="0" t="0" r="1270" b="0"/>
+            <wp:docPr id="47" name="Imagen 47"/>
+            <wp:cNvGraphicFramePr>
+              <a:graphicFrameLocks xmlns:a="http://schemas.openxmlformats.org/drawingml/2006/main" noChangeAspect="1"/>
+            </wp:cNvGraphicFramePr>
+            <a:graphic xmlns:a="http://schemas.openxmlformats.org/drawingml/2006/main">
+              <a:graphicData uri="http://schemas.openxmlformats.org/drawingml/2006/picture">
+                <pic:pic xmlns:pic="http://schemas.openxmlformats.org/drawingml/2006/picture">
+                  <pic:nvPicPr>
+                    <pic:cNvPr id="0" name="Picture 5"/>
+                    <pic:cNvPicPr>
+                      <a:picLocks noChangeAspect="1" noChangeArrowheads="1"/>
+                    </pic:cNvPicPr>
+                  </pic:nvPicPr>
+                  <pic:blipFill>
+                    <a:blip r:embed="rId49" cstate="print">
+                      <a:extLst>
+                        <a:ext uri="{28A0092B-C50C-407E-A947-70E740481C1C}">
+                          <a14:useLocalDpi xmlns:a14="http://schemas.microsoft.com/office/drawing/2010/main" val="0"/>
+                        </a:ext>
+                      </a:extLst>
+                    </a:blip>
+                    <a:srcRect/>
+                    <a:stretch>
+                      <a:fillRect/>
+                    </a:stretch>
+                  </pic:blipFill>
+                  <pic:spPr bwMode="auto">
+                    <a:xfrm>
+                      <a:off x="0" y="0"/>
+                      <a:ext cx="5389880" cy="210820"/>
+                    </a:xfrm>
+                    <a:prstGeom prst="rect">
+                      <a:avLst/>
+                    </a:prstGeom>
+                    <a:noFill/>
+                    <a:ln>
+                      <a:noFill/>
+                    </a:ln>
+                  </pic:spPr>
+                </pic:pic>
+              </a:graphicData>
+            </a:graphic>
+          </wp:inline>
+        </w:drawing>
+      </w:r>
+    </w:p>
+    <w:p>
+      <w:pPr>
+        <w:spacing w:after="0"/>
+      </w:pPr>
+    </w:p>
+    <w:p>
+      <w:pPr>
+        <w:spacing w:after="0"/>
+      </w:pPr>
+    </w:p>
+    <w:p>
+      <w:pPr>
+        <w:spacing w:after="0"/>
+      </w:pPr>
+    </w:p>
+    <w:p>
+      <w:pPr>
+        <w:spacing w:after="0"/>
+      </w:pPr>
+    </w:p>
+    <w:p>
+      <w:pPr>
+        <w:spacing w:after="0"/>
+      </w:pPr>
+    </w:p>
+    <w:p>
+      <w:pPr>
+        <w:spacing w:after="0"/>
+      </w:pPr>
+      <w:r>
+        <w:tab/>
+        <w:t>Y el resto que sería el contenido:</w:t>
+      </w:r>
+    </w:p>
+    <w:p>
+      <w:pPr>
+        <w:spacing w:after="0"/>
+      </w:pPr>
+      <w:r>
+        <w:tab/>
+      </w:r>
+      <w:r>
+        <w:rPr>
+          <w:noProof/>
+          <w:lang w:eastAsia="es-ES"/>
+        </w:rPr>
+        <w:drawing>
+          <wp:inline distT="0" distB="0" distL="0" distR="0">
+            <wp:extent cx="5398770" cy="3261995"/>
+            <wp:effectExtent l="0" t="0" r="0" b="0"/>
+            <wp:docPr id="48" name="Imagen 48"/>
+            <wp:cNvGraphicFramePr>
+              <a:graphicFrameLocks xmlns:a="http://schemas.openxmlformats.org/drawingml/2006/main" noChangeAspect="1"/>
+            </wp:cNvGraphicFramePr>
+            <a:graphic xmlns:a="http://schemas.openxmlformats.org/drawingml/2006/main">
+              <a:graphicData uri="http://schemas.openxmlformats.org/drawingml/2006/picture">
+                <pic:pic xmlns:pic="http://schemas.openxmlformats.org/drawingml/2006/picture">
+                  <pic:nvPicPr>
+                    <pic:cNvPr id="0" name="Picture 6"/>
+                    <pic:cNvPicPr>
+                      <a:picLocks noChangeAspect="1" noChangeArrowheads="1"/>
+                    </pic:cNvPicPr>
+                  </pic:nvPicPr>
+                  <pic:blipFill>
+                    <a:blip r:embed="rId50">
+                      <a:extLst>
+                        <a:ext uri="{28A0092B-C50C-407E-A947-70E740481C1C}">
+                          <a14:useLocalDpi xmlns:a14="http://schemas.microsoft.com/office/drawing/2010/main" val="0"/>
+                        </a:ext>
+                      </a:extLst>
+                    </a:blip>
+                    <a:srcRect/>
+                    <a:stretch>
+                      <a:fillRect/>
+                    </a:stretch>
+                  </pic:blipFill>
+                  <pic:spPr bwMode="auto">
+                    <a:xfrm>
+                      <a:off x="0" y="0"/>
+                      <a:ext cx="5398770" cy="3261995"/>
+                    </a:xfrm>
+                    <a:prstGeom prst="rect">
+                      <a:avLst/>
+                    </a:prstGeom>
+                    <a:noFill/>
+                    <a:ln>
+                      <a:noFill/>
+                    </a:ln>
+                  </pic:spPr>
+                </pic:pic>
+              </a:graphicData>
+            </a:graphic>
+          </wp:inline>
+        </w:drawing>
+      </w:r>
+    </w:p>
+    <w:p>
+      <w:pPr>
+        <w:spacing w:after="0"/>
+      </w:pPr>
+      <w:r>
+        <w:tab/>
+      </w:r>
+      <w:r>
+        <w:t>Para ello se utilizarían tecnologías como HTML5 y CSS.</w:t>
+      </w:r>
+    </w:p>
+    <w:p>
+      <w:pPr>
+        <w:spacing w:after="0"/>
+      </w:pPr>
+    </w:p>
+    <w:p>
+      <w:pPr>
+        <w:ind w:firstLine="708"/>
+        <w:rPr>
+          <w:b/>
+        </w:rPr>
+      </w:pPr>
+    </w:p>
+    <w:p>
+      <w:pPr>
+        <w:ind w:firstLine="708"/>
+        <w:rPr>
+          <w:b/>
+        </w:rPr>
+      </w:pPr>
+    </w:p>
+    <w:p>
+      <w:pPr>
+        <w:ind w:firstLine="708"/>
+        <w:rPr>
+          <w:b/>
+        </w:rPr>
+      </w:pPr>
+    </w:p>
+    <w:p>
+      <w:pPr>
+        <w:ind w:firstLine="708"/>
+        <w:rPr>
+          <w:b/>
+        </w:rPr>
+      </w:pPr>
+      <w:r>
+        <w:rPr>
+          <w:b/>
+        </w:rPr>
+        <w:lastRenderedPageBreak/>
+        <w:t xml:space="preserve">3.13. </w:t>
+      </w:r>
+      <w:r>
+        <w:rPr>
+          <w:b/>
+        </w:rPr>
+        <w:t>Patrones de diseño incluidos</w:t>
+      </w:r>
+    </w:p>
+    <w:p>
+      <w:pPr>
+        <w:spacing w:after="0"/>
+      </w:pPr>
+      <w:r>
+        <w:tab/>
+        <w:t>Menú de iconos:</w:t>
+      </w:r>
+    </w:p>
+    <w:p>
+      <w:pPr>
+        <w:spacing w:after="0"/>
+      </w:pPr>
+      <w:r>
+        <w:tab/>
+      </w:r>
+      <w:r>
+        <w:rPr>
+          <w:noProof/>
+          <w:lang w:eastAsia="es-ES"/>
+        </w:rPr>
+        <w:drawing>
+          <wp:inline distT="0" distB="0" distL="0" distR="0">
+            <wp:extent cx="5398770" cy="782320"/>
+            <wp:effectExtent l="0" t="0" r="0" b="0"/>
+            <wp:docPr id="49" name="Imagen 49"/>
+            <wp:cNvGraphicFramePr>
+              <a:graphicFrameLocks xmlns:a="http://schemas.openxmlformats.org/drawingml/2006/main" noChangeAspect="1"/>
+            </wp:cNvGraphicFramePr>
+            <a:graphic xmlns:a="http://schemas.openxmlformats.org/drawingml/2006/main">
+              <a:graphicData uri="http://schemas.openxmlformats.org/drawingml/2006/picture">
+                <pic:pic xmlns:pic="http://schemas.openxmlformats.org/drawingml/2006/picture">
+                  <pic:nvPicPr>
+                    <pic:cNvPr id="0" name="Picture 7"/>
+                    <pic:cNvPicPr>
+                      <a:picLocks noChangeAspect="1" noChangeArrowheads="1"/>
+                    </pic:cNvPicPr>
+                  </pic:nvPicPr>
+                  <pic:blipFill>
+                    <a:blip r:embed="rId51">
+                      <a:extLst>
+                        <a:ext uri="{28A0092B-C50C-407E-A947-70E740481C1C}">
+                          <a14:useLocalDpi xmlns:a14="http://schemas.microsoft.com/office/drawing/2010/main" val="0"/>
+                        </a:ext>
+                      </a:extLst>
+                    </a:blip>
+                    <a:srcRect/>
+                    <a:stretch>
+                      <a:fillRect/>
+                    </a:stretch>
+                  </pic:blipFill>
+                  <pic:spPr bwMode="auto">
+                    <a:xfrm>
+                      <a:off x="0" y="0"/>
+                      <a:ext cx="5398770" cy="782320"/>
+                    </a:xfrm>
+                    <a:prstGeom prst="rect">
+                      <a:avLst/>
+                    </a:prstGeom>
+                    <a:noFill/>
+                    <a:ln>
+                      <a:noFill/>
+                    </a:ln>
+                  </pic:spPr>
+                </pic:pic>
+              </a:graphicData>
+            </a:graphic>
+          </wp:inline>
+        </w:drawing>
+      </w:r>
+    </w:p>
+    <w:p>
+      <w:pPr>
+        <w:spacing w:after="0"/>
+      </w:pPr>
+      <w:r>
+        <w:tab/>
+      </w:r>
+    </w:p>
+    <w:p>
+      <w:pPr>
+        <w:spacing w:after="0"/>
+      </w:pPr>
+      <w:r>
+        <w:tab/>
+        <w:t>Menú de deslizamiento:</w:t>
+      </w:r>
+    </w:p>
+    <w:p>
+      <w:pPr>
+        <w:spacing w:after="0"/>
+      </w:pPr>
+      <w:r>
+        <w:tab/>
+      </w:r>
+      <w:r>
+        <w:rPr>
+          <w:noProof/>
+          <w:lang w:eastAsia="es-ES"/>
+        </w:rPr>
+        <w:drawing>
+          <wp:inline distT="0" distB="0" distL="0" distR="0">
+            <wp:extent cx="1063625" cy="1679575"/>
+            <wp:effectExtent l="0" t="0" r="3175" b="0"/>
+            <wp:docPr id="50" name="Imagen 50"/>
+            <wp:cNvGraphicFramePr>
+              <a:graphicFrameLocks xmlns:a="http://schemas.openxmlformats.org/drawingml/2006/main" noChangeAspect="1"/>
+            </wp:cNvGraphicFramePr>
+            <a:graphic xmlns:a="http://schemas.openxmlformats.org/drawingml/2006/main">
+              <a:graphicData uri="http://schemas.openxmlformats.org/drawingml/2006/picture">
+                <pic:pic xmlns:pic="http://schemas.openxmlformats.org/drawingml/2006/picture">
+                  <pic:nvPicPr>
+                    <pic:cNvPr id="0" name="Picture 8"/>
+                    <pic:cNvPicPr>
+                      <a:picLocks noChangeAspect="1" noChangeArrowheads="1"/>
+                    </pic:cNvPicPr>
+                  </pic:nvPicPr>
+                  <pic:blipFill>
+                    <a:blip r:embed="rId52">
+                      <a:extLst>
+                        <a:ext uri="{28A0092B-C50C-407E-A947-70E740481C1C}">
+                          <a14:useLocalDpi xmlns:a14="http://schemas.microsoft.com/office/drawing/2010/main" val="0"/>
+                        </a:ext>
+                      </a:extLst>
+                    </a:blip>
+                    <a:srcRect/>
+                    <a:stretch>
+                      <a:fillRect/>
+                    </a:stretch>
+                  </pic:blipFill>
+                  <pic:spPr bwMode="auto">
+                    <a:xfrm>
+                      <a:off x="0" y="0"/>
+                      <a:ext cx="1063625" cy="1679575"/>
+                    </a:xfrm>
+                    <a:prstGeom prst="rect">
+                      <a:avLst/>
+                    </a:prstGeom>
+                    <a:noFill/>
+                    <a:ln>
+                      <a:noFill/>
+                    </a:ln>
+                  </pic:spPr>
+                </pic:pic>
+              </a:graphicData>
+            </a:graphic>
+          </wp:inline>
+        </w:drawing>
+      </w:r>
+    </w:p>
+    <w:p>
+      <w:pPr>
+        <w:spacing w:after="0"/>
+      </w:pPr>
+      <w:r>
+        <w:tab/>
+      </w:r>
+    </w:p>
+    <w:p>
+      <w:pPr>
+        <w:spacing w:after="0"/>
+      </w:pPr>
+      <w:r>
+        <w:tab/>
+      </w:r>
+      <w:r>
+        <w:t>Cajón</w:t>
+      </w:r>
+      <w:r>
+        <w:t xml:space="preserve"> de búsqueda y búsqueda avanzada:</w:t>
+      </w:r>
+    </w:p>
+    <w:p>
+      <w:pPr>
+        <w:spacing w:after="0"/>
+      </w:pPr>
+      <w:r>
+        <w:tab/>
+      </w:r>
+      <w:r>
+        <w:rPr>
+          <w:noProof/>
+          <w:lang w:eastAsia="es-ES"/>
+        </w:rPr>
+        <w:drawing>
+          <wp:inline distT="0" distB="0" distL="0" distR="0">
+            <wp:extent cx="4906010" cy="299085"/>
+            <wp:effectExtent l="0" t="0" r="8890" b="5715"/>
+            <wp:docPr id="51" name="Imagen 51"/>
+            <wp:cNvGraphicFramePr>
+              <a:graphicFrameLocks xmlns:a="http://schemas.openxmlformats.org/drawingml/2006/main" noChangeAspect="1"/>
+            </wp:cNvGraphicFramePr>
+            <a:graphic xmlns:a="http://schemas.openxmlformats.org/drawingml/2006/main">
+              <a:graphicData uri="http://schemas.openxmlformats.org/drawingml/2006/picture">
+                <pic:pic xmlns:pic="http://schemas.openxmlformats.org/drawingml/2006/picture">
+                  <pic:nvPicPr>
+                    <pic:cNvPr id="0" name="Picture 9"/>
+                    <pic:cNvPicPr>
+                      <a:picLocks noChangeAspect="1" noChangeArrowheads="1"/>
+                    </pic:cNvPicPr>
+                  </pic:nvPicPr>
+                  <pic:blipFill>
+                    <a:blip r:embed="rId53">
+                      <a:extLst>
+                        <a:ext uri="{28A0092B-C50C-407E-A947-70E740481C1C}">
+                          <a14:useLocalDpi xmlns:a14="http://schemas.microsoft.com/office/drawing/2010/main" val="0"/>
+                        </a:ext>
+                      </a:extLst>
+                    </a:blip>
+                    <a:srcRect/>
+                    <a:stretch>
+                      <a:fillRect/>
+                    </a:stretch>
+                  </pic:blipFill>
+                  <pic:spPr bwMode="auto">
+                    <a:xfrm>
+                      <a:off x="0" y="0"/>
+                      <a:ext cx="4906010" cy="299085"/>
+                    </a:xfrm>
+                    <a:prstGeom prst="rect">
+                      <a:avLst/>
+                    </a:prstGeom>
+                    <a:noFill/>
+                    <a:ln>
+                      <a:noFill/>
+                    </a:ln>
+                  </pic:spPr>
+                </pic:pic>
+              </a:graphicData>
+            </a:graphic>
+          </wp:inline>
+        </w:drawing>
+      </w:r>
+    </w:p>
+    <w:p>
+      <w:pPr>
+        <w:spacing w:after="0"/>
+      </w:pPr>
+    </w:p>
+    <w:p>
+      <w:pPr>
+        <w:spacing w:after="0"/>
+      </w:pPr>
+    </w:p>
+    <w:p>
+      <w:pPr>
+        <w:spacing w:after="0"/>
+      </w:pPr>
+      <w:r>
+        <w:tab/>
+        <w:t>Rating:</w:t>
+      </w:r>
+    </w:p>
+    <w:p>
+      <w:pPr>
+        <w:spacing w:after="0"/>
+        <w:ind w:firstLine="708"/>
+      </w:pPr>
+      <w:r>
+        <w:rPr>
+          <w:noProof/>
+          <w:lang w:eastAsia="es-ES"/>
+        </w:rPr>
+        <w:drawing>
+          <wp:inline distT="0" distB="0" distL="0" distR="0">
+            <wp:extent cx="2153920" cy="1371600"/>
+            <wp:effectExtent l="0" t="0" r="0" b="0"/>
+            <wp:docPr id="52" name="Imagen 52"/>
+            <wp:cNvGraphicFramePr>
+              <a:graphicFrameLocks xmlns:a="http://schemas.openxmlformats.org/drawingml/2006/main" noChangeAspect="1"/>
+            </wp:cNvGraphicFramePr>
+            <a:graphic xmlns:a="http://schemas.openxmlformats.org/drawingml/2006/main">
+              <a:graphicData uri="http://schemas.openxmlformats.org/drawingml/2006/picture">
+                <pic:pic xmlns:pic="http://schemas.openxmlformats.org/drawingml/2006/picture">
+                  <pic:nvPicPr>
+                    <pic:cNvPr id="0" name="Picture 10"/>
+                    <pic:cNvPicPr>
+                      <a:picLocks noChangeAspect="1" noChangeArrowheads="1"/>
+                    </pic:cNvPicPr>
+                  </pic:nvPicPr>
+                  <pic:blipFill>
+                    <a:blip r:embed="rId54">
+                      <a:extLst>
+                        <a:ext uri="{28A0092B-C50C-407E-A947-70E740481C1C}">
+                          <a14:useLocalDpi xmlns:a14="http://schemas.microsoft.com/office/drawing/2010/main" val="0"/>
+                        </a:ext>
+                      </a:extLst>
+                    </a:blip>
+                    <a:srcRect/>
+                    <a:stretch>
+                      <a:fillRect/>
+                    </a:stretch>
+                  </pic:blipFill>
+                  <pic:spPr bwMode="auto">
+                    <a:xfrm>
+                      <a:off x="0" y="0"/>
+                      <a:ext cx="2153920" cy="1371600"/>
+                    </a:xfrm>
+                    <a:prstGeom prst="rect">
+                      <a:avLst/>
+                    </a:prstGeom>
+                    <a:noFill/>
+                    <a:ln>
+                      <a:noFill/>
+                    </a:ln>
+                  </pic:spPr>
+                </pic:pic>
+              </a:graphicData>
+            </a:graphic>
+          </wp:inline>
+        </w:drawing>
+      </w:r>
+    </w:p>
+    <w:p>
+      <w:pPr>
+        <w:spacing w:after="0"/>
+        <w:ind w:firstLine="708"/>
+      </w:pPr>
+    </w:p>
+    <w:p>
+      <w:pPr>
+        <w:ind w:firstLine="708"/>
+        <w:rPr>
+          <w:b/>
+        </w:rPr>
+      </w:pPr>
+      <w:r>
+        <w:rPr>
+          <w:b/>
+        </w:rPr>
+        <w:t xml:space="preserve">3.14. </w:t>
+      </w:r>
+      <w:proofErr w:type="spellStart"/>
+      <w:r>
+        <w:rPr>
+          <w:b/>
+        </w:rPr>
+        <w:t>Webmaster-guidelines</w:t>
+      </w:r>
+      <w:proofErr w:type="spellEnd"/>
+      <w:r>
+        <w:rPr>
+          <w:b/>
+        </w:rPr>
+        <w:t xml:space="preserve"> de Google aplicadas</w:t>
+      </w:r>
+    </w:p>
+    <w:p>
+      <w:pPr>
+        <w:spacing w:after="0"/>
+        <w:ind w:left="708"/>
+      </w:pPr>
+      <w:r>
+        <w:t>Se u</w:t>
+      </w:r>
+      <w:r>
+        <w:t>tiliza</w:t>
+      </w:r>
+      <w:r>
+        <w:t>rá</w:t>
+      </w:r>
+      <w:r>
+        <w:t xml:space="preserve"> un número razonable de enlaces dentro de</w:t>
+      </w:r>
+      <w:r>
+        <w:t xml:space="preserve"> la página (menos de mil). Se podrá</w:t>
+      </w:r>
+      <w:r>
+        <w:t xml:space="preserve"> acceder a todas las páginas web del sitio mediante un enlace en una p</w:t>
+      </w:r>
+      <w:r>
+        <w:t>ágina que se pueda encontrar. Será</w:t>
+      </w:r>
+      <w:r>
+        <w:t xml:space="preserve"> un sitio web útil con </w:t>
+      </w:r>
+      <w:r>
+        <w:t>información</w:t>
+      </w:r>
+      <w:r>
+        <w:t xml:space="preserve"> adecuada</w:t>
+      </w:r>
+      <w:r>
+        <w:t xml:space="preserve"> y las páginas estarán</w:t>
+      </w:r>
+      <w:r>
+        <w:t xml:space="preserve"> redactadas para que describan el contenido con claridad</w:t>
+      </w:r>
+      <w:r>
+        <w:t xml:space="preserve"> y exactitud. El sitio web tendrá</w:t>
+      </w:r>
+      <w:r>
+        <w:t xml:space="preserve"> una jerarquía conceptual de páginas clara. Los enlaces publi</w:t>
+      </w:r>
+      <w:r>
+        <w:t>citarios de la página no afectarán</w:t>
+      </w:r>
+      <w:r>
+        <w:t xml:space="preserve"> a la clasificación de los motores de búsqueda ya que se evita</w:t>
+      </w:r>
+      <w:r>
+        <w:t>rá</w:t>
+      </w:r>
+      <w:r>
+        <w:t xml:space="preserve"> el rastreo mediante la directiva </w:t>
+      </w:r>
+      <w:proofErr w:type="spellStart"/>
+      <w:r>
+        <w:t>rel</w:t>
+      </w:r>
+      <w:proofErr w:type="spellEnd"/>
+      <w:r>
+        <w:t>=”</w:t>
+      </w:r>
+      <w:proofErr w:type="spellStart"/>
+      <w:r>
+        <w:t>nofollow</w:t>
+      </w:r>
+      <w:proofErr w:type="spellEnd"/>
+      <w:r>
+        <w:t xml:space="preserve">”. </w:t>
+      </w:r>
+      <w:r>
+        <w:t>Se u</w:t>
+      </w:r>
+      <w:r>
+        <w:t>tiliza</w:t>
+      </w:r>
+      <w:r>
+        <w:t>rá</w:t>
+      </w:r>
+      <w:r>
+        <w:t xml:space="preserve"> texto en lugar de imágenes para mostrar nombres, contenido o enlaces importantes, usando el atributo </w:t>
+      </w:r>
+      <w:proofErr w:type="spellStart"/>
+      <w:r>
+        <w:t>alt</w:t>
+      </w:r>
+      <w:proofErr w:type="spellEnd"/>
+      <w:r>
+        <w:t xml:space="preserve"> para incluir descripción a las imágenes.</w:t>
+      </w:r>
+      <w:r>
+        <w:t xml:space="preserve"> El sitio web estará</w:t>
+      </w:r>
+      <w:r>
+        <w:t xml:space="preserve"> diseñado para todos los tipos y tamaños de dispositivo, según el Mobile-</w:t>
+      </w:r>
+      <w:proofErr w:type="spellStart"/>
+      <w:r>
         <w:t>Friendly</w:t>
       </w:r>
       <w:proofErr w:type="spellEnd"/>
       <w:r>
-        <w:t xml:space="preserve"> Test de Google, es adecuado para otros dispositivos. El sitio es compatible con otros navegadores.</w:t>
-      </w:r>
-    </w:p>
-    <w:p>
-      <w:pPr>
-        <w:spacing w:after="0"/>
-      </w:pPr>
-    </w:p>
-    <w:p>
-      <w:pPr>
-        <w:ind w:firstLine="708"/>
-        <w:rPr>
-          <w:b/>
-        </w:rPr>
-      </w:pPr>
-      <w:r>
-        <w:rPr>
-          <w:b/>
-        </w:rPr>
-        <w:t>2.</w:t>
-      </w:r>
-      <w:r>
-        <w:rPr>
-          <w:b/>
-        </w:rPr>
-        <w:t>3</w:t>
-      </w:r>
-      <w:r>
-        <w:rPr>
-          <w:b/>
-        </w:rPr>
-        <w:t xml:space="preserve">. </w:t>
-      </w:r>
-      <w:r>
-        <w:rPr>
-          <w:b/>
-        </w:rPr>
-        <w:t>Opinión personal y conclusiones sobre la web</w:t>
-      </w:r>
-    </w:p>
-    <w:p>
-      <w:pPr>
-        <w:ind w:left="1410"/>
-      </w:pPr>
-      <w:r>
-        <w:t>Después de analizar el sitio web, y a pesar de tener aspectos mejorables, se puede llegar a la conclusión de que una de las razones de por qué es un foro tan concurrido es entre otras cosas una elección de colores agradables, un justo y simple uso de imágenes o un diseño minimalista en general, y que, a pesar de todo, ofrece lo que uno podría esperar y más</w:t>
-      </w:r>
-      <w:r>
-        <w:t xml:space="preserve"> de un tipo de página </w:t>
+        <w:t xml:space="preserve"> Test de Google</w:t>
+      </w:r>
+      <w:r>
+        <w:t>. El sitio será</w:t>
+      </w:r>
+      <w:r>
+        <w:t xml:space="preserve"> compatible con otros navegadores.</w:t>
+      </w:r>
+      <w:r>
+        <w:t xml:space="preserve"> Se hará uso de robots.txt para evitar el rastreo de páginas dentro del sitio que sean innecesarias.</w:t>
+      </w:r>
+    </w:p>
+    <w:p/>
+    <w:p>
+      <w:pPr>
+        <w:rPr>
+          <w:b/>
+        </w:rPr>
+      </w:pPr>
+      <w:r>
+        <w:rPr>
+          <w:b/>
+        </w:rPr>
+        <w:t>4. CONCLUSIÓ</w:t>
+      </w:r>
+      <w:r>
+        <w:rPr>
+          <w:b/>
+        </w:rPr>
+        <w:t>N</w:t>
+      </w:r>
+    </w:p>
+    <w:p>
+      <w:r>
+        <w:t>Este trabajo me ha resultado muy útil para poner en práctica todos los conocimientos y teoría que hemos aprendido en clase sobre el tema</w:t>
+      </w:r>
+      <w:r>
+        <w:t>, además de hacer el papel de un diseñador web y hacer un boceta de cómo podría ser un sitio web bien formado.</w:t>
       </w:r>
       <w:bookmarkStart w:id="0" w:name="_GoBack"/>
       <w:bookmarkEnd w:id="0"/>
-      <w:r>
-        <w:t>como ésta.</w:t>
-      </w:r>
-    </w:p>
-    <w:p>
-      <w:pPr>
-        <w:rPr>
-          <w:b/>
-        </w:rPr>
-      </w:pPr>
-      <w:r>
-        <w:rPr>
-          <w:b/>
-        </w:rPr>
-        <w:t>3. BASE DE LA WEB</w:t>
-      </w:r>
-    </w:p>
-    <w:p/>
-    <w:p>
-      <w:pPr>
-        <w:ind w:firstLine="708"/>
-      </w:pPr>
-      <w:r>
-        <w:t xml:space="preserve">3.1. </w:t>
-      </w:r>
-      <w:r>
-        <w:t>Nombre</w:t>
-      </w:r>
-    </w:p>
-    <w:p/>
-    <w:p>
-      <w:pPr>
-        <w:ind w:firstLine="708"/>
-      </w:pPr>
-      <w:r>
-        <w:t xml:space="preserve">3.2. </w:t>
-      </w:r>
-      <w:r>
-        <w:t>Logo</w:t>
-      </w:r>
-    </w:p>
-    <w:p/>
-    <w:p>
-      <w:pPr>
-        <w:ind w:firstLine="708"/>
-      </w:pPr>
-      <w:r>
-        <w:t xml:space="preserve">3.3. </w:t>
-      </w:r>
-      <w:r>
-        <w:t>Tema principal</w:t>
-      </w:r>
-    </w:p>
-    <w:p/>
-    <w:p>
-      <w:pPr>
-        <w:ind w:firstLine="708"/>
-      </w:pPr>
-      <w:r>
-        <w:t xml:space="preserve">3.4. </w:t>
-      </w:r>
-      <w:r>
-        <w:t>Modelado de usuarios de página</w:t>
-      </w:r>
-    </w:p>
-    <w:p/>
-    <w:p>
-      <w:pPr>
-        <w:ind w:firstLine="708"/>
-      </w:pPr>
-      <w:r>
-        <w:t xml:space="preserve">3.5. </w:t>
-      </w:r>
-      <w:r>
-        <w:t>Boceto de la ubicación de las partes de la interfaz</w:t>
-      </w:r>
-    </w:p>
-    <w:p/>
-    <w:p>
-      <w:pPr>
-        <w:ind w:firstLine="708"/>
-      </w:pPr>
-      <w:r>
-        <w:t xml:space="preserve">3.6. </w:t>
-      </w:r>
-      <w:r>
-        <w:t>Principios de Diseño aplicados</w:t>
-      </w:r>
-    </w:p>
-    <w:p/>
-    <w:p>
-      <w:pPr>
-        <w:ind w:firstLine="708"/>
-      </w:pPr>
-      <w:r>
-        <w:t xml:space="preserve">3.7. </w:t>
-      </w:r>
-      <w:r>
-        <w:t>4 principales principios de Diseño de Usabilidad utilizados</w:t>
-      </w:r>
-    </w:p>
-    <w:p/>
-    <w:p>
-      <w:pPr>
-        <w:ind w:firstLine="708"/>
-      </w:pPr>
-      <w:r>
-        <w:t xml:space="preserve">3.8. </w:t>
-      </w:r>
-      <w:r>
-        <w:t>Colores</w:t>
-      </w:r>
-    </w:p>
-    <w:p/>
-    <w:p>
-      <w:pPr>
-        <w:ind w:firstLine="708"/>
-      </w:pPr>
-      <w:r>
-        <w:t xml:space="preserve">3.9. </w:t>
-      </w:r>
-      <w:r>
-        <w:t>Tipos de iconos usados</w:t>
-      </w:r>
-    </w:p>
-    <w:p/>
-    <w:p>
-      <w:pPr>
-        <w:ind w:firstLine="708"/>
-      </w:pPr>
-      <w:r>
-        <w:t xml:space="preserve">3.10. </w:t>
-      </w:r>
-      <w:r>
-        <w:t>Imágenes usadas</w:t>
-      </w:r>
-    </w:p>
-    <w:p/>
-    <w:p>
-      <w:pPr>
-        <w:ind w:firstLine="708"/>
-      </w:pPr>
-      <w:r>
-        <w:t xml:space="preserve">3.11. </w:t>
-      </w:r>
-      <w:r>
-        <w:t>Tipografía</w:t>
-      </w:r>
-    </w:p>
-    <w:p/>
-    <w:p>
-      <w:pPr>
-        <w:ind w:firstLine="708"/>
-      </w:pPr>
-      <w:r>
-        <w:t xml:space="preserve">3.12. </w:t>
-      </w:r>
-      <w:r>
-        <w:t>Maquetación y tecnologías usadas</w:t>
-      </w:r>
-    </w:p>
-    <w:p/>
-    <w:p>
-      <w:pPr>
-        <w:ind w:firstLine="708"/>
-      </w:pPr>
-      <w:r>
-        <w:t xml:space="preserve">3.13. </w:t>
-      </w:r>
-      <w:r>
-        <w:t>Patrones de diseño incluidos</w:t>
-      </w:r>
-    </w:p>
-    <w:p/>
-    <w:p>
-      <w:pPr>
-        <w:ind w:firstLine="708"/>
-      </w:pPr>
-      <w:r>
-        <w:t xml:space="preserve">3.14. </w:t>
-      </w:r>
-      <w:proofErr w:type="spellStart"/>
-      <w:r>
-        <w:t>Webmaster-guidelines</w:t>
-      </w:r>
-      <w:proofErr w:type="spellEnd"/>
-      <w:r>
-        <w:t xml:space="preserve"> de Google aplicadas</w:t>
-      </w:r>
-    </w:p>
-    <w:p/>
-    <w:p>
-      <w:pPr>
-        <w:rPr>
-          <w:b/>
-        </w:rPr>
-      </w:pPr>
-      <w:r>
-        <w:rPr>
-          <w:b/>
-        </w:rPr>
-        <w:t>4. CONCLUSION</w:t>
-      </w:r>
     </w:p>
     <w:sectPr>
       <w:pgSz w:w="11906" w:h="16838"/>
